--- a/algoritmos (1).docx
+++ b/algoritmos (1).docx
@@ -1,6 +1,6 @@
 
 <file path=word/document.xml><?xml version="1.0" encoding="utf-8"?>
-<w:document xmlns:wpc="http://schemas.microsoft.com/office/word/2010/wordprocessingCanvas" xmlns:cx="http://schemas.microsoft.com/office/drawing/2014/chartex" xmlns:cx1="http://schemas.microsoft.com/office/drawing/2015/9/8/chartex" xmlns:cx2="http://schemas.microsoft.com/office/drawing/2015/10/21/chartex" xmlns:cx3="http://schemas.microsoft.com/office/drawing/2016/5/9/chartex" xmlns:cx4="http://schemas.microsoft.com/office/drawing/2016/5/10/chartex" xmlns:cx5="http://schemas.microsoft.com/office/drawing/2016/5/11/chartex" xmlns:cx6="http://schemas.microsoft.com/office/drawing/2016/5/12/chartex" xmlns:cx7="http://schemas.microsoft.com/office/drawing/2016/5/13/chartex" xmlns:cx8="http://schemas.microsoft.com/office/drawing/2016/5/14/chartex" xmlns:mc="http://schemas.openxmlformats.org/markup-compatibility/2006" xmlns:aink="http://schemas.microsoft.com/office/drawing/2016/ink" xmlns:am3d="http://schemas.microsoft.com/office/drawing/2017/model3d" xmlns:o="urn:schemas-microsoft-com:office:office" xmlns:r="http://schemas.openxmlformats.org/officeDocument/2006/relationships" xmlns:m="http://schemas.openxmlformats.org/officeDocument/2006/math" xmlns:v="urn:schemas-microsoft-com:vml" xmlns:wp14="http://schemas.microsoft.com/office/word/2010/wordprocessingDrawing" xmlns:wp="http://schemas.openxmlformats.org/drawingml/2006/wordprocessingDrawing" xmlns:w10="urn:schemas-microsoft-com:office:word" xmlns:w="http://schemas.openxmlformats.org/wordprocessingml/2006/main" xmlns:w14="http://schemas.microsoft.com/office/word/2010/wordml" xmlns:w15="http://schemas.microsoft.com/office/word/2012/wordml" xmlns:w16cid="http://schemas.microsoft.com/office/word/2016/wordml/cid" xmlns:w16se="http://schemas.microsoft.com/office/word/2015/wordml/symex" xmlns:wpg="http://schemas.microsoft.com/office/word/2010/wordprocessingGroup" xmlns:wpi="http://schemas.microsoft.com/office/word/2010/wordprocessingInk" xmlns:wne="http://schemas.microsoft.com/office/word/2006/wordml" xmlns:wps="http://schemas.microsoft.com/office/word/2010/wordprocessingShape" mc:Ignorable="w14 w15 w16se w16cid wp14">
+<w:document xmlns:wpc="http://schemas.microsoft.com/office/word/2010/wordprocessingCanvas" xmlns:cx="http://schemas.microsoft.com/office/drawing/2014/chartex" xmlns:mc="http://schemas.openxmlformats.org/markup-compatibility/2006" xmlns:o="urn:schemas-microsoft-com:office:office" xmlns:r="http://schemas.openxmlformats.org/officeDocument/2006/relationships" xmlns:m="http://schemas.openxmlformats.org/officeDocument/2006/math" xmlns:v="urn:schemas-microsoft-com:vml" xmlns:wp14="http://schemas.microsoft.com/office/word/2010/wordprocessingDrawing" xmlns:wp="http://schemas.openxmlformats.org/drawingml/2006/wordprocessingDrawing" xmlns:w10="urn:schemas-microsoft-com:office:word" xmlns:w="http://schemas.openxmlformats.org/wordprocessingml/2006/main" xmlns:w14="http://schemas.microsoft.com/office/word/2010/wordml" xmlns:w15="http://schemas.microsoft.com/office/word/2012/wordml" xmlns:w16se="http://schemas.microsoft.com/office/word/2015/wordml/symex" xmlns:wpg="http://schemas.microsoft.com/office/word/2010/wordprocessingGroup" xmlns:wpi="http://schemas.microsoft.com/office/word/2010/wordprocessingInk" xmlns:wne="http://schemas.microsoft.com/office/word/2006/wordml" xmlns:wps="http://schemas.microsoft.com/office/word/2010/wordprocessingShape" mc:Ignorable="w14 w15 w16se wp14">
   <w:body>
     <w:p>
       <w:pPr>
@@ -66,6 +66,7 @@
           <w:noProof/>
           <w:sz w:val="24"/>
           <w:szCs w:val="24"/>
+          <w:lang w:val="en-US"/>
         </w:rPr>
         <mc:AlternateContent>
           <mc:Choice Requires="wps">
@@ -604,7 +605,6 @@
                 <w:sz w:val="24"/>
                 <w:szCs w:val="24"/>
               </w:rPr>
-              <w:lastRenderedPageBreak/>
               <w:t xml:space="preserve">Planteamiento del problema a resolver: </w:t>
             </w:r>
             <w:r>
@@ -656,6 +656,7 @@
                 <w:sz w:val="24"/>
                 <w:szCs w:val="24"/>
               </w:rPr>
+              <w:lastRenderedPageBreak/>
               <w:t>Que datos no conozco y se deben solicitar (si se requiere más filas por favor anexarlas)</w:t>
             </w:r>
           </w:p>
@@ -937,6 +938,14 @@
                 <w:szCs w:val="24"/>
               </w:rPr>
             </w:pPr>
+            <w:r>
+              <w:rPr>
+                <w:rFonts w:ascii="Verdana" w:hAnsi="Verdana"/>
+                <w:sz w:val="24"/>
+                <w:szCs w:val="24"/>
+              </w:rPr>
+              <w:t>Área del cilindro</w:t>
+            </w:r>
           </w:p>
         </w:tc>
         <w:tc>
@@ -951,6 +960,14 @@
                 <w:szCs w:val="24"/>
               </w:rPr>
             </w:pPr>
+            <w:r>
+              <w:rPr>
+                <w:rFonts w:ascii="Verdana" w:hAnsi="Verdana"/>
+                <w:sz w:val="24"/>
+                <w:szCs w:val="24"/>
+              </w:rPr>
+              <w:t>Área del cilindro</w:t>
+            </w:r>
           </w:p>
         </w:tc>
         <w:tc>
@@ -965,16 +982,14 @@
                 <w:szCs w:val="24"/>
               </w:rPr>
             </w:pPr>
-            <w:proofErr w:type="spellStart"/>
-            <w:r>
-              <w:rPr>
-                <w:rFonts w:ascii="Verdana" w:hAnsi="Verdana"/>
-                <w:sz w:val="24"/>
-                <w:szCs w:val="24"/>
-              </w:rPr>
-              <w:t>Numerico</w:t>
-            </w:r>
-            <w:proofErr w:type="spellEnd"/>
+            <w:r>
+              <w:rPr>
+                <w:rFonts w:ascii="Verdana" w:hAnsi="Verdana"/>
+                <w:sz w:val="24"/>
+                <w:szCs w:val="24"/>
+              </w:rPr>
+              <w:t>Numérico</w:t>
+            </w:r>
           </w:p>
         </w:tc>
         <w:tc>
@@ -1017,7 +1032,7 @@
                 <w:sz w:val="24"/>
                 <w:szCs w:val="24"/>
               </w:rPr>
-              <w:t>2*(Pi*radio**2)</w:t>
+              <w:t>AREABASES = 2*(Pi*radio**2)</w:t>
             </w:r>
           </w:p>
         </w:tc>
@@ -1055,6 +1070,14 @@
                 <w:szCs w:val="24"/>
               </w:rPr>
             </w:pPr>
+            <w:r>
+              <w:rPr>
+                <w:rFonts w:ascii="Verdana" w:hAnsi="Verdana"/>
+                <w:sz w:val="24"/>
+                <w:szCs w:val="24"/>
+              </w:rPr>
+              <w:t>no</w:t>
+            </w:r>
           </w:p>
         </w:tc>
       </w:tr>
@@ -1076,6 +1099,14 @@
                 <w:szCs w:val="24"/>
               </w:rPr>
             </w:pPr>
+            <w:r>
+              <w:rPr>
+                <w:rFonts w:ascii="Verdana" w:hAnsi="Verdana"/>
+                <w:sz w:val="24"/>
+                <w:szCs w:val="24"/>
+              </w:rPr>
+              <w:t>radio</w:t>
+            </w:r>
           </w:p>
         </w:tc>
         <w:tc>
@@ -1090,6 +1121,31 @@
                 <w:szCs w:val="24"/>
               </w:rPr>
             </w:pPr>
+            <w:r>
+              <w:rPr>
+                <w:rFonts w:ascii="Verdana" w:hAnsi="Verdana"/>
+                <w:sz w:val="24"/>
+                <w:szCs w:val="24"/>
+              </w:rPr>
+              <w:t>Área lateral</w:t>
+            </w:r>
+          </w:p>
+          <w:p>
+            <w:pPr>
+              <w:rPr>
+                <w:rFonts w:ascii="Verdana" w:hAnsi="Verdana"/>
+                <w:sz w:val="24"/>
+                <w:szCs w:val="24"/>
+              </w:rPr>
+            </w:pPr>
+            <w:r>
+              <w:rPr>
+                <w:rFonts w:ascii="Verdana" w:hAnsi="Verdana"/>
+                <w:sz w:val="24"/>
+                <w:szCs w:val="24"/>
+              </w:rPr>
+              <w:t>cilindro</w:t>
+            </w:r>
           </w:p>
         </w:tc>
         <w:tc>
@@ -1104,59 +1160,97 @@
                 <w:szCs w:val="24"/>
               </w:rPr>
             </w:pPr>
+            <w:r>
+              <w:rPr>
+                <w:rFonts w:ascii="Verdana" w:hAnsi="Verdana"/>
+                <w:sz w:val="24"/>
+                <w:szCs w:val="24"/>
+              </w:rPr>
+              <w:t>numérico</w:t>
+            </w:r>
+          </w:p>
+        </w:tc>
+        <w:tc>
+          <w:tcPr>
+            <w:tcW w:w="1406" w:type="dxa"/>
+          </w:tcPr>
+          <w:p>
+            <w:pPr>
+              <w:rPr>
+                <w:rFonts w:ascii="Verdana" w:hAnsi="Verdana"/>
+                <w:sz w:val="24"/>
+                <w:szCs w:val="24"/>
+              </w:rPr>
+            </w:pPr>
+            <w:r>
+              <w:rPr>
+                <w:rFonts w:ascii="Verdana" w:hAnsi="Verdana"/>
+                <w:sz w:val="24"/>
+                <w:szCs w:val="24"/>
+              </w:rPr>
+              <w:t>radio</w:t>
+            </w:r>
+          </w:p>
+        </w:tc>
+        <w:tc>
+          <w:tcPr>
+            <w:tcW w:w="1701" w:type="dxa"/>
+          </w:tcPr>
+          <w:p>
+            <w:pPr>
+              <w:rPr>
+                <w:rFonts w:ascii="Verdana" w:hAnsi="Verdana"/>
+                <w:sz w:val="24"/>
+                <w:szCs w:val="24"/>
+                <w:lang w:val="en-US"/>
+              </w:rPr>
+            </w:pPr>
+            <w:r>
+              <w:rPr>
+                <w:rFonts w:ascii="Verdana" w:hAnsi="Verdana"/>
+                <w:sz w:val="24"/>
+                <w:szCs w:val="24"/>
+                <w:lang w:val="en-US"/>
+              </w:rPr>
+              <w:t>AREA  LATERAL</w:t>
+            </w:r>
+            <w:r>
+              <w:rPr>
+                <w:rFonts w:ascii="Verdana" w:hAnsi="Verdana"/>
+                <w:sz w:val="24"/>
+                <w:szCs w:val="24"/>
+                <w:lang w:val="en-US"/>
+              </w:rPr>
+              <w:t xml:space="preserve"> = </w:t>
+            </w:r>
+            <w:r>
+              <w:rPr>
+                <w:rFonts w:ascii="Verdana" w:hAnsi="Verdana"/>
+                <w:sz w:val="24"/>
+                <w:szCs w:val="24"/>
+                <w:lang w:val="en-US"/>
+              </w:rPr>
+              <w:t>2*(pi*radio*</w:t>
+            </w:r>
             <w:proofErr w:type="spellStart"/>
             <w:r>
               <w:rPr>
                 <w:rFonts w:ascii="Verdana" w:hAnsi="Verdana"/>
                 <w:sz w:val="24"/>
                 <w:szCs w:val="24"/>
-              </w:rPr>
-              <w:t>numerico</w:t>
+                <w:lang w:val="en-US"/>
+              </w:rPr>
+              <w:t>altura</w:t>
             </w:r>
             <w:proofErr w:type="spellEnd"/>
-          </w:p>
-        </w:tc>
-        <w:tc>
-          <w:tcPr>
-            <w:tcW w:w="1406" w:type="dxa"/>
-          </w:tcPr>
-          <w:p>
-            <w:pPr>
-              <w:rPr>
-                <w:rFonts w:ascii="Verdana" w:hAnsi="Verdana"/>
-                <w:sz w:val="24"/>
-                <w:szCs w:val="24"/>
-              </w:rPr>
-            </w:pPr>
-            <w:r>
-              <w:rPr>
-                <w:rFonts w:ascii="Verdana" w:hAnsi="Verdana"/>
-                <w:sz w:val="24"/>
-                <w:szCs w:val="24"/>
-              </w:rPr>
-              <w:t>radio</w:t>
-            </w:r>
-          </w:p>
-        </w:tc>
-        <w:tc>
-          <w:tcPr>
-            <w:tcW w:w="1701" w:type="dxa"/>
-          </w:tcPr>
-          <w:p>
-            <w:pPr>
-              <w:rPr>
-                <w:rFonts w:ascii="Verdana" w:hAnsi="Verdana"/>
-                <w:sz w:val="24"/>
-                <w:szCs w:val="24"/>
-              </w:rPr>
-            </w:pPr>
-            <w:r>
-              <w:rPr>
-                <w:rFonts w:ascii="Verdana" w:hAnsi="Verdana"/>
-                <w:sz w:val="24"/>
-                <w:szCs w:val="24"/>
-              </w:rPr>
-              <w:t xml:space="preserve">2*(pi*radio*altura) </w:t>
+            <w:r>
+              <w:rPr>
+                <w:rFonts w:ascii="Verdana" w:hAnsi="Verdana"/>
+                <w:sz w:val="24"/>
+                <w:szCs w:val="24"/>
+                <w:lang w:val="en-US"/>
+              </w:rPr>
+              <w:t xml:space="preserve">) </w:t>
             </w:r>
           </w:p>
         </w:tc>
@@ -1170,6 +1264,7 @@
                 <w:rFonts w:ascii="Verdana" w:hAnsi="Verdana"/>
                 <w:sz w:val="24"/>
                 <w:szCs w:val="24"/>
+                <w:lang w:val="en-US"/>
               </w:rPr>
             </w:pPr>
           </w:p>
@@ -1184,6 +1279,7 @@
                 <w:rFonts w:ascii="Verdana" w:hAnsi="Verdana"/>
                 <w:sz w:val="24"/>
                 <w:szCs w:val="24"/>
+                <w:lang w:val="en-US"/>
               </w:rPr>
             </w:pPr>
           </w:p>
@@ -1207,6 +1303,14 @@
                 <w:szCs w:val="24"/>
               </w:rPr>
             </w:pPr>
+            <w:r>
+              <w:rPr>
+                <w:rFonts w:ascii="Verdana" w:hAnsi="Verdana"/>
+                <w:sz w:val="24"/>
+                <w:szCs w:val="24"/>
+              </w:rPr>
+              <w:t>altura</w:t>
+            </w:r>
           </w:p>
         </w:tc>
         <w:tc>
@@ -1221,6 +1325,14 @@
                 <w:szCs w:val="24"/>
               </w:rPr>
             </w:pPr>
+            <w:r>
+              <w:rPr>
+                <w:rFonts w:ascii="Verdana" w:hAnsi="Verdana"/>
+                <w:sz w:val="24"/>
+                <w:szCs w:val="24"/>
+              </w:rPr>
+              <w:t>Área base cilindro</w:t>
+            </w:r>
           </w:p>
         </w:tc>
         <w:tc>
@@ -1263,6 +1375,23 @@
                 <w:szCs w:val="24"/>
               </w:rPr>
             </w:pPr>
+            <w:r>
+              <w:rPr>
+                <w:rFonts w:ascii="Verdana" w:hAnsi="Verdana"/>
+                <w:sz w:val="24"/>
+                <w:szCs w:val="24"/>
+              </w:rPr>
+              <w:t xml:space="preserve">AREATOTAL= AREABASES + </w:t>
+            </w:r>
+            <w:r>
+              <w:rPr>
+                <w:rFonts w:ascii="Verdana" w:hAnsi="Verdana"/>
+                <w:sz w:val="24"/>
+                <w:szCs w:val="24"/>
+                <w:lang w:val="en-US"/>
+              </w:rPr>
+              <w:t>AREA  LATERAL</w:t>
+            </w:r>
           </w:p>
         </w:tc>
         <w:tc>
@@ -1528,7 +1657,15 @@
           <w:sz w:val="24"/>
           <w:szCs w:val="24"/>
         </w:rPr>
-        <w:t>Si el ejercicio requiere la utilización de uno o más condicionales, puede indicar para que se utiliza?</w:t>
+        <w:t>Si el ejercicio requiere la utilización de uno o más condicionales, pu</w:t>
+      </w:r>
+      <w:r>
+        <w:rPr>
+          <w:rFonts w:ascii="Verdana" w:hAnsi="Verdana"/>
+          <w:sz w:val="24"/>
+          <w:szCs w:val="24"/>
+        </w:rPr>
+        <w:t>ede indicar para que se utiliza?</w:t>
       </w:r>
     </w:p>
     <w:p>
@@ -1536,10 +1673,20 @@
         <w:jc w:val="both"/>
         <w:rPr>
           <w:rFonts w:ascii="Verdana" w:hAnsi="Verdana"/>
-          <w:sz w:val="24"/>
-          <w:szCs w:val="24"/>
-        </w:rPr>
-      </w:pPr>
+          <w:b/>
+          <w:sz w:val="24"/>
+          <w:szCs w:val="24"/>
+        </w:rPr>
+      </w:pPr>
+      <w:r>
+        <w:rPr>
+          <w:rFonts w:ascii="Verdana" w:hAnsi="Verdana"/>
+          <w:b/>
+          <w:sz w:val="24"/>
+          <w:szCs w:val="24"/>
+        </w:rPr>
+        <w:t>El ejercicio no requiere condicionales</w:t>
+      </w:r>
     </w:p>
     <w:p>
       <w:pPr>
@@ -1550,71 +1697,188 @@
           <w:szCs w:val="24"/>
         </w:rPr>
       </w:pPr>
+      <w:r>
+        <w:rPr>
+          <w:rFonts w:ascii="Verdana" w:hAnsi="Verdana"/>
+          <w:sz w:val="24"/>
+          <w:szCs w:val="24"/>
+        </w:rPr>
+        <w:t>¿Si el ejercicio requiere la utilización de uno o más ciclos o repeticiones, puede indicar para que se utiliza?</w:t>
+      </w:r>
     </w:p>
     <w:p>
       <w:pPr>
         <w:jc w:val="both"/>
         <w:rPr>
           <w:rFonts w:ascii="Verdana" w:hAnsi="Verdana"/>
-          <w:sz w:val="24"/>
-          <w:szCs w:val="24"/>
-        </w:rPr>
-      </w:pPr>
-      <w:r>
-        <w:rPr>
-          <w:rFonts w:ascii="Verdana" w:hAnsi="Verdana"/>
-          <w:sz w:val="24"/>
-          <w:szCs w:val="24"/>
-        </w:rPr>
-        <w:t>¿Si el ejercicio requiere la utilización de uno o más ciclos o repeticiones, puede indicar para que se utiliza?</w:t>
+          <w:b/>
+          <w:sz w:val="24"/>
+          <w:szCs w:val="24"/>
+        </w:rPr>
+      </w:pPr>
+      <w:r>
+        <w:rPr>
+          <w:rFonts w:ascii="Verdana" w:hAnsi="Verdana"/>
+          <w:b/>
+          <w:sz w:val="24"/>
+          <w:szCs w:val="24"/>
+        </w:rPr>
+        <w:t>El ejercicio no requiere bucles</w:t>
       </w:r>
     </w:p>
     <w:p>
       <w:pPr>
         <w:jc w:val="both"/>
         <w:rPr>
-          <w:rFonts w:ascii="Verdana" w:hAnsi="Verdana"/>
-          <w:sz w:val="24"/>
-          <w:szCs w:val="24"/>
-        </w:rPr>
-      </w:pPr>
+          <w:rFonts w:ascii="Verdana" w:hAnsi="Verdana" w:cs="Arial"/>
+          <w:sz w:val="24"/>
+          <w:szCs w:val="24"/>
+        </w:rPr>
+      </w:pPr>
+      <w:r>
+        <w:rPr>
+          <w:rFonts w:ascii="Verdana" w:hAnsi="Verdana"/>
+          <w:sz w:val="24"/>
+          <w:szCs w:val="24"/>
+        </w:rPr>
+        <w:t>¿Podría indicar si en el problema existen datos innecesarios y de ser así cuales pueden ser esos datos?</w:t>
+      </w:r>
     </w:p>
     <w:p>
       <w:pPr>
         <w:jc w:val="both"/>
         <w:rPr>
-          <w:rFonts w:ascii="Verdana" w:hAnsi="Verdana"/>
-          <w:sz w:val="24"/>
-          <w:szCs w:val="24"/>
-        </w:rPr>
-      </w:pPr>
+          <w:rFonts w:ascii="Verdana" w:hAnsi="Verdana" w:cs="Arial"/>
+          <w:b/>
+          <w:sz w:val="24"/>
+        </w:rPr>
+      </w:pPr>
+      <w:r>
+        <w:rPr>
+          <w:rFonts w:ascii="Verdana" w:hAnsi="Verdana" w:cs="Arial"/>
+          <w:b/>
+          <w:sz w:val="24"/>
+        </w:rPr>
+        <w:t>No existen datos innecesarios</w:t>
+      </w:r>
     </w:p>
     <w:p>
       <w:pPr>
-        <w:jc w:val="both"/>
         <w:rPr>
           <w:rFonts w:ascii="Verdana" w:hAnsi="Verdana" w:cs="Arial"/>
           <w:sz w:val="24"/>
-          <w:szCs w:val="24"/>
-        </w:rPr>
-      </w:pPr>
-      <w:r>
-        <w:rPr>
-          <w:rFonts w:ascii="Verdana" w:hAnsi="Verdana"/>
-          <w:sz w:val="24"/>
-          <w:szCs w:val="24"/>
-        </w:rPr>
-        <w:t>¿Podría indicar si en el problema existen datos innecesarios y de ser así cuales pueden ser esos datos?</w:t>
-      </w:r>
+        </w:rPr>
+      </w:pPr>
     </w:p>
     <w:p>
       <w:pPr>
-        <w:jc w:val="both"/>
         <w:rPr>
           <w:rFonts w:ascii="Verdana" w:hAnsi="Verdana" w:cs="Arial"/>
-          <w:sz w:val="24"/>
-        </w:rPr>
-      </w:pPr>
+          <w:b/>
+          <w:sz w:val="36"/>
+          <w:szCs w:val="36"/>
+        </w:rPr>
+      </w:pPr>
+      <w:r>
+        <w:rPr>
+          <w:rFonts w:ascii="Verdana" w:hAnsi="Verdana" w:cs="Arial"/>
+          <w:b/>
+          <w:sz w:val="36"/>
+          <w:szCs w:val="36"/>
+        </w:rPr>
+        <w:t xml:space="preserve">Implementación del algoritmo en Python </w:t>
+      </w:r>
+      <w:hyperlink r:id="rId8" w:history="1">
+        <w:r>
+          <w:rPr>
+            <w:rStyle w:val="Hipervnculo"/>
+            <w:rFonts w:ascii="Verdana" w:hAnsi="Verdana" w:cs="Arial"/>
+            <w:b/>
+            <w:sz w:val="36"/>
+            <w:szCs w:val="36"/>
+          </w:rPr>
+          <w:t>aquí</w:t>
+        </w:r>
+      </w:hyperlink>
+      <w:r>
+        <w:rPr>
+          <w:rFonts w:ascii="Verdana" w:hAnsi="Verdana" w:cs="Arial"/>
+          <w:b/>
+          <w:sz w:val="36"/>
+          <w:szCs w:val="36"/>
+        </w:rPr>
+        <w:t>.</w:t>
+      </w:r>
+      <w:r>
+        <w:rPr>
+          <w:rFonts w:ascii="Verdana" w:hAnsi="Verdana" w:cs="Arial"/>
+          <w:b/>
+          <w:sz w:val="36"/>
+          <w:szCs w:val="36"/>
+        </w:rPr>
+        <w:t xml:space="preserve"> En caso de no tener </w:t>
+      </w:r>
+      <w:proofErr w:type="spellStart"/>
+      <w:r>
+        <w:rPr>
+          <w:rFonts w:ascii="Verdana" w:hAnsi="Verdana" w:cs="Arial"/>
+          <w:b/>
+          <w:sz w:val="36"/>
+          <w:szCs w:val="36"/>
+        </w:rPr>
+        <w:t>Jupyter</w:t>
+      </w:r>
+      <w:proofErr w:type="spellEnd"/>
+      <w:r>
+        <w:rPr>
+          <w:rFonts w:ascii="Verdana" w:hAnsi="Verdana" w:cs="Arial"/>
+          <w:b/>
+          <w:sz w:val="36"/>
+          <w:szCs w:val="36"/>
+        </w:rPr>
+        <w:t xml:space="preserve"> notebook abrir en </w:t>
+      </w:r>
+      <w:proofErr w:type="spellStart"/>
+      <w:r>
+        <w:rPr>
+          <w:rFonts w:ascii="Verdana" w:hAnsi="Verdana" w:cs="Arial"/>
+          <w:b/>
+          <w:sz w:val="36"/>
+          <w:szCs w:val="36"/>
+        </w:rPr>
+        <w:t>Colab</w:t>
+      </w:r>
+      <w:proofErr w:type="spellEnd"/>
+      <w:r>
+        <w:rPr>
+          <w:rFonts w:ascii="Verdana" w:hAnsi="Verdana" w:cs="Arial"/>
+          <w:b/>
+          <w:sz w:val="36"/>
+          <w:szCs w:val="36"/>
+        </w:rPr>
+        <w:t xml:space="preserve"> </w:t>
+      </w:r>
+      <w:hyperlink r:id="rId9" w:history="1">
+        <w:r>
+          <w:rPr>
+            <w:rStyle w:val="Hipervnculo"/>
+            <w:rFonts w:ascii="Verdana" w:hAnsi="Verdana" w:cs="Arial"/>
+            <w:b/>
+            <w:sz w:val="36"/>
+            <w:szCs w:val="36"/>
+          </w:rPr>
+          <w:t>aquí</w:t>
+        </w:r>
+      </w:hyperlink>
+      <w:r>
+        <w:rPr>
+          <w:rFonts w:ascii="Verdana" w:hAnsi="Verdana" w:cs="Arial"/>
+          <w:b/>
+          <w:sz w:val="36"/>
+          <w:szCs w:val="36"/>
+        </w:rPr>
+        <w:t>.</w:t>
+      </w:r>
     </w:p>
     <w:p>
       <w:pPr>
@@ -1623,13 +1887,14 @@
           <w:sz w:val="24"/>
         </w:rPr>
       </w:pPr>
-      <w:r>
+    </w:p>
+    <w:p>
+      <w:pPr>
         <w:rPr>
           <w:rFonts w:ascii="Verdana" w:hAnsi="Verdana" w:cs="Arial"/>
           <w:sz w:val="24"/>
         </w:rPr>
-        <w:br w:type="page"/>
-      </w:r>
+      </w:pPr>
     </w:p>
     <w:p>
       <w:pPr>
@@ -2074,6 +2339,14 @@
                 <w:szCs w:val="24"/>
               </w:rPr>
             </w:pPr>
+            <w:r>
+              <w:rPr>
+                <w:rFonts w:ascii="Verdana" w:hAnsi="Verdana"/>
+                <w:sz w:val="24"/>
+                <w:szCs w:val="24"/>
+              </w:rPr>
+              <w:t>Constante yardas</w:t>
+            </w:r>
           </w:p>
         </w:tc>
         <w:tc>
@@ -2088,6 +2361,23 @@
                 <w:szCs w:val="24"/>
               </w:rPr>
             </w:pPr>
+            <w:r>
+              <w:rPr>
+                <w:rFonts w:ascii="Verdana" w:hAnsi="Verdana"/>
+                <w:sz w:val="24"/>
+                <w:szCs w:val="24"/>
+              </w:rPr>
+              <w:t>Cm a yardas</w:t>
+            </w:r>
+          </w:p>
+          <w:p>
+            <w:pPr>
+              <w:rPr>
+                <w:rFonts w:ascii="Verdana" w:hAnsi="Verdana"/>
+                <w:sz w:val="24"/>
+                <w:szCs w:val="24"/>
+              </w:rPr>
+            </w:pPr>
           </w:p>
         </w:tc>
         <w:tc>
@@ -2102,16 +2392,14 @@
                 <w:szCs w:val="24"/>
               </w:rPr>
             </w:pPr>
-            <w:proofErr w:type="spellStart"/>
-            <w:r>
-              <w:rPr>
-                <w:rFonts w:ascii="Verdana" w:hAnsi="Verdana"/>
-                <w:sz w:val="24"/>
-                <w:szCs w:val="24"/>
-              </w:rPr>
-              <w:t>numerico</w:t>
-            </w:r>
-            <w:proofErr w:type="spellEnd"/>
+            <w:r>
+              <w:rPr>
+                <w:rFonts w:ascii="Verdana" w:hAnsi="Verdana"/>
+                <w:sz w:val="24"/>
+                <w:szCs w:val="24"/>
+              </w:rPr>
+              <w:t>numérico</w:t>
+            </w:r>
           </w:p>
         </w:tc>
         <w:tc>
@@ -2126,16 +2414,14 @@
                 <w:szCs w:val="24"/>
               </w:rPr>
             </w:pPr>
-            <w:proofErr w:type="spellStart"/>
-            <w:r>
-              <w:rPr>
-                <w:rFonts w:ascii="Verdana" w:hAnsi="Verdana"/>
-                <w:sz w:val="24"/>
-                <w:szCs w:val="24"/>
-              </w:rPr>
-              <w:t>centimetros</w:t>
-            </w:r>
-            <w:proofErr w:type="spellEnd"/>
+            <w:r>
+              <w:rPr>
+                <w:rFonts w:ascii="Verdana" w:hAnsi="Verdana"/>
+                <w:sz w:val="24"/>
+                <w:szCs w:val="24"/>
+              </w:rPr>
+              <w:t>centímetros</w:t>
+            </w:r>
           </w:p>
         </w:tc>
         <w:tc>
@@ -2156,7 +2442,7 @@
                 <w:sz w:val="24"/>
                 <w:szCs w:val="24"/>
               </w:rPr>
-              <w:t>K*cm</w:t>
+              <w:t>Constante(pies)*cm</w:t>
             </w:r>
           </w:p>
         </w:tc>
@@ -2172,6 +2458,14 @@
                 <w:szCs w:val="24"/>
               </w:rPr>
             </w:pPr>
+            <w:r>
+              <w:rPr>
+                <w:rFonts w:ascii="Verdana" w:hAnsi="Verdana"/>
+                <w:sz w:val="24"/>
+                <w:szCs w:val="24"/>
+              </w:rPr>
+              <w:t>no</w:t>
+            </w:r>
           </w:p>
         </w:tc>
         <w:tc>
@@ -2186,6 +2480,14 @@
                 <w:szCs w:val="24"/>
               </w:rPr>
             </w:pPr>
+            <w:r>
+              <w:rPr>
+                <w:rFonts w:ascii="Verdana" w:hAnsi="Verdana"/>
+                <w:sz w:val="24"/>
+                <w:szCs w:val="24"/>
+              </w:rPr>
+              <w:t>no</w:t>
+            </w:r>
           </w:p>
         </w:tc>
       </w:tr>
@@ -2207,6 +2509,14 @@
                 <w:szCs w:val="24"/>
               </w:rPr>
             </w:pPr>
+            <w:r>
+              <w:rPr>
+                <w:rFonts w:ascii="Verdana" w:hAnsi="Verdana"/>
+                <w:sz w:val="24"/>
+                <w:szCs w:val="24"/>
+              </w:rPr>
+              <w:t>Constante pies</w:t>
+            </w:r>
           </w:p>
         </w:tc>
         <w:tc>
@@ -2221,6 +2531,23 @@
                 <w:szCs w:val="24"/>
               </w:rPr>
             </w:pPr>
+            <w:r>
+              <w:rPr>
+                <w:rFonts w:ascii="Verdana" w:hAnsi="Verdana"/>
+                <w:sz w:val="24"/>
+                <w:szCs w:val="24"/>
+              </w:rPr>
+              <w:t>Cm a pies</w:t>
+            </w:r>
+          </w:p>
+          <w:p>
+            <w:pPr>
+              <w:rPr>
+                <w:rFonts w:ascii="Verdana" w:hAnsi="Verdana"/>
+                <w:sz w:val="24"/>
+                <w:szCs w:val="24"/>
+              </w:rPr>
+            </w:pPr>
           </w:p>
         </w:tc>
         <w:tc>
@@ -2263,6 +2590,14 @@
                 <w:szCs w:val="24"/>
               </w:rPr>
             </w:pPr>
+            <w:r>
+              <w:rPr>
+                <w:rFonts w:ascii="Verdana" w:hAnsi="Verdana"/>
+                <w:sz w:val="24"/>
+                <w:szCs w:val="24"/>
+              </w:rPr>
+              <w:t>Constante(yardas)*cm</w:t>
+            </w:r>
           </w:p>
         </w:tc>
         <w:tc>
@@ -2637,10 +2972,20 @@
         <w:jc w:val="both"/>
         <w:rPr>
           <w:rFonts w:ascii="Verdana" w:hAnsi="Verdana"/>
-          <w:sz w:val="24"/>
-          <w:szCs w:val="24"/>
-        </w:rPr>
-      </w:pPr>
+          <w:b/>
+          <w:sz w:val="24"/>
+          <w:szCs w:val="24"/>
+        </w:rPr>
+      </w:pPr>
+      <w:r>
+        <w:rPr>
+          <w:rFonts w:ascii="Verdana" w:hAnsi="Verdana"/>
+          <w:b/>
+          <w:sz w:val="24"/>
+          <w:szCs w:val="24"/>
+        </w:rPr>
+        <w:t>El ejercicio no requiere condicionales</w:t>
+      </w:r>
     </w:p>
     <w:p>
       <w:pPr>
@@ -2651,61 +2996,185 @@
           <w:szCs w:val="24"/>
         </w:rPr>
       </w:pPr>
+      <w:r>
+        <w:rPr>
+          <w:rFonts w:ascii="Verdana" w:hAnsi="Verdana"/>
+          <w:sz w:val="24"/>
+          <w:szCs w:val="24"/>
+        </w:rPr>
+        <w:t>¿Si el ejercicio requiere la utilización de uno o más ciclos o repeticiones, puede indicar para que se utiliza?</w:t>
+      </w:r>
     </w:p>
     <w:p>
       <w:pPr>
         <w:jc w:val="both"/>
         <w:rPr>
           <w:rFonts w:ascii="Verdana" w:hAnsi="Verdana"/>
-          <w:sz w:val="24"/>
-          <w:szCs w:val="24"/>
-        </w:rPr>
-      </w:pPr>
-      <w:r>
-        <w:rPr>
-          <w:rFonts w:ascii="Verdana" w:hAnsi="Verdana"/>
-          <w:sz w:val="24"/>
-          <w:szCs w:val="24"/>
-        </w:rPr>
-        <w:t>¿Si el ejercicio requiere la utilización de uno o más ciclos o repeticiones, puede indicar para que se utiliza?</w:t>
+          <w:b/>
+          <w:sz w:val="24"/>
+          <w:szCs w:val="24"/>
+        </w:rPr>
+      </w:pPr>
+      <w:r>
+        <w:rPr>
+          <w:rFonts w:ascii="Verdana" w:hAnsi="Verdana"/>
+          <w:b/>
+          <w:sz w:val="24"/>
+          <w:szCs w:val="24"/>
+        </w:rPr>
+        <w:t>El ejercicio no requiere bucles</w:t>
       </w:r>
     </w:p>
     <w:p>
       <w:pPr>
         <w:jc w:val="both"/>
         <w:rPr>
-          <w:rFonts w:ascii="Verdana" w:hAnsi="Verdana"/>
-          <w:sz w:val="24"/>
-          <w:szCs w:val="24"/>
-        </w:rPr>
-      </w:pPr>
+          <w:rFonts w:ascii="Verdana" w:hAnsi="Verdana" w:cs="Arial"/>
+          <w:sz w:val="24"/>
+          <w:szCs w:val="24"/>
+        </w:rPr>
+      </w:pPr>
+      <w:r>
+        <w:rPr>
+          <w:rFonts w:ascii="Verdana" w:hAnsi="Verdana"/>
+          <w:sz w:val="24"/>
+          <w:szCs w:val="24"/>
+        </w:rPr>
+        <w:t>¿Podría indicar si en el problema existen datos innecesarios y de ser así cuales pueden ser esos datos?</w:t>
+      </w:r>
     </w:p>
     <w:p>
       <w:pPr>
-        <w:jc w:val="both"/>
-        <w:rPr>
-          <w:rFonts w:ascii="Verdana" w:hAnsi="Verdana"/>
-          <w:sz w:val="24"/>
-          <w:szCs w:val="24"/>
-        </w:rPr>
-      </w:pPr>
+        <w:rPr>
+          <w:rFonts w:ascii="Verdana" w:hAnsi="Verdana" w:cs="Arial"/>
+          <w:sz w:val="24"/>
+        </w:rPr>
+      </w:pPr>
+      <w:r>
+        <w:rPr>
+          <w:rFonts w:ascii="Verdana" w:hAnsi="Verdana" w:cs="Arial"/>
+          <w:b/>
+          <w:sz w:val="24"/>
+        </w:rPr>
+        <w:t>No existen datos innecesarios</w:t>
+      </w:r>
+      <w:r>
+        <w:rPr>
+          <w:rFonts w:ascii="Verdana" w:hAnsi="Verdana" w:cs="Arial"/>
+          <w:sz w:val="24"/>
+        </w:rPr>
+        <w:t>.</w:t>
+      </w:r>
     </w:p>
     <w:p>
       <w:pPr>
-        <w:jc w:val="both"/>
         <w:rPr>
           <w:rFonts w:ascii="Verdana" w:hAnsi="Verdana" w:cs="Arial"/>
-          <w:sz w:val="24"/>
-          <w:szCs w:val="24"/>
-        </w:rPr>
-      </w:pPr>
-      <w:r>
-        <w:rPr>
-          <w:rFonts w:ascii="Verdana" w:hAnsi="Verdana"/>
-          <w:sz w:val="24"/>
-          <w:szCs w:val="24"/>
-        </w:rPr>
-        <w:t>¿Podría indicar si en el problema existen datos innecesarios y de ser así cuales pueden ser esos datos?</w:t>
+          <w:b/>
+          <w:sz w:val="36"/>
+          <w:szCs w:val="36"/>
+        </w:rPr>
+      </w:pPr>
+      <w:r>
+        <w:rPr>
+          <w:rFonts w:ascii="Verdana" w:hAnsi="Verdana" w:cs="Arial"/>
+          <w:b/>
+          <w:sz w:val="36"/>
+          <w:szCs w:val="36"/>
+        </w:rPr>
+        <w:lastRenderedPageBreak/>
+        <w:t xml:space="preserve">Implementación del algoritmo en Python </w:t>
+      </w:r>
+      <w:hyperlink r:id="rId10" w:history="1">
+        <w:r>
+          <w:rPr>
+            <w:rStyle w:val="Hipervnculo"/>
+            <w:rFonts w:ascii="Verdana" w:hAnsi="Verdana" w:cs="Arial"/>
+            <w:b/>
+            <w:sz w:val="36"/>
+            <w:szCs w:val="36"/>
+          </w:rPr>
+          <w:t>aquí</w:t>
+        </w:r>
+      </w:hyperlink>
+      <w:r>
+        <w:rPr>
+          <w:rFonts w:ascii="Verdana" w:hAnsi="Verdana" w:cs="Arial"/>
+          <w:b/>
+          <w:sz w:val="36"/>
+          <w:szCs w:val="36"/>
+        </w:rPr>
+        <w:t>.</w:t>
+      </w:r>
+      <w:r>
+        <w:rPr>
+          <w:rFonts w:ascii="Verdana" w:hAnsi="Verdana" w:cs="Arial"/>
+          <w:b/>
+          <w:sz w:val="36"/>
+          <w:szCs w:val="36"/>
+        </w:rPr>
+        <w:t xml:space="preserve"> En caso de no tener </w:t>
+      </w:r>
+      <w:proofErr w:type="spellStart"/>
+      <w:r>
+        <w:rPr>
+          <w:rFonts w:ascii="Verdana" w:hAnsi="Verdana" w:cs="Arial"/>
+          <w:b/>
+          <w:sz w:val="36"/>
+          <w:szCs w:val="36"/>
+        </w:rPr>
+        <w:t>Jupyter</w:t>
+      </w:r>
+      <w:proofErr w:type="spellEnd"/>
+      <w:r>
+        <w:rPr>
+          <w:rFonts w:ascii="Verdana" w:hAnsi="Verdana" w:cs="Arial"/>
+          <w:b/>
+          <w:sz w:val="36"/>
+          <w:szCs w:val="36"/>
+        </w:rPr>
+        <w:t xml:space="preserve"> notebook abrir en </w:t>
+      </w:r>
+      <w:proofErr w:type="spellStart"/>
+      <w:r>
+        <w:rPr>
+          <w:rFonts w:ascii="Verdana" w:hAnsi="Verdana" w:cs="Arial"/>
+          <w:b/>
+          <w:sz w:val="36"/>
+          <w:szCs w:val="36"/>
+        </w:rPr>
+        <w:t>Colab</w:t>
+      </w:r>
+      <w:proofErr w:type="spellEnd"/>
+      <w:r>
+        <w:rPr>
+          <w:rFonts w:ascii="Verdana" w:hAnsi="Verdana" w:cs="Arial"/>
+          <w:b/>
+          <w:sz w:val="36"/>
+          <w:szCs w:val="36"/>
+        </w:rPr>
+        <w:t xml:space="preserve"> </w:t>
+      </w:r>
+      <w:hyperlink r:id="rId11" w:history="1">
+        <w:r>
+          <w:rPr>
+            <w:rStyle w:val="Hipervnculo"/>
+            <w:rFonts w:ascii="Verdana" w:hAnsi="Verdana" w:cs="Arial"/>
+            <w:b/>
+            <w:sz w:val="36"/>
+            <w:szCs w:val="36"/>
+          </w:rPr>
+          <w:t>aquí</w:t>
+        </w:r>
+      </w:hyperlink>
+      <w:r>
+        <w:rPr>
+          <w:rFonts w:ascii="Verdana" w:hAnsi="Verdana" w:cs="Arial"/>
+          <w:b/>
+          <w:sz w:val="36"/>
+          <w:szCs w:val="36"/>
+        </w:rPr>
+        <w:t>.</w:t>
       </w:r>
     </w:p>
     <w:p>
@@ -2902,8 +3371,6 @@
               </w:rPr>
               <w:t>Su amigo le ha el análisis para la solución del problema que al final del día pida el ingreso de cada una de las cantidades producidas, para determinar el valor que debe pagarle a cada empleado.</w:t>
             </w:r>
-            <w:bookmarkStart w:id="0" w:name="_GoBack"/>
-            <w:bookmarkEnd w:id="0"/>
           </w:p>
           <w:p>
             <w:pPr>
@@ -3253,6 +3720,14 @@
                 <w:szCs w:val="24"/>
               </w:rPr>
             </w:pPr>
+            <w:r>
+              <w:rPr>
+                <w:rFonts w:ascii="Verdana" w:hAnsi="Verdana"/>
+                <w:sz w:val="24"/>
+                <w:szCs w:val="24"/>
+              </w:rPr>
+              <w:t>Tiempo de confección de cada una de las prendas</w:t>
+            </w:r>
           </w:p>
         </w:tc>
         <w:tc>
@@ -3267,6 +3742,14 @@
                 <w:szCs w:val="24"/>
               </w:rPr>
             </w:pPr>
+            <w:r>
+              <w:rPr>
+                <w:rFonts w:ascii="Verdana" w:hAnsi="Verdana"/>
+                <w:sz w:val="24"/>
+                <w:szCs w:val="24"/>
+              </w:rPr>
+              <w:t>Tiempo total de la confección a partir de la sumatoria de los tiempo de confección</w:t>
+            </w:r>
           </w:p>
         </w:tc>
         <w:tc>
@@ -3281,6 +3764,14 @@
                 <w:szCs w:val="24"/>
               </w:rPr>
             </w:pPr>
+            <w:r>
+              <w:rPr>
+                <w:rFonts w:ascii="Verdana" w:hAnsi="Verdana"/>
+                <w:sz w:val="24"/>
+                <w:szCs w:val="24"/>
+              </w:rPr>
+              <w:t>numérico</w:t>
+            </w:r>
           </w:p>
         </w:tc>
         <w:tc>
@@ -3295,6 +3786,52 @@
                 <w:szCs w:val="24"/>
               </w:rPr>
             </w:pPr>
+            <w:r>
+              <w:rPr>
+                <w:rFonts w:ascii="Verdana" w:hAnsi="Verdana"/>
+                <w:sz w:val="24"/>
+                <w:szCs w:val="24"/>
+              </w:rPr>
+              <w:t xml:space="preserve">Tiempo de confección </w:t>
+            </w:r>
+            <w:r>
+              <w:rPr>
+                <w:rFonts w:ascii="Verdana" w:hAnsi="Verdana"/>
+                <w:b/>
+                <w:sz w:val="24"/>
+                <w:szCs w:val="24"/>
+              </w:rPr>
+              <w:t>pantalón</w:t>
+            </w:r>
+            <w:r>
+              <w:rPr>
+                <w:rFonts w:ascii="Verdana" w:hAnsi="Verdana"/>
+                <w:b/>
+                <w:sz w:val="24"/>
+                <w:szCs w:val="24"/>
+              </w:rPr>
+              <w:t>(</w:t>
+            </w:r>
+            <w:proofErr w:type="spellStart"/>
+            <w:r>
+              <w:rPr>
+                <w:rFonts w:ascii="Verdana" w:hAnsi="Verdana"/>
+                <w:b/>
+                <w:sz w:val="24"/>
+                <w:szCs w:val="24"/>
+              </w:rPr>
+              <w:t>Tp</w:t>
+            </w:r>
+            <w:proofErr w:type="spellEnd"/>
+            <w:r>
+              <w:rPr>
+                <w:rFonts w:ascii="Verdana" w:hAnsi="Verdana"/>
+                <w:b/>
+                <w:sz w:val="24"/>
+                <w:szCs w:val="24"/>
+              </w:rPr>
+              <w:t>)</w:t>
+            </w:r>
           </w:p>
         </w:tc>
         <w:tc>
@@ -3309,6 +3846,32 @@
                 <w:szCs w:val="24"/>
               </w:rPr>
             </w:pPr>
+            <w:r>
+              <w:rPr>
+                <w:rFonts w:ascii="Verdana" w:hAnsi="Verdana"/>
+                <w:sz w:val="24"/>
+                <w:szCs w:val="24"/>
+              </w:rPr>
+              <w:t xml:space="preserve">Horas acumulada(Ha) = </w:t>
+            </w:r>
+            <w:proofErr w:type="spellStart"/>
+            <w:r>
+              <w:rPr>
+                <w:rFonts w:ascii="Verdana" w:hAnsi="Verdana"/>
+                <w:sz w:val="24"/>
+                <w:szCs w:val="24"/>
+              </w:rPr>
+              <w:t>Tp</w:t>
+            </w:r>
+            <w:proofErr w:type="spellEnd"/>
+            <w:r>
+              <w:rPr>
+                <w:rFonts w:ascii="Verdana" w:hAnsi="Verdana"/>
+                <w:sz w:val="24"/>
+                <w:szCs w:val="24"/>
+              </w:rPr>
+              <w:t>+ Tc + Tb</w:t>
+            </w:r>
           </w:p>
         </w:tc>
         <w:tc>
@@ -3323,6 +3886,86 @@
                 <w:szCs w:val="24"/>
               </w:rPr>
             </w:pPr>
+            <w:proofErr w:type="gramStart"/>
+            <w:r>
+              <w:rPr>
+                <w:rFonts w:ascii="Verdana" w:hAnsi="Verdana"/>
+                <w:b/>
+                <w:sz w:val="24"/>
+                <w:szCs w:val="24"/>
+              </w:rPr>
+              <w:t xml:space="preserve">Si </w:t>
+            </w:r>
+            <w:r>
+              <w:rPr>
+                <w:rFonts w:ascii="Verdana" w:hAnsi="Verdana"/>
+                <w:b/>
+                <w:sz w:val="24"/>
+                <w:szCs w:val="24"/>
+              </w:rPr>
+              <w:t>,</w:t>
+            </w:r>
+            <w:r>
+              <w:rPr>
+                <w:rFonts w:ascii="Verdana" w:hAnsi="Verdana"/>
+                <w:sz w:val="24"/>
+                <w:szCs w:val="24"/>
+              </w:rPr>
+              <w:t>CONDICIÓN</w:t>
+            </w:r>
+            <w:proofErr w:type="gramEnd"/>
+            <w:r>
+              <w:rPr>
+                <w:rFonts w:ascii="Verdana" w:hAnsi="Verdana"/>
+                <w:sz w:val="24"/>
+                <w:szCs w:val="24"/>
+              </w:rPr>
+              <w:t xml:space="preserve"> :</w:t>
+            </w:r>
+          </w:p>
+          <w:p>
+            <w:pPr>
+              <w:rPr>
+                <w:rFonts w:ascii="Verdana" w:hAnsi="Verdana"/>
+                <w:sz w:val="24"/>
+                <w:szCs w:val="24"/>
+              </w:rPr>
+            </w:pPr>
+            <w:proofErr w:type="spellStart"/>
+            <w:r>
+              <w:rPr>
+                <w:rFonts w:ascii="Verdana" w:hAnsi="Verdana"/>
+                <w:sz w:val="24"/>
+                <w:szCs w:val="24"/>
+              </w:rPr>
+              <w:t>Tt</w:t>
+            </w:r>
+            <w:proofErr w:type="spellEnd"/>
+            <w:r>
+              <w:rPr>
+                <w:rFonts w:ascii="Verdana" w:hAnsi="Verdana"/>
+                <w:sz w:val="24"/>
+                <w:szCs w:val="24"/>
+              </w:rPr>
+              <w:t xml:space="preserve"> &lt; </w:t>
+            </w:r>
+            <w:r>
+              <w:rPr>
+                <w:rFonts w:ascii="Verdana" w:hAnsi="Verdana"/>
+                <w:sz w:val="24"/>
+                <w:szCs w:val="24"/>
+              </w:rPr>
+              <w:t>Ha</w:t>
+            </w:r>
+          </w:p>
+          <w:p>
+            <w:pPr>
+              <w:rPr>
+                <w:rFonts w:ascii="Verdana" w:hAnsi="Verdana"/>
+                <w:sz w:val="24"/>
+                <w:szCs w:val="24"/>
+              </w:rPr>
+            </w:pPr>
           </w:p>
         </w:tc>
         <w:tc>
@@ -3337,6 +3980,22 @@
                 <w:szCs w:val="24"/>
               </w:rPr>
             </w:pPr>
+            <w:r>
+              <w:rPr>
+                <w:rFonts w:ascii="Verdana" w:hAnsi="Verdana"/>
+                <w:sz w:val="24"/>
+                <w:szCs w:val="24"/>
+              </w:rPr>
+              <w:t>Si:</w:t>
+            </w:r>
+            <w:r>
+              <w:rPr>
+                <w:rFonts w:ascii="Verdana" w:hAnsi="Verdana"/>
+                <w:sz w:val="24"/>
+                <w:szCs w:val="24"/>
+              </w:rPr>
+              <w:t xml:space="preserve"> Utilizar la condición y sumar una prenda cada ciclo hasta que  se deje de cumplir la condición</w:t>
+            </w:r>
           </w:p>
         </w:tc>
       </w:tr>
@@ -3358,6 +4017,14 @@
                 <w:szCs w:val="24"/>
               </w:rPr>
             </w:pPr>
+            <w:r>
+              <w:rPr>
+                <w:rFonts w:ascii="Verdana" w:hAnsi="Verdana"/>
+                <w:sz w:val="24"/>
+                <w:szCs w:val="24"/>
+              </w:rPr>
+              <w:t>Tiempo total para trabajar</w:t>
+            </w:r>
           </w:p>
         </w:tc>
         <w:tc>
@@ -3400,6 +4067,25 @@
                 <w:szCs w:val="24"/>
               </w:rPr>
             </w:pPr>
+            <w:r>
+              <w:rPr>
+                <w:rFonts w:ascii="Verdana" w:hAnsi="Verdana"/>
+                <w:sz w:val="24"/>
+                <w:szCs w:val="24"/>
+              </w:rPr>
+              <w:t xml:space="preserve">Tiempo de confección </w:t>
+            </w:r>
+            <w:r>
+              <w:rPr>
+                <w:rFonts w:ascii="Verdana" w:eastAsia="Times New Roman" w:hAnsi="Verdana" w:cs="Arial"/>
+                <w:b/>
+                <w:bCs/>
+                <w:sz w:val="24"/>
+                <w:szCs w:val="24"/>
+                <w:lang w:eastAsia="es-CO"/>
+              </w:rPr>
+              <w:t>camisa(Tc)</w:t>
+            </w:r>
           </w:p>
         </w:tc>
         <w:tc>
@@ -3505,6 +4191,32 @@
                 <w:szCs w:val="24"/>
               </w:rPr>
             </w:pPr>
+            <w:r>
+              <w:rPr>
+                <w:rFonts w:ascii="Verdana" w:hAnsi="Verdana"/>
+                <w:sz w:val="24"/>
+                <w:szCs w:val="24"/>
+              </w:rPr>
+              <w:t>Tiempo de confecci</w:t>
+            </w:r>
+            <w:r>
+              <w:rPr>
+                <w:rFonts w:ascii="Verdana" w:hAnsi="Verdana"/>
+                <w:sz w:val="24"/>
+                <w:szCs w:val="24"/>
+              </w:rPr>
+              <w:lastRenderedPageBreak/>
+              <w:t xml:space="preserve">ón </w:t>
+            </w:r>
+            <w:r>
+              <w:rPr>
+                <w:rFonts w:ascii="Verdana" w:hAnsi="Verdana"/>
+                <w:b/>
+                <w:sz w:val="24"/>
+                <w:szCs w:val="24"/>
+              </w:rPr>
+              <w:t>Bufandas(Tb)</w:t>
+            </w:r>
           </w:p>
         </w:tc>
         <w:tc>
@@ -3610,6 +4322,43 @@
                 <w:szCs w:val="24"/>
               </w:rPr>
             </w:pPr>
+            <w:r>
+              <w:rPr>
+                <w:rFonts w:ascii="Verdana" w:hAnsi="Verdana"/>
+                <w:sz w:val="24"/>
+                <w:szCs w:val="24"/>
+              </w:rPr>
+              <w:t>Tiempo a trabajar</w:t>
+            </w:r>
+            <w:r>
+              <w:rPr>
+                <w:rFonts w:ascii="Verdana" w:hAnsi="Verdana"/>
+                <w:b/>
+                <w:sz w:val="24"/>
+                <w:szCs w:val="24"/>
+              </w:rPr>
+              <w:t>(</w:t>
+            </w:r>
+            <w:proofErr w:type="spellStart"/>
+            <w:r>
+              <w:rPr>
+                <w:rFonts w:ascii="Verdana" w:hAnsi="Verdana"/>
+                <w:b/>
+                <w:sz w:val="24"/>
+                <w:szCs w:val="24"/>
+              </w:rPr>
+              <w:t>Tt</w:t>
+            </w:r>
+            <w:proofErr w:type="spellEnd"/>
+            <w:r>
+              <w:rPr>
+                <w:rFonts w:ascii="Verdana" w:hAnsi="Verdana"/>
+                <w:b/>
+                <w:sz w:val="24"/>
+                <w:szCs w:val="24"/>
+              </w:rPr>
+              <w:t>)</w:t>
+            </w:r>
           </w:p>
         </w:tc>
         <w:tc>
@@ -3715,6 +4464,127 @@
                 <w:szCs w:val="24"/>
               </w:rPr>
             </w:pPr>
+            <w:r>
+              <w:rPr>
+                <w:rFonts w:ascii="Verdana" w:hAnsi="Verdana"/>
+                <w:sz w:val="24"/>
+                <w:szCs w:val="24"/>
+              </w:rPr>
+              <w:t>Cantidad a pagar</w:t>
+            </w:r>
+          </w:p>
+        </w:tc>
+        <w:tc>
+          <w:tcPr>
+            <w:tcW w:w="1559" w:type="dxa"/>
+          </w:tcPr>
+          <w:p>
+            <w:pPr>
+              <w:rPr>
+                <w:rFonts w:ascii="Verdana" w:hAnsi="Verdana"/>
+                <w:sz w:val="24"/>
+                <w:szCs w:val="24"/>
+              </w:rPr>
+            </w:pPr>
+          </w:p>
+        </w:tc>
+        <w:tc>
+          <w:tcPr>
+            <w:tcW w:w="1276" w:type="dxa"/>
+          </w:tcPr>
+          <w:p>
+            <w:pPr>
+              <w:rPr>
+                <w:rFonts w:ascii="Verdana" w:hAnsi="Verdana"/>
+                <w:sz w:val="24"/>
+                <w:szCs w:val="24"/>
+              </w:rPr>
+            </w:pPr>
+          </w:p>
+        </w:tc>
+        <w:tc>
+          <w:tcPr>
+            <w:tcW w:w="1418" w:type="dxa"/>
+          </w:tcPr>
+          <w:p>
+            <w:pPr>
+              <w:rPr>
+                <w:rFonts w:ascii="Verdana" w:hAnsi="Verdana"/>
+                <w:sz w:val="24"/>
+                <w:szCs w:val="24"/>
+              </w:rPr>
+            </w:pPr>
+          </w:p>
+        </w:tc>
+      </w:tr>
+      <w:tr>
+        <w:trPr>
+          <w:gridAfter w:val="1"/>
+          <w:wAfter w:w="48" w:type="dxa"/>
+          <w:trHeight w:val="244"/>
+        </w:trPr>
+        <w:tc>
+          <w:tcPr>
+            <w:tcW w:w="2269" w:type="dxa"/>
+          </w:tcPr>
+          <w:p>
+            <w:pPr>
+              <w:rPr>
+                <w:rFonts w:ascii="Verdana" w:hAnsi="Verdana"/>
+                <w:sz w:val="24"/>
+                <w:szCs w:val="24"/>
+              </w:rPr>
+            </w:pPr>
+          </w:p>
+        </w:tc>
+        <w:tc>
+          <w:tcPr>
+            <w:tcW w:w="1911" w:type="dxa"/>
+          </w:tcPr>
+          <w:p>
+            <w:pPr>
+              <w:rPr>
+                <w:rFonts w:ascii="Verdana" w:hAnsi="Verdana"/>
+                <w:sz w:val="24"/>
+                <w:szCs w:val="24"/>
+              </w:rPr>
+            </w:pPr>
+          </w:p>
+        </w:tc>
+        <w:tc>
+          <w:tcPr>
+            <w:tcW w:w="1029" w:type="dxa"/>
+          </w:tcPr>
+          <w:p>
+            <w:pPr>
+              <w:rPr>
+                <w:rFonts w:ascii="Verdana" w:hAnsi="Verdana"/>
+                <w:sz w:val="24"/>
+                <w:szCs w:val="24"/>
+              </w:rPr>
+            </w:pPr>
+          </w:p>
+        </w:tc>
+        <w:tc>
+          <w:tcPr>
+            <w:tcW w:w="1312" w:type="dxa"/>
+          </w:tcPr>
+          <w:p>
+            <w:pPr>
+              <w:rPr>
+                <w:rFonts w:ascii="Verdana" w:hAnsi="Verdana"/>
+                <w:sz w:val="24"/>
+                <w:szCs w:val="24"/>
+              </w:rPr>
+            </w:pPr>
+            <w:r>
+              <w:rPr>
+                <w:rFonts w:ascii="Verdana" w:hAnsi="Verdana"/>
+                <w:sz w:val="24"/>
+                <w:szCs w:val="24"/>
+              </w:rPr>
+              <w:t>Horas acumuladas</w:t>
+            </w:r>
           </w:p>
         </w:tc>
         <w:tc>
@@ -3785,23 +4655,63 @@
     </w:p>
     <w:p>
       <w:pPr>
-        <w:jc w:val="both"/>
-        <w:rPr>
-          <w:rFonts w:ascii="Verdana" w:hAnsi="Verdana"/>
-          <w:sz w:val="24"/>
-          <w:szCs w:val="24"/>
-        </w:rPr>
-      </w:pPr>
+        <w:rPr>
+          <w:rFonts w:ascii="Verdana" w:hAnsi="Verdana"/>
+          <w:b/>
+          <w:sz w:val="24"/>
+          <w:szCs w:val="24"/>
+        </w:rPr>
+      </w:pPr>
+      <w:r>
+        <w:rPr>
+          <w:rFonts w:ascii="Verdana" w:hAnsi="Verdana"/>
+          <w:b/>
+          <w:sz w:val="24"/>
+          <w:szCs w:val="24"/>
+        </w:rPr>
+        <w:t xml:space="preserve">Si </w:t>
+      </w:r>
+      <w:proofErr w:type="gramStart"/>
+      <w:r>
+        <w:rPr>
+          <w:rFonts w:ascii="Verdana" w:hAnsi="Verdana"/>
+          <w:b/>
+          <w:sz w:val="24"/>
+          <w:szCs w:val="24"/>
+        </w:rPr>
+        <w:t>CONDICIÓN :</w:t>
+      </w:r>
+      <w:proofErr w:type="gramEnd"/>
     </w:p>
     <w:p>
       <w:pPr>
-        <w:jc w:val="both"/>
-        <w:rPr>
-          <w:rFonts w:ascii="Verdana" w:hAnsi="Verdana"/>
-          <w:sz w:val="24"/>
-          <w:szCs w:val="24"/>
-        </w:rPr>
-      </w:pPr>
+        <w:rPr>
+          <w:rFonts w:ascii="Verdana" w:hAnsi="Verdana"/>
+          <w:b/>
+          <w:sz w:val="24"/>
+          <w:szCs w:val="24"/>
+        </w:rPr>
+      </w:pPr>
+      <w:proofErr w:type="spellStart"/>
+      <w:r>
+        <w:rPr>
+          <w:rFonts w:ascii="Verdana" w:hAnsi="Verdana"/>
+          <w:b/>
+          <w:sz w:val="24"/>
+          <w:szCs w:val="24"/>
+        </w:rPr>
+        <w:t>Tt</w:t>
+      </w:r>
+      <w:proofErr w:type="spellEnd"/>
+      <w:r>
+        <w:rPr>
+          <w:rFonts w:ascii="Verdana" w:hAnsi="Verdana"/>
+          <w:b/>
+          <w:sz w:val="24"/>
+          <w:szCs w:val="24"/>
+        </w:rPr>
+        <w:t xml:space="preserve"> &lt; Ha</w:t>
+      </w:r>
     </w:p>
     <w:p>
       <w:pPr>
@@ -3826,10 +4736,40 @@
         <w:jc w:val="both"/>
         <w:rPr>
           <w:rFonts w:ascii="Verdana" w:hAnsi="Verdana"/>
-          <w:sz w:val="24"/>
-          <w:szCs w:val="24"/>
-        </w:rPr>
-      </w:pPr>
+          <w:b/>
+          <w:sz w:val="24"/>
+          <w:szCs w:val="24"/>
+        </w:rPr>
+      </w:pPr>
+      <w:r>
+        <w:rPr>
+          <w:rFonts w:ascii="Verdana" w:hAnsi="Verdana"/>
+          <w:b/>
+          <w:sz w:val="24"/>
+          <w:szCs w:val="24"/>
+        </w:rPr>
+        <w:t xml:space="preserve">Si: Utilizar la condición y sumar una prenda cada ciclo hasta </w:t>
+      </w:r>
+      <w:proofErr w:type="gramStart"/>
+      <w:r>
+        <w:rPr>
+          <w:rFonts w:ascii="Verdana" w:hAnsi="Verdana"/>
+          <w:b/>
+          <w:sz w:val="24"/>
+          <w:szCs w:val="24"/>
+        </w:rPr>
+        <w:t>que  se</w:t>
+      </w:r>
+      <w:proofErr w:type="gramEnd"/>
+      <w:r>
+        <w:rPr>
+          <w:rFonts w:ascii="Verdana" w:hAnsi="Verdana"/>
+          <w:b/>
+          <w:sz w:val="24"/>
+          <w:szCs w:val="24"/>
+        </w:rPr>
+        <w:t xml:space="preserve"> deje de cumplir la condición</w:t>
+      </w:r>
     </w:p>
     <w:p>
       <w:pPr>
@@ -3840,24 +4780,200 @@
           <w:szCs w:val="24"/>
         </w:rPr>
       </w:pPr>
+      <w:r>
+        <w:rPr>
+          <w:rFonts w:ascii="Verdana" w:hAnsi="Verdana"/>
+          <w:sz w:val="24"/>
+          <w:szCs w:val="24"/>
+        </w:rPr>
+        <w:t>¿Podría indicar si en el problema existen datos innecesarios y de ser así cuales pueden ser esos datos?</w:t>
+      </w:r>
     </w:p>
     <w:p>
       <w:pPr>
         <w:jc w:val="both"/>
         <w:rPr>
+          <w:rFonts w:ascii="Verdana" w:hAnsi="Verdana"/>
+          <w:sz w:val="24"/>
+          <w:szCs w:val="24"/>
+        </w:rPr>
+      </w:pPr>
+      <w:r>
+        <w:rPr>
+          <w:rFonts w:ascii="Verdana" w:hAnsi="Verdana"/>
+          <w:sz w:val="24"/>
+          <w:szCs w:val="24"/>
+        </w:rPr>
+        <w:t>no</w:t>
+      </w:r>
+    </w:p>
+    <w:p>
+      <w:pPr>
+        <w:jc w:val="both"/>
+        <w:rPr>
+          <w:rFonts w:ascii="Verdana" w:hAnsi="Verdana"/>
+          <w:sz w:val="24"/>
+          <w:szCs w:val="24"/>
+        </w:rPr>
+      </w:pPr>
+    </w:p>
+    <w:p>
+      <w:pPr>
+        <w:rPr>
           <w:rFonts w:ascii="Verdana" w:hAnsi="Verdana" w:cs="Arial"/>
-          <w:sz w:val="24"/>
-          <w:szCs w:val="24"/>
-        </w:rPr>
-      </w:pPr>
-      <w:r>
-        <w:rPr>
-          <w:rFonts w:ascii="Verdana" w:hAnsi="Verdana"/>
-          <w:sz w:val="24"/>
-          <w:szCs w:val="24"/>
-        </w:rPr>
-        <w:t>¿Podría indicar si en el problema existen datos innecesarios y de ser así cuales pueden ser esos datos?</w:t>
-      </w:r>
+          <w:b/>
+          <w:sz w:val="36"/>
+          <w:szCs w:val="36"/>
+        </w:rPr>
+      </w:pPr>
+      <w:r>
+        <w:rPr>
+          <w:rFonts w:ascii="Verdana" w:hAnsi="Verdana" w:cs="Arial"/>
+          <w:b/>
+          <w:sz w:val="36"/>
+          <w:szCs w:val="36"/>
+        </w:rPr>
+        <w:t xml:space="preserve">Implementación del algoritmo en Python </w:t>
+      </w:r>
+      <w:hyperlink r:id="rId12" w:history="1">
+        <w:r>
+          <w:rPr>
+            <w:rStyle w:val="Hipervnculo"/>
+            <w:rFonts w:ascii="Verdana" w:hAnsi="Verdana" w:cs="Arial"/>
+            <w:b/>
+            <w:sz w:val="36"/>
+            <w:szCs w:val="36"/>
+          </w:rPr>
+          <w:t>aquí</w:t>
+        </w:r>
+      </w:hyperlink>
+      <w:r>
+        <w:rPr>
+          <w:rFonts w:ascii="Verdana" w:hAnsi="Verdana" w:cs="Arial"/>
+          <w:b/>
+          <w:sz w:val="36"/>
+          <w:szCs w:val="36"/>
+        </w:rPr>
+        <w:t>.</w:t>
+      </w:r>
+      <w:r>
+        <w:rPr>
+          <w:rFonts w:ascii="Verdana" w:hAnsi="Verdana" w:cs="Arial"/>
+          <w:b/>
+          <w:sz w:val="36"/>
+          <w:szCs w:val="36"/>
+        </w:rPr>
+        <w:t xml:space="preserve"> En caso de no tener </w:t>
+      </w:r>
+      <w:proofErr w:type="spellStart"/>
+      <w:r>
+        <w:rPr>
+          <w:rFonts w:ascii="Verdana" w:hAnsi="Verdana" w:cs="Arial"/>
+          <w:b/>
+          <w:sz w:val="36"/>
+          <w:szCs w:val="36"/>
+        </w:rPr>
+        <w:t>Jupyter</w:t>
+      </w:r>
+      <w:proofErr w:type="spellEnd"/>
+      <w:r>
+        <w:rPr>
+          <w:rFonts w:ascii="Verdana" w:hAnsi="Verdana" w:cs="Arial"/>
+          <w:b/>
+          <w:sz w:val="36"/>
+          <w:szCs w:val="36"/>
+        </w:rPr>
+        <w:t xml:space="preserve"> notebook</w:t>
+      </w:r>
+      <w:r>
+        <w:rPr>
+          <w:rFonts w:ascii="Verdana" w:hAnsi="Verdana" w:cs="Arial"/>
+          <w:b/>
+          <w:sz w:val="36"/>
+          <w:szCs w:val="36"/>
+        </w:rPr>
+        <w:t xml:space="preserve"> instalado</w:t>
+      </w:r>
+      <w:r>
+        <w:rPr>
+          <w:rFonts w:ascii="Verdana" w:hAnsi="Verdana" w:cs="Arial"/>
+          <w:b/>
+          <w:sz w:val="36"/>
+          <w:szCs w:val="36"/>
+        </w:rPr>
+        <w:t xml:space="preserve"> abrir en </w:t>
+      </w:r>
+      <w:proofErr w:type="spellStart"/>
+      <w:r>
+        <w:rPr>
+          <w:rFonts w:ascii="Verdana" w:hAnsi="Verdana" w:cs="Arial"/>
+          <w:b/>
+          <w:sz w:val="36"/>
+          <w:szCs w:val="36"/>
+        </w:rPr>
+        <w:t>Colab</w:t>
+      </w:r>
+      <w:proofErr w:type="spellEnd"/>
+      <w:r>
+        <w:rPr>
+          <w:rFonts w:ascii="Verdana" w:hAnsi="Verdana" w:cs="Arial"/>
+          <w:b/>
+          <w:sz w:val="36"/>
+          <w:szCs w:val="36"/>
+        </w:rPr>
+        <w:t xml:space="preserve"> </w:t>
+      </w:r>
+      <w:hyperlink r:id="rId13" w:history="1">
+        <w:r>
+          <w:rPr>
+            <w:rStyle w:val="Hipervnculo"/>
+            <w:rFonts w:ascii="Verdana" w:hAnsi="Verdana" w:cs="Arial"/>
+            <w:b/>
+            <w:sz w:val="36"/>
+            <w:szCs w:val="36"/>
+          </w:rPr>
+          <w:t>aquí</w:t>
+        </w:r>
+      </w:hyperlink>
+      <w:r>
+        <w:rPr>
+          <w:rFonts w:ascii="Verdana" w:hAnsi="Verdana" w:cs="Arial"/>
+          <w:b/>
+          <w:sz w:val="36"/>
+          <w:szCs w:val="36"/>
+        </w:rPr>
+        <w:t>.</w:t>
+      </w:r>
+    </w:p>
+    <w:p>
+      <w:pPr>
+        <w:jc w:val="both"/>
+        <w:rPr>
+          <w:rFonts w:ascii="Verdana" w:hAnsi="Verdana" w:cs="Arial"/>
+          <w:sz w:val="24"/>
+          <w:szCs w:val="24"/>
+        </w:rPr>
+      </w:pPr>
+    </w:p>
+    <w:p>
+      <w:pPr>
+        <w:jc w:val="both"/>
+        <w:rPr>
+          <w:rFonts w:ascii="Verdana" w:hAnsi="Verdana" w:cs="Arial"/>
+          <w:sz w:val="24"/>
+          <w:szCs w:val="24"/>
+        </w:rPr>
+      </w:pPr>
+    </w:p>
+    <w:p>
+      <w:pPr>
+        <w:jc w:val="both"/>
+        <w:rPr>
+          <w:rFonts w:ascii="Verdana" w:hAnsi="Verdana" w:cs="Arial"/>
+          <w:sz w:val="24"/>
+          <w:szCs w:val="24"/>
+        </w:rPr>
+      </w:pPr>
     </w:p>
     <w:p>
       <w:pPr>
@@ -3916,6 +5032,7 @@
                 <w:sz w:val="24"/>
                 <w:szCs w:val="24"/>
               </w:rPr>
+              <w:lastRenderedPageBreak/>
               <w:t xml:space="preserve">Planteamiento del problema a resolver: </w:t>
             </w:r>
             <w:r>
@@ -4340,6 +5457,42 @@
                 <w:szCs w:val="24"/>
               </w:rPr>
             </w:pPr>
+            <w:proofErr w:type="spellStart"/>
+            <w:r>
+              <w:rPr>
+                <w:rFonts w:ascii="Verdana" w:hAnsi="Verdana"/>
+                <w:sz w:val="24"/>
+                <w:szCs w:val="24"/>
+              </w:rPr>
+              <w:t>Redudante</w:t>
+            </w:r>
+            <w:proofErr w:type="spellEnd"/>
+            <w:r>
+              <w:rPr>
+                <w:rFonts w:ascii="Verdana" w:hAnsi="Verdana"/>
+                <w:sz w:val="24"/>
+                <w:szCs w:val="24"/>
+              </w:rPr>
+              <w:t xml:space="preserve">(pues ya </w:t>
+            </w:r>
+            <w:proofErr w:type="spellStart"/>
+            <w:r>
+              <w:rPr>
+                <w:rFonts w:ascii="Verdana" w:hAnsi="Verdana"/>
+                <w:sz w:val="24"/>
+                <w:szCs w:val="24"/>
+              </w:rPr>
+              <w:t>se</w:t>
+            </w:r>
+            <w:proofErr w:type="spellEnd"/>
+            <w:r>
+              <w:rPr>
+                <w:rFonts w:ascii="Verdana" w:hAnsi="Verdana"/>
+                <w:sz w:val="24"/>
+                <w:szCs w:val="24"/>
+              </w:rPr>
+              <w:t xml:space="preserve"> que es lo que tengo que calcular)</w:t>
+            </w:r>
           </w:p>
         </w:tc>
         <w:tc>
@@ -4354,6 +5507,16 @@
                 <w:szCs w:val="24"/>
               </w:rPr>
             </w:pPr>
+            <w:proofErr w:type="spellStart"/>
+            <w:r>
+              <w:rPr>
+                <w:rFonts w:ascii="Verdana" w:hAnsi="Verdana"/>
+                <w:sz w:val="24"/>
+                <w:szCs w:val="24"/>
+              </w:rPr>
+              <w:t>teras_a_gigas</w:t>
+            </w:r>
+            <w:proofErr w:type="spellEnd"/>
           </w:p>
         </w:tc>
         <w:tc>
@@ -4368,6 +5531,16 @@
                 <w:szCs w:val="24"/>
               </w:rPr>
             </w:pPr>
+            <w:proofErr w:type="spellStart"/>
+            <w:r>
+              <w:rPr>
+                <w:rFonts w:ascii="Verdana" w:hAnsi="Verdana"/>
+                <w:sz w:val="24"/>
+                <w:szCs w:val="24"/>
+              </w:rPr>
+              <w:t>numerico</w:t>
+            </w:r>
+            <w:proofErr w:type="spellEnd"/>
           </w:p>
         </w:tc>
         <w:tc>
@@ -4382,6 +5555,16 @@
                 <w:szCs w:val="24"/>
               </w:rPr>
             </w:pPr>
+            <w:proofErr w:type="spellStart"/>
+            <w:r>
+              <w:rPr>
+                <w:rFonts w:ascii="Verdana" w:hAnsi="Verdana"/>
+                <w:sz w:val="24"/>
+                <w:szCs w:val="24"/>
+              </w:rPr>
+              <w:t>teras</w:t>
+            </w:r>
+            <w:proofErr w:type="spellEnd"/>
           </w:p>
         </w:tc>
         <w:tc>
@@ -4390,12 +5573,59 @@
           </w:tcPr>
           <w:p>
             <w:pPr>
-              <w:rPr>
-                <w:rFonts w:ascii="Verdana" w:hAnsi="Verdana"/>
-                <w:sz w:val="24"/>
-                <w:szCs w:val="24"/>
-              </w:rPr>
-            </w:pPr>
+              <w:jc w:val="center"/>
+              <w:rPr>
+                <w:rFonts w:ascii="Verdana" w:hAnsi="Verdana"/>
+                <w:sz w:val="24"/>
+                <w:szCs w:val="24"/>
+              </w:rPr>
+            </w:pPr>
+            <w:proofErr w:type="spellStart"/>
+            <w:r>
+              <w:rPr>
+                <w:rFonts w:ascii="Verdana" w:hAnsi="Verdana"/>
+                <w:sz w:val="24"/>
+                <w:szCs w:val="24"/>
+              </w:rPr>
+              <w:t>teras_a_gigas</w:t>
+            </w:r>
+            <w:proofErr w:type="spellEnd"/>
+            <w:r>
+              <w:rPr>
+                <w:rFonts w:ascii="Verdana" w:hAnsi="Verdana"/>
+                <w:sz w:val="24"/>
+                <w:szCs w:val="24"/>
+              </w:rPr>
+              <w:t xml:space="preserve"> = </w:t>
+            </w:r>
+            <w:proofErr w:type="spellStart"/>
+            <w:r>
+              <w:rPr>
+                <w:rFonts w:ascii="Verdana" w:hAnsi="Verdana"/>
+                <w:sz w:val="24"/>
+                <w:szCs w:val="24"/>
+              </w:rPr>
+              <w:t>teras</w:t>
+            </w:r>
+            <w:proofErr w:type="spellEnd"/>
+            <w:r>
+              <w:rPr>
+                <w:rFonts w:ascii="Verdana" w:hAnsi="Verdana"/>
+                <w:sz w:val="24"/>
+                <w:szCs w:val="24"/>
+              </w:rPr>
+              <w:t>*</w:t>
+            </w:r>
+            <w:proofErr w:type="spellStart"/>
+            <w:r>
+              <w:rPr>
+                <w:rFonts w:ascii="Verdana" w:hAnsi="Verdana"/>
+                <w:sz w:val="24"/>
+                <w:szCs w:val="24"/>
+              </w:rPr>
+              <w:t>cons_gigas</w:t>
+            </w:r>
+            <w:proofErr w:type="spellEnd"/>
           </w:p>
         </w:tc>
         <w:tc>
@@ -4410,6 +5640,14 @@
                 <w:szCs w:val="24"/>
               </w:rPr>
             </w:pPr>
+            <w:r>
+              <w:rPr>
+                <w:rFonts w:ascii="Verdana" w:hAnsi="Verdana"/>
+                <w:sz w:val="24"/>
+                <w:szCs w:val="24"/>
+              </w:rPr>
+              <w:t>no</w:t>
+            </w:r>
           </w:p>
         </w:tc>
         <w:tc>
@@ -4424,6 +5662,14 @@
                 <w:szCs w:val="24"/>
               </w:rPr>
             </w:pPr>
+            <w:r>
+              <w:rPr>
+                <w:rFonts w:ascii="Verdana" w:hAnsi="Verdana"/>
+                <w:sz w:val="24"/>
+                <w:szCs w:val="24"/>
+              </w:rPr>
+              <w:t>no</w:t>
+            </w:r>
           </w:p>
         </w:tc>
       </w:tr>
@@ -4445,6 +5691,42 @@
                 <w:szCs w:val="24"/>
               </w:rPr>
             </w:pPr>
+            <w:proofErr w:type="spellStart"/>
+            <w:r>
+              <w:rPr>
+                <w:rFonts w:ascii="Verdana" w:hAnsi="Verdana"/>
+                <w:sz w:val="24"/>
+                <w:szCs w:val="24"/>
+              </w:rPr>
+              <w:t>Redudante</w:t>
+            </w:r>
+            <w:proofErr w:type="spellEnd"/>
+            <w:r>
+              <w:rPr>
+                <w:rFonts w:ascii="Verdana" w:hAnsi="Verdana"/>
+                <w:sz w:val="24"/>
+                <w:szCs w:val="24"/>
+              </w:rPr>
+              <w:t xml:space="preserve">(pues ya </w:t>
+            </w:r>
+            <w:proofErr w:type="spellStart"/>
+            <w:r>
+              <w:rPr>
+                <w:rFonts w:ascii="Verdana" w:hAnsi="Verdana"/>
+                <w:sz w:val="24"/>
+                <w:szCs w:val="24"/>
+              </w:rPr>
+              <w:t>se</w:t>
+            </w:r>
+            <w:proofErr w:type="spellEnd"/>
+            <w:r>
+              <w:rPr>
+                <w:rFonts w:ascii="Verdana" w:hAnsi="Verdana"/>
+                <w:sz w:val="24"/>
+                <w:szCs w:val="24"/>
+              </w:rPr>
+              <w:t xml:space="preserve"> que es lo que tengo que calcular)</w:t>
+            </w:r>
           </w:p>
         </w:tc>
         <w:tc>
@@ -4459,6 +5741,16 @@
                 <w:szCs w:val="24"/>
               </w:rPr>
             </w:pPr>
+            <w:proofErr w:type="spellStart"/>
+            <w:r>
+              <w:rPr>
+                <w:rFonts w:ascii="Verdana" w:hAnsi="Verdana"/>
+                <w:sz w:val="24"/>
+                <w:szCs w:val="24"/>
+              </w:rPr>
+              <w:t>tera_a_mega</w:t>
+            </w:r>
+            <w:proofErr w:type="spellEnd"/>
           </w:p>
         </w:tc>
         <w:tc>
@@ -4495,12 +5787,77 @@
           </w:tcPr>
           <w:p>
             <w:pPr>
-              <w:rPr>
-                <w:rFonts w:ascii="Verdana" w:hAnsi="Verdana"/>
-                <w:sz w:val="24"/>
-                <w:szCs w:val="24"/>
-              </w:rPr>
-            </w:pPr>
+              <w:jc w:val="center"/>
+              <w:rPr>
+                <w:rFonts w:ascii="Verdana" w:hAnsi="Verdana"/>
+                <w:sz w:val="24"/>
+                <w:szCs w:val="24"/>
+              </w:rPr>
+            </w:pPr>
+            <w:proofErr w:type="spellStart"/>
+            <w:r>
+              <w:rPr>
+                <w:rFonts w:ascii="Verdana" w:hAnsi="Verdana"/>
+                <w:sz w:val="24"/>
+                <w:szCs w:val="24"/>
+              </w:rPr>
+              <w:t>tera_a_mega</w:t>
+            </w:r>
+            <w:proofErr w:type="spellEnd"/>
+            <w:r>
+              <w:rPr>
+                <w:rFonts w:ascii="Verdana" w:hAnsi="Verdana"/>
+                <w:sz w:val="24"/>
+                <w:szCs w:val="24"/>
+              </w:rPr>
+              <w:t xml:space="preserve"> = </w:t>
+            </w:r>
+            <w:proofErr w:type="spellStart"/>
+            <w:r>
+              <w:rPr>
+                <w:rFonts w:ascii="Verdana" w:hAnsi="Verdana"/>
+                <w:sz w:val="24"/>
+                <w:szCs w:val="24"/>
+              </w:rPr>
+              <w:t>teraAGiga</w:t>
+            </w:r>
+            <w:proofErr w:type="spellEnd"/>
+            <w:r>
+              <w:rPr>
+                <w:rFonts w:ascii="Verdana" w:hAnsi="Verdana"/>
+                <w:sz w:val="24"/>
+                <w:szCs w:val="24"/>
+              </w:rPr>
+              <w:t>(</w:t>
+            </w:r>
+            <w:proofErr w:type="spellStart"/>
+            <w:r>
+              <w:rPr>
+                <w:rFonts w:ascii="Verdana" w:hAnsi="Verdana"/>
+                <w:sz w:val="24"/>
+                <w:szCs w:val="24"/>
+              </w:rPr>
+              <w:t>teras</w:t>
+            </w:r>
+            <w:proofErr w:type="spellEnd"/>
+            <w:r>
+              <w:rPr>
+                <w:rFonts w:ascii="Verdana" w:hAnsi="Verdana"/>
+                <w:sz w:val="24"/>
+                <w:szCs w:val="24"/>
+              </w:rPr>
+              <w:t>)*</w:t>
+            </w:r>
+            <w:proofErr w:type="spellStart"/>
+            <w:r>
+              <w:rPr>
+                <w:rFonts w:ascii="Verdana" w:hAnsi="Verdana"/>
+                <w:sz w:val="24"/>
+                <w:szCs w:val="24"/>
+              </w:rPr>
+              <w:t>cons_megas</w:t>
+            </w:r>
+            <w:proofErr w:type="spellEnd"/>
           </w:p>
         </w:tc>
         <w:tc>
@@ -4879,6 +6236,14 @@
           <w:szCs w:val="24"/>
         </w:rPr>
       </w:pPr>
+      <w:r>
+        <w:rPr>
+          <w:rFonts w:ascii="Verdana" w:hAnsi="Verdana"/>
+          <w:sz w:val="24"/>
+          <w:szCs w:val="24"/>
+        </w:rPr>
+        <w:t>NO</w:t>
+      </w:r>
     </w:p>
     <w:p>
       <w:pPr>
@@ -4889,6 +6254,14 @@
           <w:szCs w:val="24"/>
         </w:rPr>
       </w:pPr>
+      <w:r>
+        <w:rPr>
+          <w:rFonts w:ascii="Verdana" w:hAnsi="Verdana"/>
+          <w:sz w:val="24"/>
+          <w:szCs w:val="24"/>
+        </w:rPr>
+        <w:t>¿Si el ejercicio requiere la utilización de uno o más ciclos o repeticiones, puede indicar para que se utiliza?</w:t>
+      </w:r>
     </w:p>
     <w:p>
       <w:pPr>
@@ -4905,7 +6278,7 @@
           <w:sz w:val="24"/>
           <w:szCs w:val="24"/>
         </w:rPr>
-        <w:t>¿Si el ejercicio requiere la utilización de uno o más ciclos o repeticiones, puede indicar para que se utiliza?</w:t>
+        <w:t>NO</w:t>
       </w:r>
     </w:p>
     <w:p>
@@ -4917,33 +6290,142 @@
           <w:szCs w:val="24"/>
         </w:rPr>
       </w:pPr>
+      <w:r>
+        <w:rPr>
+          <w:rFonts w:ascii="Verdana" w:hAnsi="Verdana"/>
+          <w:sz w:val="24"/>
+          <w:szCs w:val="24"/>
+        </w:rPr>
+        <w:t>¿Podría indicar si en el problema existen datos innecesarios y de ser así cuales pueden ser esos datos?</w:t>
+      </w:r>
     </w:p>
     <w:p>
       <w:pPr>
         <w:jc w:val="both"/>
         <w:rPr>
-          <w:rFonts w:ascii="Verdana" w:hAnsi="Verdana"/>
-          <w:sz w:val="24"/>
-          <w:szCs w:val="24"/>
-        </w:rPr>
-      </w:pPr>
+          <w:rFonts w:ascii="Verdana" w:hAnsi="Verdana" w:cs="Arial"/>
+          <w:sz w:val="24"/>
+          <w:szCs w:val="24"/>
+        </w:rPr>
+      </w:pPr>
+      <w:r>
+        <w:rPr>
+          <w:rFonts w:ascii="Verdana" w:hAnsi="Verdana"/>
+          <w:sz w:val="24"/>
+          <w:szCs w:val="24"/>
+        </w:rPr>
+        <w:t>NO</w:t>
+      </w:r>
     </w:p>
     <w:p>
       <w:pPr>
-        <w:jc w:val="both"/>
         <w:rPr>
           <w:rFonts w:ascii="Verdana" w:hAnsi="Verdana" w:cs="Arial"/>
-          <w:sz w:val="24"/>
-          <w:szCs w:val="24"/>
-        </w:rPr>
-      </w:pPr>
-      <w:r>
-        <w:rPr>
-          <w:rFonts w:ascii="Verdana" w:hAnsi="Verdana"/>
-          <w:sz w:val="24"/>
-          <w:szCs w:val="24"/>
-        </w:rPr>
-        <w:t>¿Podría indicar si en el problema existen datos innecesarios y de ser así cuales pueden ser esos datos?</w:t>
+          <w:b/>
+          <w:sz w:val="36"/>
+          <w:szCs w:val="36"/>
+        </w:rPr>
+      </w:pPr>
+      <w:r>
+        <w:rPr>
+          <w:rFonts w:ascii="Verdana" w:hAnsi="Verdana" w:cs="Arial"/>
+          <w:b/>
+          <w:sz w:val="36"/>
+          <w:szCs w:val="36"/>
+        </w:rPr>
+        <w:lastRenderedPageBreak/>
+        <w:t xml:space="preserve">Implementación del algoritmo en Python </w:t>
+      </w:r>
+      <w:hyperlink r:id="rId14" w:history="1">
+        <w:r>
+          <w:rPr>
+            <w:rStyle w:val="Hipervnculo"/>
+            <w:rFonts w:ascii="Verdana" w:hAnsi="Verdana" w:cs="Arial"/>
+            <w:b/>
+            <w:sz w:val="36"/>
+            <w:szCs w:val="36"/>
+          </w:rPr>
+          <w:t>aquí</w:t>
+        </w:r>
+      </w:hyperlink>
+      <w:r>
+        <w:rPr>
+          <w:rFonts w:ascii="Verdana" w:hAnsi="Verdana" w:cs="Arial"/>
+          <w:b/>
+          <w:sz w:val="36"/>
+          <w:szCs w:val="36"/>
+        </w:rPr>
+        <w:t>.</w:t>
+      </w:r>
+      <w:r>
+        <w:rPr>
+          <w:rFonts w:ascii="Verdana" w:hAnsi="Verdana" w:cs="Arial"/>
+          <w:b/>
+          <w:sz w:val="36"/>
+          <w:szCs w:val="36"/>
+        </w:rPr>
+        <w:t xml:space="preserve"> En caso de no tener </w:t>
+      </w:r>
+      <w:proofErr w:type="spellStart"/>
+      <w:r>
+        <w:rPr>
+          <w:rFonts w:ascii="Verdana" w:hAnsi="Verdana" w:cs="Arial"/>
+          <w:b/>
+          <w:sz w:val="36"/>
+          <w:szCs w:val="36"/>
+        </w:rPr>
+        <w:t>Jupyter</w:t>
+      </w:r>
+      <w:proofErr w:type="spellEnd"/>
+      <w:r>
+        <w:rPr>
+          <w:rFonts w:ascii="Verdana" w:hAnsi="Verdana" w:cs="Arial"/>
+          <w:b/>
+          <w:sz w:val="36"/>
+          <w:szCs w:val="36"/>
+        </w:rPr>
+        <w:t xml:space="preserve"> notebook instalado abrir en </w:t>
+      </w:r>
+      <w:proofErr w:type="spellStart"/>
+      <w:r>
+        <w:rPr>
+          <w:rFonts w:ascii="Verdana" w:hAnsi="Verdana" w:cs="Arial"/>
+          <w:b/>
+          <w:sz w:val="36"/>
+          <w:szCs w:val="36"/>
+        </w:rPr>
+        <w:t>Colab</w:t>
+      </w:r>
+      <w:proofErr w:type="spellEnd"/>
+      <w:r>
+        <w:rPr>
+          <w:rFonts w:ascii="Verdana" w:hAnsi="Verdana" w:cs="Arial"/>
+          <w:b/>
+          <w:sz w:val="36"/>
+          <w:szCs w:val="36"/>
+        </w:rPr>
+        <w:t xml:space="preserve"> </w:t>
+      </w:r>
+      <w:hyperlink r:id="rId15" w:history="1">
+        <w:r>
+          <w:rPr>
+            <w:rStyle w:val="Hipervnculo"/>
+            <w:rFonts w:ascii="Verdana" w:hAnsi="Verdana" w:cs="Arial"/>
+            <w:b/>
+            <w:sz w:val="36"/>
+            <w:szCs w:val="36"/>
+          </w:rPr>
+          <w:t>aquí</w:t>
+        </w:r>
+      </w:hyperlink>
+      <w:r>
+        <w:rPr>
+          <w:rFonts w:ascii="Verdana" w:hAnsi="Verdana" w:cs="Arial"/>
+          <w:b/>
+          <w:sz w:val="36"/>
+          <w:szCs w:val="36"/>
+        </w:rPr>
+        <w:t>.</w:t>
       </w:r>
     </w:p>
     <w:p>
@@ -4953,13 +6435,6 @@
           <w:sz w:val="24"/>
         </w:rPr>
       </w:pPr>
-      <w:r>
-        <w:rPr>
-          <w:rFonts w:ascii="Verdana" w:hAnsi="Verdana" w:cs="Arial"/>
-          <w:sz w:val="24"/>
-        </w:rPr>
-        <w:br w:type="page"/>
-      </w:r>
     </w:p>
     <w:p>
       <w:pPr>
@@ -5406,6 +6881,14 @@
                 <w:szCs w:val="24"/>
               </w:rPr>
             </w:pPr>
+            <w:r>
+              <w:rPr>
+                <w:rFonts w:ascii="Verdana" w:hAnsi="Verdana"/>
+                <w:sz w:val="24"/>
+                <w:szCs w:val="24"/>
+              </w:rPr>
+              <w:t>No hay nada que calcular</w:t>
+            </w:r>
           </w:p>
         </w:tc>
         <w:tc>
@@ -5420,6 +6903,14 @@
                 <w:szCs w:val="24"/>
               </w:rPr>
             </w:pPr>
+            <w:r>
+              <w:rPr>
+                <w:rFonts w:ascii="Verdana" w:hAnsi="Verdana"/>
+                <w:sz w:val="24"/>
+                <w:szCs w:val="24"/>
+              </w:rPr>
+              <w:t>No hay nada que calcular</w:t>
+            </w:r>
           </w:p>
         </w:tc>
         <w:tc>
@@ -5434,6 +6925,16 @@
                 <w:szCs w:val="24"/>
               </w:rPr>
             </w:pPr>
+            <w:proofErr w:type="spellStart"/>
+            <w:r>
+              <w:rPr>
+                <w:rFonts w:ascii="Verdana" w:hAnsi="Verdana"/>
+                <w:sz w:val="24"/>
+                <w:szCs w:val="24"/>
+              </w:rPr>
+              <w:t>num</w:t>
+            </w:r>
+            <w:proofErr w:type="spellEnd"/>
           </w:p>
         </w:tc>
         <w:tc>
@@ -5448,6 +6949,14 @@
                 <w:szCs w:val="24"/>
               </w:rPr>
             </w:pPr>
+            <w:r>
+              <w:rPr>
+                <w:rFonts w:ascii="Verdana" w:hAnsi="Verdana"/>
+                <w:sz w:val="24"/>
+                <w:szCs w:val="24"/>
+              </w:rPr>
+              <w:t>edad</w:t>
+            </w:r>
           </w:p>
         </w:tc>
         <w:tc>
@@ -5462,6 +6971,14 @@
                 <w:szCs w:val="24"/>
               </w:rPr>
             </w:pPr>
+            <w:r>
+              <w:rPr>
+                <w:rFonts w:ascii="Verdana" w:hAnsi="Verdana"/>
+                <w:sz w:val="24"/>
+                <w:szCs w:val="24"/>
+              </w:rPr>
+              <w:t>no</w:t>
+            </w:r>
           </w:p>
         </w:tc>
         <w:tc>
@@ -5476,6 +6993,14 @@
                 <w:szCs w:val="24"/>
               </w:rPr>
             </w:pPr>
+            <w:r>
+              <w:rPr>
+                <w:rFonts w:ascii="Verdana" w:hAnsi="Verdana"/>
+                <w:sz w:val="24"/>
+                <w:szCs w:val="24"/>
+              </w:rPr>
+              <w:t>si</w:t>
+            </w:r>
           </w:p>
         </w:tc>
         <w:tc>
@@ -5490,6 +7015,14 @@
                 <w:szCs w:val="24"/>
               </w:rPr>
             </w:pPr>
+            <w:r>
+              <w:rPr>
+                <w:rFonts w:ascii="Verdana" w:hAnsi="Verdana"/>
+                <w:sz w:val="24"/>
+                <w:szCs w:val="24"/>
+              </w:rPr>
+              <w:t>no</w:t>
+            </w:r>
           </w:p>
         </w:tc>
       </w:tr>
@@ -5539,6 +7072,16 @@
                 <w:szCs w:val="24"/>
               </w:rPr>
             </w:pPr>
+            <w:proofErr w:type="spellStart"/>
+            <w:r>
+              <w:rPr>
+                <w:rFonts w:ascii="Verdana" w:hAnsi="Verdana"/>
+                <w:sz w:val="24"/>
+                <w:szCs w:val="24"/>
+              </w:rPr>
+              <w:t>num</w:t>
+            </w:r>
+            <w:proofErr w:type="spellEnd"/>
           </w:p>
         </w:tc>
         <w:tc>
@@ -5553,6 +7096,16 @@
                 <w:szCs w:val="24"/>
               </w:rPr>
             </w:pPr>
+            <w:proofErr w:type="spellStart"/>
+            <w:r>
+              <w:rPr>
+                <w:rFonts w:ascii="Verdana" w:hAnsi="Verdana"/>
+                <w:sz w:val="24"/>
+                <w:szCs w:val="24"/>
+              </w:rPr>
+              <w:t>reglamentaciónMayoriaDeEdad</w:t>
+            </w:r>
+            <w:proofErr w:type="spellEnd"/>
           </w:p>
         </w:tc>
         <w:tc>
@@ -5938,6 +7491,11 @@
     </w:p>
     <w:p>
       <w:pPr>
+        <w:pStyle w:val="Prrafodelista"/>
+        <w:numPr>
+          <w:ilvl w:val="0"/>
+          <w:numId w:val="9"/>
+        </w:numPr>
         <w:jc w:val="both"/>
         <w:rPr>
           <w:rFonts w:ascii="Verdana" w:hAnsi="Verdana"/>
@@ -5945,6 +7503,24 @@
           <w:szCs w:val="24"/>
         </w:rPr>
       </w:pPr>
+      <w:r>
+        <w:rPr>
+          <w:rFonts w:ascii="Verdana" w:hAnsi="Verdana"/>
+          <w:sz w:val="24"/>
+          <w:szCs w:val="24"/>
+        </w:rPr>
+        <w:t>edad&gt;=</w:t>
+      </w:r>
+      <w:proofErr w:type="spellStart"/>
+      <w:r>
+        <w:rPr>
+          <w:rFonts w:ascii="Verdana" w:hAnsi="Verdana"/>
+          <w:sz w:val="24"/>
+          <w:szCs w:val="24"/>
+        </w:rPr>
+        <w:t>reglamentaciónMayoriaDeEdad</w:t>
+      </w:r>
+      <w:proofErr w:type="spellEnd"/>
     </w:p>
     <w:p>
       <w:pPr>
@@ -5993,11 +7569,38 @@
           <w:szCs w:val="24"/>
         </w:rPr>
       </w:pPr>
+      <w:r>
+        <w:rPr>
+          <w:rFonts w:ascii="Verdana" w:hAnsi="Verdana"/>
+          <w:sz w:val="24"/>
+          <w:szCs w:val="24"/>
+        </w:rPr>
+        <w:t>no</w:t>
+      </w:r>
     </w:p>
     <w:p>
       <w:pPr>
         <w:jc w:val="both"/>
         <w:rPr>
+          <w:rFonts w:ascii="Verdana" w:hAnsi="Verdana"/>
+          <w:sz w:val="24"/>
+          <w:szCs w:val="24"/>
+        </w:rPr>
+      </w:pPr>
+      <w:r>
+        <w:rPr>
+          <w:rFonts w:ascii="Verdana" w:hAnsi="Verdana"/>
+          <w:sz w:val="24"/>
+          <w:szCs w:val="24"/>
+        </w:rPr>
+        <w:lastRenderedPageBreak/>
+        <w:t>¿Podría indicar si en el problema existen datos innecesarios y de ser así cuales pueden ser esos datos?</w:t>
+      </w:r>
+    </w:p>
+    <w:p>
+      <w:pPr>
+        <w:jc w:val="both"/>
+        <w:rPr>
           <w:rFonts w:ascii="Verdana" w:hAnsi="Verdana" w:cs="Arial"/>
           <w:sz w:val="24"/>
           <w:szCs w:val="24"/>
@@ -6009,7 +7612,117 @@
           <w:sz w:val="24"/>
           <w:szCs w:val="24"/>
         </w:rPr>
-        <w:t>¿Podría indicar si en el problema existen datos innecesarios y de ser así cuales pueden ser esos datos?</w:t>
+        <w:t>no</w:t>
+      </w:r>
+    </w:p>
+    <w:p>
+      <w:pPr>
+        <w:rPr>
+          <w:rFonts w:ascii="Verdana" w:hAnsi="Verdana" w:cs="Arial"/>
+          <w:b/>
+          <w:sz w:val="36"/>
+          <w:szCs w:val="36"/>
+        </w:rPr>
+      </w:pPr>
+      <w:r>
+        <w:rPr>
+          <w:rFonts w:ascii="Verdana" w:hAnsi="Verdana" w:cs="Arial"/>
+          <w:b/>
+          <w:sz w:val="36"/>
+          <w:szCs w:val="36"/>
+        </w:rPr>
+        <w:t xml:space="preserve">Implementación del algoritmo en Python </w:t>
+      </w:r>
+      <w:hyperlink r:id="rId16" w:history="1">
+        <w:r>
+          <w:rPr>
+            <w:rStyle w:val="Hipervnculo"/>
+            <w:rFonts w:ascii="Verdana" w:hAnsi="Verdana" w:cs="Arial"/>
+            <w:b/>
+            <w:sz w:val="36"/>
+            <w:szCs w:val="36"/>
+          </w:rPr>
+          <w:t>aquí</w:t>
+        </w:r>
+      </w:hyperlink>
+      <w:r>
+        <w:rPr>
+          <w:rFonts w:ascii="Verdana" w:hAnsi="Verdana" w:cs="Arial"/>
+          <w:b/>
+          <w:sz w:val="36"/>
+          <w:szCs w:val="36"/>
+        </w:rPr>
+        <w:t>.</w:t>
+      </w:r>
+      <w:r>
+        <w:rPr>
+          <w:rFonts w:ascii="Verdana" w:hAnsi="Verdana" w:cs="Arial"/>
+          <w:b/>
+          <w:sz w:val="36"/>
+          <w:szCs w:val="36"/>
+        </w:rPr>
+        <w:t xml:space="preserve"> En caso de no tener </w:t>
+      </w:r>
+      <w:proofErr w:type="spellStart"/>
+      <w:r>
+        <w:rPr>
+          <w:rFonts w:ascii="Verdana" w:hAnsi="Verdana" w:cs="Arial"/>
+          <w:b/>
+          <w:sz w:val="36"/>
+          <w:szCs w:val="36"/>
+        </w:rPr>
+        <w:t>Jupyter</w:t>
+      </w:r>
+      <w:proofErr w:type="spellEnd"/>
+      <w:r>
+        <w:rPr>
+          <w:rFonts w:ascii="Verdana" w:hAnsi="Verdana" w:cs="Arial"/>
+          <w:b/>
+          <w:sz w:val="36"/>
+          <w:szCs w:val="36"/>
+        </w:rPr>
+        <w:t xml:space="preserve"> notebook instalado abrir en </w:t>
+      </w:r>
+      <w:proofErr w:type="spellStart"/>
+      <w:r>
+        <w:rPr>
+          <w:rFonts w:ascii="Verdana" w:hAnsi="Verdana" w:cs="Arial"/>
+          <w:b/>
+          <w:sz w:val="36"/>
+          <w:szCs w:val="36"/>
+        </w:rPr>
+        <w:t>Colab</w:t>
+      </w:r>
+      <w:proofErr w:type="spellEnd"/>
+      <w:r>
+        <w:rPr>
+          <w:rFonts w:ascii="Verdana" w:hAnsi="Verdana" w:cs="Arial"/>
+          <w:b/>
+          <w:sz w:val="36"/>
+          <w:szCs w:val="36"/>
+        </w:rPr>
+        <w:t xml:space="preserve"> </w:t>
+      </w:r>
+      <w:hyperlink r:id="rId17" w:history="1">
+        <w:r>
+          <w:rPr>
+            <w:rStyle w:val="Hipervnculo"/>
+            <w:rFonts w:ascii="Verdana" w:hAnsi="Verdana" w:cs="Arial"/>
+            <w:b/>
+            <w:sz w:val="36"/>
+            <w:szCs w:val="36"/>
+          </w:rPr>
+          <w:t>aquí</w:t>
+        </w:r>
+      </w:hyperlink>
+      <w:r>
+        <w:rPr>
+          <w:rFonts w:ascii="Verdana" w:hAnsi="Verdana" w:cs="Arial"/>
+          <w:b/>
+          <w:sz w:val="36"/>
+          <w:szCs w:val="36"/>
+        </w:rPr>
+        <w:t>.</w:t>
       </w:r>
     </w:p>
     <w:p>
@@ -6461,6 +8174,24 @@
                 <w:szCs w:val="24"/>
               </w:rPr>
             </w:pPr>
+            <w:r>
+              <w:rPr>
+                <w:rFonts w:ascii="Verdana" w:hAnsi="Verdana"/>
+                <w:sz w:val="24"/>
+                <w:szCs w:val="24"/>
+              </w:rPr>
+              <w:t xml:space="preserve">No hay </w:t>
+            </w:r>
+            <w:proofErr w:type="spellStart"/>
+            <w:r>
+              <w:rPr>
+                <w:rFonts w:ascii="Verdana" w:hAnsi="Verdana"/>
+                <w:sz w:val="24"/>
+                <w:szCs w:val="24"/>
+              </w:rPr>
+              <w:t>calculos</w:t>
+            </w:r>
+            <w:proofErr w:type="spellEnd"/>
           </w:p>
         </w:tc>
         <w:tc>
@@ -6475,6 +8206,24 @@
                 <w:szCs w:val="24"/>
               </w:rPr>
             </w:pPr>
+            <w:r>
+              <w:rPr>
+                <w:rFonts w:ascii="Verdana" w:hAnsi="Verdana"/>
+                <w:sz w:val="24"/>
+                <w:szCs w:val="24"/>
+              </w:rPr>
+              <w:t xml:space="preserve">No hay </w:t>
+            </w:r>
+            <w:proofErr w:type="spellStart"/>
+            <w:r>
+              <w:rPr>
+                <w:rFonts w:ascii="Verdana" w:hAnsi="Verdana"/>
+                <w:sz w:val="24"/>
+                <w:szCs w:val="24"/>
+              </w:rPr>
+              <w:t>calculos</w:t>
+            </w:r>
+            <w:proofErr w:type="spellEnd"/>
           </w:p>
         </w:tc>
         <w:tc>
@@ -6489,6 +8238,16 @@
                 <w:szCs w:val="24"/>
               </w:rPr>
             </w:pPr>
+            <w:proofErr w:type="spellStart"/>
+            <w:r>
+              <w:rPr>
+                <w:rFonts w:ascii="Verdana" w:hAnsi="Verdana"/>
+                <w:sz w:val="24"/>
+                <w:szCs w:val="24"/>
+              </w:rPr>
+              <w:t>string</w:t>
+            </w:r>
+            <w:proofErr w:type="spellEnd"/>
           </w:p>
         </w:tc>
         <w:tc>
@@ -6503,6 +8262,14 @@
                 <w:szCs w:val="24"/>
               </w:rPr>
             </w:pPr>
+            <w:r>
+              <w:rPr>
+                <w:rFonts w:ascii="Verdana" w:hAnsi="Verdana"/>
+                <w:sz w:val="24"/>
+                <w:szCs w:val="24"/>
+              </w:rPr>
+              <w:t>nacionalidad</w:t>
+            </w:r>
           </w:p>
         </w:tc>
         <w:tc>
@@ -6517,6 +8284,14 @@
                 <w:szCs w:val="24"/>
               </w:rPr>
             </w:pPr>
+            <w:r>
+              <w:rPr>
+                <w:rFonts w:ascii="Verdana" w:hAnsi="Verdana"/>
+                <w:sz w:val="24"/>
+                <w:szCs w:val="24"/>
+              </w:rPr>
+              <w:t>no</w:t>
+            </w:r>
           </w:p>
         </w:tc>
         <w:tc>
@@ -6531,6 +8306,14 @@
                 <w:szCs w:val="24"/>
               </w:rPr>
             </w:pPr>
+            <w:r>
+              <w:rPr>
+                <w:rFonts w:ascii="Verdana" w:hAnsi="Verdana"/>
+                <w:sz w:val="24"/>
+                <w:szCs w:val="24"/>
+              </w:rPr>
+              <w:t>si</w:t>
+            </w:r>
           </w:p>
         </w:tc>
         <w:tc>
@@ -6545,6 +8328,14 @@
                 <w:szCs w:val="24"/>
               </w:rPr>
             </w:pPr>
+            <w:r>
+              <w:rPr>
+                <w:rFonts w:ascii="Verdana" w:hAnsi="Verdana"/>
+                <w:sz w:val="24"/>
+                <w:szCs w:val="24"/>
+              </w:rPr>
+              <w:t>no</w:t>
+            </w:r>
           </w:p>
         </w:tc>
       </w:tr>
@@ -6594,6 +8385,16 @@
                 <w:szCs w:val="24"/>
               </w:rPr>
             </w:pPr>
+            <w:proofErr w:type="spellStart"/>
+            <w:r>
+              <w:rPr>
+                <w:rFonts w:ascii="Verdana" w:hAnsi="Verdana"/>
+                <w:sz w:val="24"/>
+                <w:szCs w:val="24"/>
+              </w:rPr>
+              <w:t>Num</w:t>
+            </w:r>
+            <w:proofErr w:type="spellEnd"/>
           </w:p>
         </w:tc>
         <w:tc>
@@ -6608,6 +8409,14 @@
                 <w:szCs w:val="24"/>
               </w:rPr>
             </w:pPr>
+            <w:r>
+              <w:rPr>
+                <w:rFonts w:ascii="Verdana" w:hAnsi="Verdana"/>
+                <w:sz w:val="24"/>
+                <w:szCs w:val="24"/>
+              </w:rPr>
+              <w:t>edad</w:t>
+            </w:r>
           </w:p>
         </w:tc>
         <w:tc>
@@ -6699,6 +8508,16 @@
                 <w:szCs w:val="24"/>
               </w:rPr>
             </w:pPr>
+            <w:proofErr w:type="spellStart"/>
+            <w:r>
+              <w:rPr>
+                <w:rFonts w:ascii="Verdana" w:hAnsi="Verdana"/>
+                <w:sz w:val="24"/>
+                <w:szCs w:val="24"/>
+              </w:rPr>
+              <w:t>string</w:t>
+            </w:r>
+            <w:proofErr w:type="spellEnd"/>
           </w:p>
         </w:tc>
         <w:tc>
@@ -6713,6 +8532,14 @@
                 <w:szCs w:val="24"/>
               </w:rPr>
             </w:pPr>
+            <w:r>
+              <w:rPr>
+                <w:rFonts w:ascii="Verdana" w:hAnsi="Verdana"/>
+                <w:sz w:val="24"/>
+                <w:szCs w:val="24"/>
+              </w:rPr>
+              <w:t>genero</w:t>
+            </w:r>
           </w:p>
         </w:tc>
         <w:tc>
@@ -6804,6 +8631,16 @@
                 <w:szCs w:val="24"/>
               </w:rPr>
             </w:pPr>
+            <w:proofErr w:type="spellStart"/>
+            <w:r>
+              <w:rPr>
+                <w:rFonts w:ascii="Verdana" w:hAnsi="Verdana"/>
+                <w:sz w:val="24"/>
+                <w:szCs w:val="24"/>
+              </w:rPr>
+              <w:t>string</w:t>
+            </w:r>
+            <w:proofErr w:type="spellEnd"/>
           </w:p>
         </w:tc>
         <w:tc>
@@ -6818,6 +8655,16 @@
                 <w:szCs w:val="24"/>
               </w:rPr>
             </w:pPr>
+            <w:proofErr w:type="spellStart"/>
+            <w:r>
+              <w:rPr>
+                <w:rFonts w:ascii="Verdana" w:hAnsi="Verdana"/>
+                <w:sz w:val="24"/>
+                <w:szCs w:val="24"/>
+              </w:rPr>
+              <w:t>estado_civil</w:t>
+            </w:r>
+            <w:proofErr w:type="spellEnd"/>
           </w:p>
         </w:tc>
         <w:tc>
@@ -6909,6 +8756,16 @@
                 <w:szCs w:val="24"/>
               </w:rPr>
             </w:pPr>
+            <w:proofErr w:type="spellStart"/>
+            <w:r>
+              <w:rPr>
+                <w:rFonts w:ascii="Verdana" w:hAnsi="Verdana"/>
+                <w:sz w:val="24"/>
+                <w:szCs w:val="24"/>
+              </w:rPr>
+              <w:t>Num</w:t>
+            </w:r>
+            <w:proofErr w:type="spellEnd"/>
           </w:p>
         </w:tc>
         <w:tc>
@@ -6923,6 +8780,16 @@
                 <w:szCs w:val="24"/>
               </w:rPr>
             </w:pPr>
+            <w:proofErr w:type="spellStart"/>
+            <w:r>
+              <w:rPr>
+                <w:rFonts w:ascii="Verdana" w:hAnsi="Verdana"/>
+                <w:sz w:val="24"/>
+                <w:szCs w:val="24"/>
+              </w:rPr>
+              <w:t>cant_hermanos</w:t>
+            </w:r>
+            <w:proofErr w:type="spellEnd"/>
           </w:p>
         </w:tc>
         <w:tc>
@@ -6993,6 +8860,11 @@
     </w:p>
     <w:p>
       <w:pPr>
+        <w:pStyle w:val="Prrafodelista"/>
+        <w:numPr>
+          <w:ilvl w:val="0"/>
+          <w:numId w:val="9"/>
+        </w:numPr>
         <w:jc w:val="both"/>
         <w:rPr>
           <w:rFonts w:ascii="Verdana" w:hAnsi="Verdana"/>
@@ -7000,9 +8872,22 @@
           <w:szCs w:val="24"/>
         </w:rPr>
       </w:pPr>
+      <w:r>
+        <w:rPr>
+          <w:rFonts w:ascii="Verdana" w:hAnsi="Verdana"/>
+          <w:sz w:val="24"/>
+          <w:szCs w:val="24"/>
+        </w:rPr>
+        <w:t xml:space="preserve">nacionalidad == "colombiana" </w:t>
+      </w:r>
     </w:p>
     <w:p>
       <w:pPr>
+        <w:pStyle w:val="Prrafodelista"/>
+        <w:numPr>
+          <w:ilvl w:val="0"/>
+          <w:numId w:val="9"/>
+        </w:numPr>
         <w:jc w:val="both"/>
         <w:rPr>
           <w:rFonts w:ascii="Verdana" w:hAnsi="Verdana"/>
@@ -7010,9 +8895,22 @@
           <w:szCs w:val="24"/>
         </w:rPr>
       </w:pPr>
+      <w:r>
+        <w:rPr>
+          <w:rFonts w:ascii="Verdana" w:hAnsi="Verdana"/>
+          <w:sz w:val="24"/>
+          <w:szCs w:val="24"/>
+        </w:rPr>
+        <w:t xml:space="preserve">edad &gt;= 18 </w:t>
+      </w:r>
     </w:p>
     <w:p>
       <w:pPr>
+        <w:pStyle w:val="Prrafodelista"/>
+        <w:numPr>
+          <w:ilvl w:val="0"/>
+          <w:numId w:val="9"/>
+        </w:numPr>
         <w:jc w:val="both"/>
         <w:rPr>
           <w:rFonts w:ascii="Verdana" w:hAnsi="Verdana"/>
@@ -7026,11 +8924,16 @@
           <w:sz w:val="24"/>
           <w:szCs w:val="24"/>
         </w:rPr>
-        <w:t>¿Si el ejercicio requiere la utilización de uno o más ciclos o repeticiones, puede indicar para que se utiliza?</w:t>
+        <w:t xml:space="preserve">genero == "masculino" </w:t>
       </w:r>
     </w:p>
     <w:p>
       <w:pPr>
+        <w:pStyle w:val="Prrafodelista"/>
+        <w:numPr>
+          <w:ilvl w:val="0"/>
+          <w:numId w:val="9"/>
+        </w:numPr>
         <w:jc w:val="both"/>
         <w:rPr>
           <w:rFonts w:ascii="Verdana" w:hAnsi="Verdana"/>
@@ -7038,9 +8941,32 @@
           <w:szCs w:val="24"/>
         </w:rPr>
       </w:pPr>
+      <w:proofErr w:type="spellStart"/>
+      <w:r>
+        <w:rPr>
+          <w:rFonts w:ascii="Verdana" w:hAnsi="Verdana"/>
+          <w:sz w:val="24"/>
+          <w:szCs w:val="24"/>
+        </w:rPr>
+        <w:t>estado_civil</w:t>
+      </w:r>
+      <w:proofErr w:type="spellEnd"/>
+      <w:r>
+        <w:rPr>
+          <w:rFonts w:ascii="Verdana" w:hAnsi="Verdana"/>
+          <w:sz w:val="24"/>
+          <w:szCs w:val="24"/>
+        </w:rPr>
+        <w:t xml:space="preserve"> == "soltero" </w:t>
+      </w:r>
     </w:p>
     <w:p>
       <w:pPr>
+        <w:pStyle w:val="Prrafodelista"/>
+        <w:numPr>
+          <w:ilvl w:val="0"/>
+          <w:numId w:val="9"/>
+        </w:numPr>
         <w:jc w:val="both"/>
         <w:rPr>
           <w:rFonts w:ascii="Verdana" w:hAnsi="Verdana"/>
@@ -7048,11 +8974,103 @@
           <w:szCs w:val="24"/>
         </w:rPr>
       </w:pPr>
+      <w:proofErr w:type="spellStart"/>
+      <w:r>
+        <w:rPr>
+          <w:rFonts w:ascii="Verdana" w:hAnsi="Verdana"/>
+          <w:sz w:val="24"/>
+          <w:szCs w:val="24"/>
+        </w:rPr>
+        <w:t>cant_hermanos</w:t>
+      </w:r>
+      <w:proofErr w:type="spellEnd"/>
+      <w:r>
+        <w:rPr>
+          <w:rFonts w:ascii="Verdana" w:hAnsi="Verdana"/>
+          <w:sz w:val="24"/>
+          <w:szCs w:val="24"/>
+        </w:rPr>
+        <w:t xml:space="preserve"> &gt; 0</w:t>
+      </w:r>
     </w:p>
     <w:p>
       <w:pPr>
         <w:jc w:val="both"/>
         <w:rPr>
+          <w:rFonts w:ascii="Verdana" w:hAnsi="Verdana"/>
+          <w:sz w:val="24"/>
+          <w:szCs w:val="24"/>
+        </w:rPr>
+      </w:pPr>
+    </w:p>
+    <w:p>
+      <w:pPr>
+        <w:jc w:val="both"/>
+        <w:rPr>
+          <w:rFonts w:ascii="Verdana" w:hAnsi="Verdana"/>
+          <w:sz w:val="24"/>
+          <w:szCs w:val="24"/>
+        </w:rPr>
+      </w:pPr>
+      <w:r>
+        <w:rPr>
+          <w:rFonts w:ascii="Verdana" w:hAnsi="Verdana"/>
+          <w:sz w:val="24"/>
+          <w:szCs w:val="24"/>
+        </w:rPr>
+        <w:t>¿Si el ejercicio requiere la utilización de uno o más ciclos o repeticiones, puede indicar para que se utiliza?</w:t>
+      </w:r>
+    </w:p>
+    <w:p>
+      <w:pPr>
+        <w:jc w:val="both"/>
+        <w:rPr>
+          <w:rFonts w:ascii="Verdana" w:hAnsi="Verdana"/>
+          <w:sz w:val="24"/>
+          <w:szCs w:val="24"/>
+        </w:rPr>
+      </w:pPr>
+      <w:r>
+        <w:rPr>
+          <w:rFonts w:ascii="Verdana" w:hAnsi="Verdana"/>
+          <w:sz w:val="24"/>
+          <w:szCs w:val="24"/>
+        </w:rPr>
+        <w:t>no</w:t>
+      </w:r>
+    </w:p>
+    <w:p>
+      <w:pPr>
+        <w:jc w:val="both"/>
+        <w:rPr>
+          <w:rFonts w:ascii="Verdana" w:hAnsi="Verdana"/>
+          <w:sz w:val="24"/>
+          <w:szCs w:val="24"/>
+        </w:rPr>
+      </w:pPr>
+    </w:p>
+    <w:p>
+      <w:pPr>
+        <w:jc w:val="both"/>
+        <w:rPr>
+          <w:rFonts w:ascii="Verdana" w:hAnsi="Verdana"/>
+          <w:sz w:val="24"/>
+          <w:szCs w:val="24"/>
+        </w:rPr>
+      </w:pPr>
+      <w:r>
+        <w:rPr>
+          <w:rFonts w:ascii="Verdana" w:hAnsi="Verdana"/>
+          <w:sz w:val="24"/>
+          <w:szCs w:val="24"/>
+        </w:rPr>
+        <w:t>¿Podría indicar si en el problema existen datos innecesarios y de ser así cuales pueden ser esos datos?</w:t>
+      </w:r>
+    </w:p>
+    <w:p>
+      <w:pPr>
+        <w:jc w:val="both"/>
+        <w:rPr>
           <w:rFonts w:ascii="Verdana" w:hAnsi="Verdana" w:cs="Arial"/>
           <w:sz w:val="24"/>
           <w:szCs w:val="24"/>
@@ -7064,7 +9082,118 @@
           <w:sz w:val="24"/>
           <w:szCs w:val="24"/>
         </w:rPr>
-        <w:t>¿Podría indicar si en el problema existen datos innecesarios y de ser así cuales pueden ser esos datos?</w:t>
+        <w:lastRenderedPageBreak/>
+        <w:t>no</w:t>
+      </w:r>
+    </w:p>
+    <w:p>
+      <w:pPr>
+        <w:rPr>
+          <w:rFonts w:ascii="Verdana" w:hAnsi="Verdana" w:cs="Arial"/>
+          <w:b/>
+          <w:sz w:val="36"/>
+          <w:szCs w:val="36"/>
+        </w:rPr>
+      </w:pPr>
+      <w:r>
+        <w:rPr>
+          <w:rFonts w:ascii="Verdana" w:hAnsi="Verdana" w:cs="Arial"/>
+          <w:b/>
+          <w:sz w:val="36"/>
+          <w:szCs w:val="36"/>
+        </w:rPr>
+        <w:t xml:space="preserve">Implementación del algoritmo en Python </w:t>
+      </w:r>
+      <w:hyperlink r:id="rId18" w:history="1">
+        <w:r>
+          <w:rPr>
+            <w:rStyle w:val="Hipervnculo"/>
+            <w:rFonts w:ascii="Verdana" w:hAnsi="Verdana" w:cs="Arial"/>
+            <w:b/>
+            <w:sz w:val="36"/>
+            <w:szCs w:val="36"/>
+          </w:rPr>
+          <w:t>aquí</w:t>
+        </w:r>
+      </w:hyperlink>
+      <w:r>
+        <w:rPr>
+          <w:rFonts w:ascii="Verdana" w:hAnsi="Verdana" w:cs="Arial"/>
+          <w:b/>
+          <w:sz w:val="36"/>
+          <w:szCs w:val="36"/>
+        </w:rPr>
+        <w:t>.</w:t>
+      </w:r>
+      <w:r>
+        <w:rPr>
+          <w:rFonts w:ascii="Verdana" w:hAnsi="Verdana" w:cs="Arial"/>
+          <w:b/>
+          <w:sz w:val="36"/>
+          <w:szCs w:val="36"/>
+        </w:rPr>
+        <w:t xml:space="preserve"> En caso de no tener </w:t>
+      </w:r>
+      <w:proofErr w:type="spellStart"/>
+      <w:r>
+        <w:rPr>
+          <w:rFonts w:ascii="Verdana" w:hAnsi="Verdana" w:cs="Arial"/>
+          <w:b/>
+          <w:sz w:val="36"/>
+          <w:szCs w:val="36"/>
+        </w:rPr>
+        <w:t>Jupyter</w:t>
+      </w:r>
+      <w:proofErr w:type="spellEnd"/>
+      <w:r>
+        <w:rPr>
+          <w:rFonts w:ascii="Verdana" w:hAnsi="Verdana" w:cs="Arial"/>
+          <w:b/>
+          <w:sz w:val="36"/>
+          <w:szCs w:val="36"/>
+        </w:rPr>
+        <w:t xml:space="preserve"> notebook instalado abrir en </w:t>
+      </w:r>
+      <w:proofErr w:type="spellStart"/>
+      <w:r>
+        <w:rPr>
+          <w:rFonts w:ascii="Verdana" w:hAnsi="Verdana" w:cs="Arial"/>
+          <w:b/>
+          <w:sz w:val="36"/>
+          <w:szCs w:val="36"/>
+        </w:rPr>
+        <w:t>Colab</w:t>
+      </w:r>
+      <w:proofErr w:type="spellEnd"/>
+      <w:r>
+        <w:rPr>
+          <w:rFonts w:ascii="Verdana" w:hAnsi="Verdana" w:cs="Arial"/>
+          <w:b/>
+          <w:sz w:val="36"/>
+          <w:szCs w:val="36"/>
+        </w:rPr>
+        <w:t xml:space="preserve"> </w:t>
+      </w:r>
+      <w:hyperlink r:id="rId19" w:history="1">
+        <w:r>
+          <w:rPr>
+            <w:rStyle w:val="Hipervnculo"/>
+            <w:rFonts w:ascii="Verdana" w:hAnsi="Verdana" w:cs="Arial"/>
+            <w:b/>
+            <w:sz w:val="36"/>
+            <w:szCs w:val="36"/>
+          </w:rPr>
+          <w:t>aquí</w:t>
+        </w:r>
+      </w:hyperlink>
+      <w:r>
+        <w:rPr>
+          <w:rFonts w:ascii="Verdana" w:hAnsi="Verdana" w:cs="Arial"/>
+          <w:b/>
+          <w:sz w:val="36"/>
+          <w:szCs w:val="36"/>
+        </w:rPr>
+        <w:t>.</w:t>
       </w:r>
     </w:p>
     <w:p>
@@ -7527,6 +9656,14 @@
                 <w:szCs w:val="24"/>
               </w:rPr>
             </w:pPr>
+            <w:r>
+              <w:rPr>
+                <w:rFonts w:ascii="Verdana" w:hAnsi="Verdana"/>
+                <w:sz w:val="24"/>
+                <w:szCs w:val="24"/>
+              </w:rPr>
+              <w:t>no</w:t>
+            </w:r>
           </w:p>
         </w:tc>
         <w:tc>
@@ -7541,6 +9678,14 @@
                 <w:szCs w:val="24"/>
               </w:rPr>
             </w:pPr>
+            <w:r>
+              <w:rPr>
+                <w:rFonts w:ascii="Verdana" w:hAnsi="Verdana"/>
+                <w:sz w:val="24"/>
+                <w:szCs w:val="24"/>
+              </w:rPr>
+              <w:t>no</w:t>
+            </w:r>
           </w:p>
         </w:tc>
         <w:tc>
@@ -7555,6 +9700,16 @@
                 <w:szCs w:val="24"/>
               </w:rPr>
             </w:pPr>
+            <w:proofErr w:type="spellStart"/>
+            <w:r>
+              <w:rPr>
+                <w:rFonts w:ascii="Verdana" w:hAnsi="Verdana"/>
+                <w:sz w:val="24"/>
+                <w:szCs w:val="24"/>
+              </w:rPr>
+              <w:t>string</w:t>
+            </w:r>
+            <w:proofErr w:type="spellEnd"/>
           </w:p>
         </w:tc>
         <w:tc>
@@ -7569,6 +9724,14 @@
                 <w:szCs w:val="24"/>
               </w:rPr>
             </w:pPr>
+            <w:r>
+              <w:rPr>
+                <w:rFonts w:ascii="Verdana" w:hAnsi="Verdana"/>
+                <w:sz w:val="24"/>
+                <w:szCs w:val="24"/>
+              </w:rPr>
+              <w:t>signo</w:t>
+            </w:r>
           </w:p>
         </w:tc>
         <w:tc>
@@ -7583,6 +9746,14 @@
                 <w:szCs w:val="24"/>
               </w:rPr>
             </w:pPr>
+            <w:r>
+              <w:rPr>
+                <w:rFonts w:ascii="Verdana" w:hAnsi="Verdana"/>
+                <w:sz w:val="24"/>
+                <w:szCs w:val="24"/>
+              </w:rPr>
+              <w:t>no</w:t>
+            </w:r>
           </w:p>
         </w:tc>
         <w:tc>
@@ -7597,6 +9768,14 @@
                 <w:szCs w:val="24"/>
               </w:rPr>
             </w:pPr>
+            <w:r>
+              <w:rPr>
+                <w:rFonts w:ascii="Verdana" w:hAnsi="Verdana"/>
+                <w:sz w:val="24"/>
+                <w:szCs w:val="24"/>
+              </w:rPr>
+              <w:t>si</w:t>
+            </w:r>
           </w:p>
         </w:tc>
         <w:tc>
@@ -7611,6 +9790,14 @@
                 <w:szCs w:val="24"/>
               </w:rPr>
             </w:pPr>
+            <w:r>
+              <w:rPr>
+                <w:rFonts w:ascii="Verdana" w:hAnsi="Verdana"/>
+                <w:sz w:val="24"/>
+                <w:szCs w:val="24"/>
+              </w:rPr>
+              <w:t>no</w:t>
+            </w:r>
           </w:p>
         </w:tc>
       </w:tr>
@@ -8059,6 +10246,11 @@
     </w:p>
     <w:p>
       <w:pPr>
+        <w:pStyle w:val="Prrafodelista"/>
+        <w:numPr>
+          <w:ilvl w:val="0"/>
+          <w:numId w:val="10"/>
+        </w:numPr>
         <w:jc w:val="both"/>
         <w:rPr>
           <w:rFonts w:ascii="Verdana" w:hAnsi="Verdana"/>
@@ -8066,6 +10258,14 @@
           <w:szCs w:val="24"/>
         </w:rPr>
       </w:pPr>
+      <w:r>
+        <w:rPr>
+          <w:rFonts w:ascii="Verdana" w:hAnsi="Verdana"/>
+          <w:sz w:val="24"/>
+          <w:szCs w:val="24"/>
+        </w:rPr>
+        <w:t>Si usuario escribe el nombre de su signo entonces tiene resultado o predicción</w:t>
+      </w:r>
     </w:p>
     <w:p>
       <w:pPr>
@@ -8104,6 +10304,14 @@
           <w:szCs w:val="24"/>
         </w:rPr>
       </w:pPr>
+      <w:r>
+        <w:rPr>
+          <w:rFonts w:ascii="Verdana" w:hAnsi="Verdana"/>
+          <w:sz w:val="24"/>
+          <w:szCs w:val="24"/>
+        </w:rPr>
+        <w:t>no</w:t>
+      </w:r>
     </w:p>
     <w:p>
       <w:pPr>
@@ -8119,6 +10327,24 @@
       <w:pPr>
         <w:jc w:val="both"/>
         <w:rPr>
+          <w:rFonts w:ascii="Verdana" w:hAnsi="Verdana"/>
+          <w:sz w:val="24"/>
+          <w:szCs w:val="24"/>
+        </w:rPr>
+      </w:pPr>
+      <w:r>
+        <w:rPr>
+          <w:rFonts w:ascii="Verdana" w:hAnsi="Verdana"/>
+          <w:sz w:val="24"/>
+          <w:szCs w:val="24"/>
+        </w:rPr>
+        <w:t>¿Podría indicar si en el problema existen datos innecesarios y de ser así cuales pueden ser esos datos?</w:t>
+      </w:r>
+    </w:p>
+    <w:p>
+      <w:pPr>
+        <w:jc w:val="both"/>
+        <w:rPr>
           <w:rFonts w:ascii="Verdana" w:hAnsi="Verdana" w:cs="Arial"/>
           <w:sz w:val="24"/>
           <w:szCs w:val="24"/>
@@ -8130,7 +10356,117 @@
           <w:sz w:val="24"/>
           <w:szCs w:val="24"/>
         </w:rPr>
-        <w:t>¿Podría indicar si en el problema existen datos innecesarios y de ser así cuales pueden ser esos datos?</w:t>
+        <w:t>no</w:t>
+      </w:r>
+    </w:p>
+    <w:p>
+      <w:pPr>
+        <w:rPr>
+          <w:rFonts w:ascii="Verdana" w:hAnsi="Verdana" w:cs="Arial"/>
+          <w:b/>
+          <w:sz w:val="36"/>
+          <w:szCs w:val="36"/>
+        </w:rPr>
+      </w:pPr>
+      <w:r>
+        <w:rPr>
+          <w:rFonts w:ascii="Verdana" w:hAnsi="Verdana" w:cs="Arial"/>
+          <w:b/>
+          <w:sz w:val="36"/>
+          <w:szCs w:val="36"/>
+        </w:rPr>
+        <w:t xml:space="preserve">Implementación del algoritmo en Python </w:t>
+      </w:r>
+      <w:hyperlink r:id="rId20" w:history="1">
+        <w:r>
+          <w:rPr>
+            <w:rStyle w:val="Hipervnculo"/>
+            <w:rFonts w:ascii="Verdana" w:hAnsi="Verdana" w:cs="Arial"/>
+            <w:b/>
+            <w:sz w:val="36"/>
+            <w:szCs w:val="36"/>
+          </w:rPr>
+          <w:t>aquí</w:t>
+        </w:r>
+      </w:hyperlink>
+      <w:r>
+        <w:rPr>
+          <w:rFonts w:ascii="Verdana" w:hAnsi="Verdana" w:cs="Arial"/>
+          <w:b/>
+          <w:sz w:val="36"/>
+          <w:szCs w:val="36"/>
+        </w:rPr>
+        <w:t>.</w:t>
+      </w:r>
+      <w:r>
+        <w:rPr>
+          <w:rFonts w:ascii="Verdana" w:hAnsi="Verdana" w:cs="Arial"/>
+          <w:b/>
+          <w:sz w:val="36"/>
+          <w:szCs w:val="36"/>
+        </w:rPr>
+        <w:t xml:space="preserve"> En caso de no tener </w:t>
+      </w:r>
+      <w:proofErr w:type="spellStart"/>
+      <w:r>
+        <w:rPr>
+          <w:rFonts w:ascii="Verdana" w:hAnsi="Verdana" w:cs="Arial"/>
+          <w:b/>
+          <w:sz w:val="36"/>
+          <w:szCs w:val="36"/>
+        </w:rPr>
+        <w:t>Jupyter</w:t>
+      </w:r>
+      <w:proofErr w:type="spellEnd"/>
+      <w:r>
+        <w:rPr>
+          <w:rFonts w:ascii="Verdana" w:hAnsi="Verdana" w:cs="Arial"/>
+          <w:b/>
+          <w:sz w:val="36"/>
+          <w:szCs w:val="36"/>
+        </w:rPr>
+        <w:t xml:space="preserve"> notebook instalado abrir en </w:t>
+      </w:r>
+      <w:proofErr w:type="spellStart"/>
+      <w:r>
+        <w:rPr>
+          <w:rFonts w:ascii="Verdana" w:hAnsi="Verdana" w:cs="Arial"/>
+          <w:b/>
+          <w:sz w:val="36"/>
+          <w:szCs w:val="36"/>
+        </w:rPr>
+        <w:t>Colab</w:t>
+      </w:r>
+      <w:proofErr w:type="spellEnd"/>
+      <w:r>
+        <w:rPr>
+          <w:rFonts w:ascii="Verdana" w:hAnsi="Verdana" w:cs="Arial"/>
+          <w:b/>
+          <w:sz w:val="36"/>
+          <w:szCs w:val="36"/>
+        </w:rPr>
+        <w:t xml:space="preserve"> </w:t>
+      </w:r>
+      <w:hyperlink r:id="rId21" w:history="1">
+        <w:r>
+          <w:rPr>
+            <w:rStyle w:val="Hipervnculo"/>
+            <w:rFonts w:ascii="Verdana" w:hAnsi="Verdana" w:cs="Arial"/>
+            <w:b/>
+            <w:sz w:val="36"/>
+            <w:szCs w:val="36"/>
+          </w:rPr>
+          <w:t>aquí</w:t>
+        </w:r>
+      </w:hyperlink>
+      <w:r>
+        <w:rPr>
+          <w:rFonts w:ascii="Verdana" w:hAnsi="Verdana" w:cs="Arial"/>
+          <w:b/>
+          <w:sz w:val="36"/>
+          <w:szCs w:val="36"/>
+        </w:rPr>
+        <w:t>.</w:t>
       </w:r>
     </w:p>
     <w:p>
@@ -8618,6 +10954,16 @@
                 <w:szCs w:val="24"/>
               </w:rPr>
             </w:pPr>
+            <w:proofErr w:type="spellStart"/>
+            <w:r>
+              <w:rPr>
+                <w:rFonts w:ascii="Verdana" w:hAnsi="Verdana"/>
+                <w:sz w:val="24"/>
+                <w:szCs w:val="24"/>
+              </w:rPr>
+              <w:t>cant_menores_edad</w:t>
+            </w:r>
+            <w:proofErr w:type="spellEnd"/>
           </w:p>
         </w:tc>
         <w:tc>
@@ -8632,6 +10978,16 @@
                 <w:szCs w:val="24"/>
               </w:rPr>
             </w:pPr>
+            <w:proofErr w:type="spellStart"/>
+            <w:r>
+              <w:rPr>
+                <w:rFonts w:ascii="Verdana" w:hAnsi="Verdana"/>
+                <w:sz w:val="24"/>
+                <w:szCs w:val="24"/>
+              </w:rPr>
+              <w:t>promedio_edades</w:t>
+            </w:r>
+            <w:proofErr w:type="spellEnd"/>
           </w:p>
         </w:tc>
         <w:tc>
@@ -8646,6 +11002,14 @@
                 <w:szCs w:val="24"/>
               </w:rPr>
             </w:pPr>
+            <w:r>
+              <w:rPr>
+                <w:rFonts w:ascii="Verdana" w:hAnsi="Verdana"/>
+                <w:sz w:val="24"/>
+                <w:szCs w:val="24"/>
+              </w:rPr>
+              <w:t>lista</w:t>
+            </w:r>
           </w:p>
         </w:tc>
         <w:tc>
@@ -8660,6 +11024,16 @@
                 <w:szCs w:val="24"/>
               </w:rPr>
             </w:pPr>
+            <w:proofErr w:type="spellStart"/>
+            <w:r>
+              <w:rPr>
+                <w:rFonts w:ascii="Verdana" w:hAnsi="Verdana"/>
+                <w:sz w:val="24"/>
+                <w:szCs w:val="24"/>
+              </w:rPr>
+              <w:t>listaDeEdades</w:t>
+            </w:r>
+            <w:proofErr w:type="spellEnd"/>
           </w:p>
         </w:tc>
         <w:tc>
@@ -8674,6 +11048,96 @@
                 <w:szCs w:val="24"/>
               </w:rPr>
             </w:pPr>
+            <w:proofErr w:type="spellStart"/>
+            <w:r>
+              <w:rPr>
+                <w:rFonts w:ascii="Verdana" w:hAnsi="Verdana"/>
+                <w:sz w:val="24"/>
+                <w:szCs w:val="24"/>
+              </w:rPr>
+              <w:t>promedio_edades</w:t>
+            </w:r>
+            <w:proofErr w:type="spellEnd"/>
+            <w:r>
+              <w:rPr>
+                <w:rFonts w:ascii="Verdana" w:hAnsi="Verdana"/>
+                <w:sz w:val="24"/>
+                <w:szCs w:val="24"/>
+              </w:rPr>
+              <w:t xml:space="preserve"> = </w:t>
+            </w:r>
+            <w:proofErr w:type="spellStart"/>
+            <w:r>
+              <w:rPr>
+                <w:rFonts w:ascii="Verdana" w:hAnsi="Verdana"/>
+                <w:sz w:val="24"/>
+                <w:szCs w:val="24"/>
+              </w:rPr>
+              <w:t>np.sum</w:t>
+            </w:r>
+            <w:proofErr w:type="spellEnd"/>
+            <w:r>
+              <w:rPr>
+                <w:rFonts w:ascii="Verdana" w:hAnsi="Verdana"/>
+                <w:sz w:val="24"/>
+                <w:szCs w:val="24"/>
+              </w:rPr>
+              <w:t>(</w:t>
+            </w:r>
+            <w:proofErr w:type="spellStart"/>
+            <w:r>
+              <w:rPr>
+                <w:rFonts w:ascii="Verdana" w:hAnsi="Verdana"/>
+                <w:sz w:val="24"/>
+                <w:szCs w:val="24"/>
+              </w:rPr>
+              <w:t>listaDeEdades</w:t>
+            </w:r>
+            <w:proofErr w:type="spellEnd"/>
+            <w:r>
+              <w:rPr>
+                <w:rFonts w:ascii="Verdana" w:hAnsi="Verdana"/>
+                <w:sz w:val="24"/>
+                <w:szCs w:val="24"/>
+              </w:rPr>
+              <w:t>)/</w:t>
+            </w:r>
+            <w:proofErr w:type="spellStart"/>
+            <w:r>
+              <w:rPr>
+                <w:rFonts w:ascii="Verdana" w:hAnsi="Verdana"/>
+                <w:sz w:val="24"/>
+                <w:szCs w:val="24"/>
+              </w:rPr>
+              <w:t>len</w:t>
+            </w:r>
+            <w:proofErr w:type="spellEnd"/>
+            <w:r>
+              <w:rPr>
+                <w:rFonts w:ascii="Verdana" w:hAnsi="Verdana"/>
+                <w:sz w:val="24"/>
+                <w:szCs w:val="24"/>
+              </w:rPr>
+              <w:t>(</w:t>
+            </w:r>
+            <w:proofErr w:type="spellStart"/>
+            <w:r>
+              <w:rPr>
+                <w:rFonts w:ascii="Verdana" w:hAnsi="Verdana"/>
+                <w:sz w:val="24"/>
+                <w:szCs w:val="24"/>
+              </w:rPr>
+              <w:t>listaDeEdades</w:t>
+            </w:r>
+            <w:proofErr w:type="spellEnd"/>
+            <w:r>
+              <w:rPr>
+                <w:rFonts w:ascii="Verdana" w:hAnsi="Verdana"/>
+                <w:sz w:val="24"/>
+                <w:szCs w:val="24"/>
+              </w:rPr>
+              <w:t>)</w:t>
+            </w:r>
           </w:p>
         </w:tc>
         <w:tc>
@@ -8688,6 +11152,14 @@
                 <w:szCs w:val="24"/>
               </w:rPr>
             </w:pPr>
+            <w:r>
+              <w:rPr>
+                <w:rFonts w:ascii="Verdana" w:hAnsi="Verdana"/>
+                <w:sz w:val="24"/>
+                <w:szCs w:val="24"/>
+              </w:rPr>
+              <w:t>si</w:t>
+            </w:r>
           </w:p>
         </w:tc>
         <w:tc>
@@ -8702,6 +11174,14 @@
                 <w:szCs w:val="24"/>
               </w:rPr>
             </w:pPr>
+            <w:r>
+              <w:rPr>
+                <w:rFonts w:ascii="Verdana" w:hAnsi="Verdana"/>
+                <w:sz w:val="24"/>
+                <w:szCs w:val="24"/>
+              </w:rPr>
+              <w:t>si</w:t>
+            </w:r>
           </w:p>
         </w:tc>
       </w:tr>
@@ -9157,6 +11637,22 @@
           <w:szCs w:val="24"/>
         </w:rPr>
       </w:pPr>
+      <w:r>
+        <w:rPr>
+          <w:rFonts w:ascii="Verdana" w:hAnsi="Verdana"/>
+          <w:sz w:val="24"/>
+          <w:szCs w:val="24"/>
+        </w:rPr>
+        <w:t>edades</w:t>
+      </w:r>
+      <w:r>
+        <w:rPr>
+          <w:rFonts w:ascii="Verdana" w:hAnsi="Verdana"/>
+          <w:sz w:val="24"/>
+          <w:szCs w:val="24"/>
+        </w:rPr>
+        <w:t xml:space="preserve"> &lt; 18</w:t>
+      </w:r>
     </w:p>
     <w:p>
       <w:pPr>
@@ -9193,8 +11689,58 @@
           <w:rFonts w:ascii="Verdana" w:hAnsi="Verdana"/>
           <w:sz w:val="24"/>
           <w:szCs w:val="24"/>
-        </w:rPr>
-      </w:pPr>
+          <w:lang w:val="en-US"/>
+        </w:rPr>
+      </w:pPr>
+      <w:r>
+        <w:rPr>
+          <w:rFonts w:ascii="Verdana" w:hAnsi="Verdana"/>
+          <w:sz w:val="24"/>
+          <w:szCs w:val="24"/>
+          <w:lang w:val="en-US"/>
+        </w:rPr>
+        <w:t xml:space="preserve">for </w:t>
+      </w:r>
+      <w:proofErr w:type="spellStart"/>
+      <w:r>
+        <w:rPr>
+          <w:rFonts w:ascii="Verdana" w:hAnsi="Verdana"/>
+          <w:sz w:val="24"/>
+          <w:szCs w:val="24"/>
+          <w:lang w:val="en-US"/>
+        </w:rPr>
+        <w:t>i</w:t>
+      </w:r>
+      <w:proofErr w:type="spellEnd"/>
+      <w:r>
+        <w:rPr>
+          <w:rFonts w:ascii="Verdana" w:hAnsi="Verdana"/>
+          <w:sz w:val="24"/>
+          <w:szCs w:val="24"/>
+          <w:lang w:val="en-US"/>
+        </w:rPr>
+        <w:t xml:space="preserve"> in </w:t>
+      </w:r>
+      <w:proofErr w:type="spellStart"/>
+      <w:r>
+        <w:rPr>
+          <w:rFonts w:ascii="Verdana" w:hAnsi="Verdana"/>
+          <w:sz w:val="24"/>
+          <w:szCs w:val="24"/>
+          <w:lang w:val="en-US"/>
+        </w:rPr>
+        <w:t>listaDeEdades</w:t>
+      </w:r>
+      <w:proofErr w:type="spellEnd"/>
+      <w:r>
+        <w:rPr>
+          <w:rFonts w:ascii="Verdana" w:hAnsi="Verdana"/>
+          <w:sz w:val="24"/>
+          <w:szCs w:val="24"/>
+          <w:lang w:val="en-US"/>
+        </w:rPr>
+        <w:t>:</w:t>
+      </w:r>
     </w:p>
     <w:p>
       <w:pPr>
@@ -9203,25 +11749,74 @@
           <w:rFonts w:ascii="Verdana" w:hAnsi="Verdana"/>
           <w:sz w:val="24"/>
           <w:szCs w:val="24"/>
-        </w:rPr>
-      </w:pPr>
+          <w:lang w:val="en-US"/>
+        </w:rPr>
+      </w:pPr>
+      <w:r>
+        <w:rPr>
+          <w:rFonts w:ascii="Verdana" w:hAnsi="Verdana"/>
+          <w:sz w:val="24"/>
+          <w:szCs w:val="24"/>
+          <w:lang w:val="en-US"/>
+        </w:rPr>
+        <w:t xml:space="preserve">        if </w:t>
+      </w:r>
+      <w:proofErr w:type="spellStart"/>
+      <w:r>
+        <w:rPr>
+          <w:rFonts w:ascii="Verdana" w:hAnsi="Verdana"/>
+          <w:sz w:val="24"/>
+          <w:szCs w:val="24"/>
+          <w:lang w:val="en-US"/>
+        </w:rPr>
+        <w:t>i</w:t>
+      </w:r>
+      <w:proofErr w:type="spellEnd"/>
+      <w:r>
+        <w:rPr>
+          <w:rFonts w:ascii="Verdana" w:hAnsi="Verdana"/>
+          <w:sz w:val="24"/>
+          <w:szCs w:val="24"/>
+          <w:lang w:val="en-US"/>
+        </w:rPr>
+        <w:t xml:space="preserve"> &lt; 18:</w:t>
+      </w:r>
     </w:p>
     <w:p>
       <w:pPr>
         <w:jc w:val="both"/>
         <w:rPr>
-          <w:rFonts w:ascii="Verdana" w:hAnsi="Verdana" w:cs="Arial"/>
-          <w:sz w:val="24"/>
-          <w:szCs w:val="24"/>
-        </w:rPr>
-      </w:pPr>
-      <w:r>
-        <w:rPr>
-          <w:rFonts w:ascii="Verdana" w:hAnsi="Verdana"/>
-          <w:sz w:val="24"/>
-          <w:szCs w:val="24"/>
-        </w:rPr>
-        <w:t>¿Podría indicar si en el problema existen datos innecesarios y de ser así cuales pueden ser esos datos?</w:t>
+          <w:rFonts w:ascii="Verdana" w:hAnsi="Verdana"/>
+          <w:sz w:val="24"/>
+          <w:szCs w:val="24"/>
+        </w:rPr>
+      </w:pPr>
+      <w:r>
+        <w:rPr>
+          <w:rFonts w:ascii="Verdana" w:hAnsi="Verdana"/>
+          <w:sz w:val="24"/>
+          <w:szCs w:val="24"/>
+          <w:lang w:val="en-US"/>
+        </w:rPr>
+        <w:t xml:space="preserve">            </w:t>
+      </w:r>
+      <w:proofErr w:type="spellStart"/>
+      <w:r>
+        <w:rPr>
+          <w:rFonts w:ascii="Verdana" w:hAnsi="Verdana"/>
+          <w:sz w:val="24"/>
+          <w:szCs w:val="24"/>
+        </w:rPr>
+        <w:t>cant_menores_edad</w:t>
+      </w:r>
+      <w:proofErr w:type="spellEnd"/>
+      <w:r>
+        <w:rPr>
+          <w:rFonts w:ascii="Verdana" w:hAnsi="Verdana"/>
+          <w:sz w:val="24"/>
+          <w:szCs w:val="24"/>
+        </w:rPr>
+        <w:t xml:space="preserve"> += 1</w:t>
       </w:r>
     </w:p>
     <w:p>
@@ -9230,8 +11825,136 @@
         <w:rPr>
           <w:rFonts w:ascii="Verdana" w:hAnsi="Verdana" w:cs="Arial"/>
           <w:sz w:val="24"/>
-        </w:rPr>
-      </w:pPr>
+          <w:szCs w:val="24"/>
+        </w:rPr>
+      </w:pPr>
+      <w:r>
+        <w:rPr>
+          <w:rFonts w:ascii="Verdana" w:hAnsi="Verdana"/>
+          <w:sz w:val="24"/>
+          <w:szCs w:val="24"/>
+        </w:rPr>
+        <w:t>¿Podría indicar si en el problema existen datos innecesarios y de ser así cuales pueden ser esos datos?</w:t>
+      </w:r>
+    </w:p>
+    <w:p>
+      <w:pPr>
+        <w:jc w:val="both"/>
+        <w:rPr>
+          <w:rFonts w:ascii="Verdana" w:hAnsi="Verdana" w:cs="Arial"/>
+          <w:sz w:val="24"/>
+        </w:rPr>
+      </w:pPr>
+    </w:p>
+    <w:p>
+      <w:pPr>
+        <w:rPr>
+          <w:rFonts w:ascii="Verdana" w:hAnsi="Verdana" w:cs="Arial"/>
+          <w:b/>
+          <w:sz w:val="36"/>
+          <w:szCs w:val="36"/>
+        </w:rPr>
+      </w:pPr>
+      <w:r>
+        <w:rPr>
+          <w:rFonts w:ascii="Verdana" w:hAnsi="Verdana" w:cs="Arial"/>
+          <w:b/>
+          <w:sz w:val="36"/>
+          <w:szCs w:val="36"/>
+        </w:rPr>
+        <w:t xml:space="preserve">Implementación del algoritmo en Python </w:t>
+      </w:r>
+      <w:hyperlink r:id="rId22" w:history="1">
+        <w:r>
+          <w:rPr>
+            <w:rStyle w:val="Hipervnculo"/>
+            <w:rFonts w:ascii="Verdana" w:hAnsi="Verdana" w:cs="Arial"/>
+            <w:b/>
+            <w:sz w:val="36"/>
+            <w:szCs w:val="36"/>
+          </w:rPr>
+          <w:t>aquí</w:t>
+        </w:r>
+      </w:hyperlink>
+      <w:r>
+        <w:rPr>
+          <w:rFonts w:ascii="Verdana" w:hAnsi="Verdana" w:cs="Arial"/>
+          <w:b/>
+          <w:sz w:val="36"/>
+          <w:szCs w:val="36"/>
+        </w:rPr>
+        <w:t>.</w:t>
+      </w:r>
+      <w:r>
+        <w:rPr>
+          <w:rFonts w:ascii="Verdana" w:hAnsi="Verdana" w:cs="Arial"/>
+          <w:b/>
+          <w:sz w:val="36"/>
+          <w:szCs w:val="36"/>
+        </w:rPr>
+        <w:t xml:space="preserve"> En caso de no tener </w:t>
+      </w:r>
+      <w:proofErr w:type="spellStart"/>
+      <w:r>
+        <w:rPr>
+          <w:rFonts w:ascii="Verdana" w:hAnsi="Verdana" w:cs="Arial"/>
+          <w:b/>
+          <w:sz w:val="36"/>
+          <w:szCs w:val="36"/>
+        </w:rPr>
+        <w:t>Jupyter</w:t>
+      </w:r>
+      <w:proofErr w:type="spellEnd"/>
+      <w:r>
+        <w:rPr>
+          <w:rFonts w:ascii="Verdana" w:hAnsi="Verdana" w:cs="Arial"/>
+          <w:b/>
+          <w:sz w:val="36"/>
+          <w:szCs w:val="36"/>
+        </w:rPr>
+        <w:t xml:space="preserve"> notebook instalado abrir en </w:t>
+      </w:r>
+      <w:proofErr w:type="spellStart"/>
+      <w:r>
+        <w:rPr>
+          <w:rFonts w:ascii="Verdana" w:hAnsi="Verdana" w:cs="Arial"/>
+          <w:b/>
+          <w:sz w:val="36"/>
+          <w:szCs w:val="36"/>
+        </w:rPr>
+        <w:t>Colab</w:t>
+      </w:r>
+      <w:proofErr w:type="spellEnd"/>
+      <w:r>
+        <w:rPr>
+          <w:rFonts w:ascii="Verdana" w:hAnsi="Verdana" w:cs="Arial"/>
+          <w:b/>
+          <w:sz w:val="36"/>
+          <w:szCs w:val="36"/>
+        </w:rPr>
+        <w:t xml:space="preserve"> </w:t>
+      </w:r>
+      <w:hyperlink r:id="rId23" w:history="1">
+        <w:r>
+          <w:rPr>
+            <w:rStyle w:val="Hipervnculo"/>
+            <w:rFonts w:ascii="Verdana" w:hAnsi="Verdana" w:cs="Arial"/>
+            <w:b/>
+            <w:sz w:val="36"/>
+            <w:szCs w:val="36"/>
+          </w:rPr>
+          <w:t>aquí</w:t>
+        </w:r>
+      </w:hyperlink>
+      <w:r>
+        <w:rPr>
+          <w:rFonts w:ascii="Verdana" w:hAnsi="Verdana" w:cs="Arial"/>
+          <w:b/>
+          <w:sz w:val="36"/>
+          <w:szCs w:val="36"/>
+        </w:rPr>
+        <w:t>.</w:t>
+      </w:r>
     </w:p>
     <w:p>
       <w:pPr>
@@ -9298,7 +12021,6 @@
                 <w:sz w:val="24"/>
                 <w:szCs w:val="24"/>
               </w:rPr>
-              <w:lastRenderedPageBreak/>
               <w:t xml:space="preserve">Planteamiento del problema a resolver: </w:t>
             </w:r>
             <w:r>
@@ -9864,6 +12586,35 @@
               </w:rPr>
             </w:pPr>
           </w:p>
+          <w:p>
+            <w:pPr>
+              <w:rPr>
+                <w:rFonts w:ascii="Verdana" w:hAnsi="Verdana"/>
+                <w:sz w:val="24"/>
+                <w:szCs w:val="24"/>
+              </w:rPr>
+            </w:pPr>
+          </w:p>
+          <w:p>
+            <w:pPr>
+              <w:jc w:val="center"/>
+              <w:rPr>
+                <w:rFonts w:ascii="Verdana" w:hAnsi="Verdana"/>
+                <w:sz w:val="24"/>
+                <w:szCs w:val="24"/>
+              </w:rPr>
+            </w:pPr>
+            <w:r>
+              <w:rPr>
+                <w:rFonts w:ascii="Verdana" w:hAnsi="Verdana"/>
+                <w:sz w:val="24"/>
+                <w:szCs w:val="24"/>
+              </w:rPr>
+              <w:t>Remítase al algoritmo hecho en python</w:t>
+            </w:r>
+            <w:bookmarkStart w:id="0" w:name="_GoBack"/>
+            <w:bookmarkEnd w:id="0"/>
+          </w:p>
         </w:tc>
         <w:tc>
           <w:tcPr>
@@ -9877,6 +12628,24 @@
                 <w:szCs w:val="24"/>
               </w:rPr>
             </w:pPr>
+            <w:r>
+              <w:rPr>
+                <w:rFonts w:ascii="Verdana" w:hAnsi="Verdana"/>
+                <w:sz w:val="24"/>
+                <w:szCs w:val="24"/>
+              </w:rPr>
+              <w:t xml:space="preserve">Remítase al algoritmo hecho en </w:t>
+            </w:r>
+            <w:proofErr w:type="spellStart"/>
+            <w:r>
+              <w:rPr>
+                <w:rFonts w:ascii="Verdana" w:hAnsi="Verdana"/>
+                <w:sz w:val="24"/>
+                <w:szCs w:val="24"/>
+              </w:rPr>
+              <w:t>python</w:t>
+            </w:r>
+            <w:proofErr w:type="spellEnd"/>
           </w:p>
         </w:tc>
         <w:tc>
@@ -9891,6 +12660,16 @@
                 <w:szCs w:val="24"/>
               </w:rPr>
             </w:pPr>
+            <w:proofErr w:type="spellStart"/>
+            <w:r>
+              <w:rPr>
+                <w:rFonts w:ascii="Verdana" w:hAnsi="Verdana"/>
+                <w:sz w:val="24"/>
+                <w:szCs w:val="24"/>
+              </w:rPr>
+              <w:t>num</w:t>
+            </w:r>
+            <w:proofErr w:type="spellEnd"/>
           </w:p>
         </w:tc>
         <w:tc>
@@ -9905,6 +12684,16 @@
                 <w:szCs w:val="24"/>
               </w:rPr>
             </w:pPr>
+            <w:proofErr w:type="spellStart"/>
+            <w:r>
+              <w:rPr>
+                <w:rFonts w:ascii="Verdana" w:hAnsi="Verdana"/>
+                <w:sz w:val="24"/>
+                <w:szCs w:val="24"/>
+              </w:rPr>
+              <w:t>estrato_social</w:t>
+            </w:r>
+            <w:proofErr w:type="spellEnd"/>
           </w:p>
         </w:tc>
         <w:tc>
@@ -9919,6 +12708,52 @@
                 <w:szCs w:val="24"/>
               </w:rPr>
             </w:pPr>
+            <w:proofErr w:type="spellStart"/>
+            <w:r>
+              <w:rPr>
+                <w:rFonts w:ascii="Verdana" w:hAnsi="Verdana"/>
+                <w:sz w:val="24"/>
+                <w:szCs w:val="24"/>
+              </w:rPr>
+              <w:t>promedio_salarios</w:t>
+            </w:r>
+            <w:proofErr w:type="spellEnd"/>
+            <w:r>
+              <w:rPr>
+                <w:rFonts w:ascii="Verdana" w:hAnsi="Verdana"/>
+                <w:sz w:val="24"/>
+                <w:szCs w:val="24"/>
+              </w:rPr>
+              <w:t xml:space="preserve"> = </w:t>
+            </w:r>
+            <w:proofErr w:type="spellStart"/>
+            <w:r>
+              <w:rPr>
+                <w:rFonts w:ascii="Verdana" w:hAnsi="Verdana"/>
+                <w:sz w:val="24"/>
+                <w:szCs w:val="24"/>
+              </w:rPr>
+              <w:t>promedio_salarios</w:t>
+            </w:r>
+            <w:proofErr w:type="spellEnd"/>
+            <w:r>
+              <w:rPr>
+                <w:rFonts w:ascii="Verdana" w:hAnsi="Verdana"/>
+                <w:sz w:val="24"/>
+                <w:szCs w:val="24"/>
+              </w:rPr>
+              <w:t>/</w:t>
+            </w:r>
+            <w:proofErr w:type="spellStart"/>
+            <w:r>
+              <w:rPr>
+                <w:rFonts w:ascii="Verdana" w:hAnsi="Verdana"/>
+                <w:sz w:val="24"/>
+                <w:szCs w:val="24"/>
+              </w:rPr>
+              <w:t>personas_encuestadas</w:t>
+            </w:r>
+            <w:proofErr w:type="spellEnd"/>
           </w:p>
         </w:tc>
         <w:tc>
@@ -9933,6 +12768,14 @@
                 <w:szCs w:val="24"/>
               </w:rPr>
             </w:pPr>
+            <w:r>
+              <w:rPr>
+                <w:rFonts w:ascii="Verdana" w:hAnsi="Verdana"/>
+                <w:sz w:val="24"/>
+                <w:szCs w:val="24"/>
+              </w:rPr>
+              <w:t>si</w:t>
+            </w:r>
           </w:p>
         </w:tc>
         <w:tc>
@@ -9947,6 +12790,14 @@
                 <w:szCs w:val="24"/>
               </w:rPr>
             </w:pPr>
+            <w:r>
+              <w:rPr>
+                <w:rFonts w:ascii="Verdana" w:hAnsi="Verdana"/>
+                <w:sz w:val="24"/>
+                <w:szCs w:val="24"/>
+              </w:rPr>
+              <w:t>si</w:t>
+            </w:r>
           </w:p>
         </w:tc>
       </w:tr>
@@ -9996,6 +12847,16 @@
                 <w:szCs w:val="24"/>
               </w:rPr>
             </w:pPr>
+            <w:proofErr w:type="spellStart"/>
+            <w:r>
+              <w:rPr>
+                <w:rFonts w:ascii="Verdana" w:hAnsi="Verdana"/>
+                <w:sz w:val="24"/>
+                <w:szCs w:val="24"/>
+              </w:rPr>
+              <w:t>num</w:t>
+            </w:r>
+            <w:proofErr w:type="spellEnd"/>
           </w:p>
         </w:tc>
         <w:tc>
@@ -10010,6 +12871,16 @@
                 <w:szCs w:val="24"/>
               </w:rPr>
             </w:pPr>
+            <w:proofErr w:type="spellStart"/>
+            <w:r>
+              <w:rPr>
+                <w:rFonts w:ascii="Verdana" w:hAnsi="Verdana"/>
+                <w:sz w:val="24"/>
+                <w:szCs w:val="24"/>
+              </w:rPr>
+              <w:t>salario_mensual</w:t>
+            </w:r>
+            <w:proofErr w:type="spellEnd"/>
           </w:p>
         </w:tc>
         <w:tc>
@@ -10101,6 +12972,16 @@
                 <w:szCs w:val="24"/>
               </w:rPr>
             </w:pPr>
+            <w:proofErr w:type="spellStart"/>
+            <w:r>
+              <w:rPr>
+                <w:rFonts w:ascii="Verdana" w:hAnsi="Verdana"/>
+                <w:sz w:val="24"/>
+                <w:szCs w:val="24"/>
+              </w:rPr>
+              <w:t>string</w:t>
+            </w:r>
+            <w:proofErr w:type="spellEnd"/>
           </w:p>
         </w:tc>
         <w:tc>
@@ -10115,6 +12996,16 @@
                 <w:szCs w:val="24"/>
               </w:rPr>
             </w:pPr>
+            <w:proofErr w:type="spellStart"/>
+            <w:r>
+              <w:rPr>
+                <w:rFonts w:ascii="Verdana" w:hAnsi="Verdana"/>
+                <w:sz w:val="24"/>
+                <w:szCs w:val="24"/>
+              </w:rPr>
+              <w:t>tipo_de_trabajo</w:t>
+            </w:r>
+            <w:proofErr w:type="spellEnd"/>
           </w:p>
         </w:tc>
         <w:tc>
@@ -10206,6 +13097,16 @@
                 <w:szCs w:val="24"/>
               </w:rPr>
             </w:pPr>
+            <w:proofErr w:type="spellStart"/>
+            <w:r>
+              <w:rPr>
+                <w:rFonts w:ascii="Verdana" w:hAnsi="Verdana"/>
+                <w:sz w:val="24"/>
+                <w:szCs w:val="24"/>
+              </w:rPr>
+              <w:t>num</w:t>
+            </w:r>
+            <w:proofErr w:type="spellEnd"/>
           </w:p>
         </w:tc>
         <w:tc>
@@ -10220,6 +13121,16 @@
                 <w:szCs w:val="24"/>
               </w:rPr>
             </w:pPr>
+            <w:proofErr w:type="spellStart"/>
+            <w:r>
+              <w:rPr>
+                <w:rFonts w:ascii="Verdana" w:hAnsi="Verdana"/>
+                <w:sz w:val="24"/>
+                <w:szCs w:val="24"/>
+              </w:rPr>
+              <w:t>max_var_empleos</w:t>
+            </w:r>
+            <w:proofErr w:type="spellEnd"/>
           </w:p>
         </w:tc>
         <w:tc>
@@ -10311,6 +13222,16 @@
                 <w:szCs w:val="24"/>
               </w:rPr>
             </w:pPr>
+            <w:proofErr w:type="spellStart"/>
+            <w:r>
+              <w:rPr>
+                <w:rFonts w:ascii="Verdana" w:hAnsi="Verdana"/>
+                <w:sz w:val="24"/>
+                <w:szCs w:val="24"/>
+              </w:rPr>
+              <w:t>string</w:t>
+            </w:r>
+            <w:proofErr w:type="spellEnd"/>
           </w:p>
         </w:tc>
         <w:tc>
@@ -10325,6 +13246,943 @@
                 <w:szCs w:val="24"/>
               </w:rPr>
             </w:pPr>
+            <w:proofErr w:type="spellStart"/>
+            <w:r>
+              <w:rPr>
+                <w:rFonts w:ascii="Verdana" w:hAnsi="Verdana"/>
+                <w:sz w:val="24"/>
+                <w:szCs w:val="24"/>
+              </w:rPr>
+              <w:t>trabajo_recurrente</w:t>
+            </w:r>
+            <w:proofErr w:type="spellEnd"/>
+          </w:p>
+        </w:tc>
+        <w:tc>
+          <w:tcPr>
+            <w:tcW w:w="1701" w:type="dxa"/>
+          </w:tcPr>
+          <w:p>
+            <w:pPr>
+              <w:rPr>
+                <w:rFonts w:ascii="Verdana" w:hAnsi="Verdana"/>
+                <w:sz w:val="24"/>
+                <w:szCs w:val="24"/>
+              </w:rPr>
+            </w:pPr>
+          </w:p>
+        </w:tc>
+        <w:tc>
+          <w:tcPr>
+            <w:tcW w:w="1276" w:type="dxa"/>
+          </w:tcPr>
+          <w:p>
+            <w:pPr>
+              <w:rPr>
+                <w:rFonts w:ascii="Verdana" w:hAnsi="Verdana"/>
+                <w:sz w:val="24"/>
+                <w:szCs w:val="24"/>
+              </w:rPr>
+            </w:pPr>
+          </w:p>
+        </w:tc>
+        <w:tc>
+          <w:tcPr>
+            <w:tcW w:w="1418" w:type="dxa"/>
+          </w:tcPr>
+          <w:p>
+            <w:pPr>
+              <w:rPr>
+                <w:rFonts w:ascii="Verdana" w:hAnsi="Verdana"/>
+                <w:sz w:val="24"/>
+                <w:szCs w:val="24"/>
+              </w:rPr>
+            </w:pPr>
+          </w:p>
+        </w:tc>
+      </w:tr>
+      <w:tr>
+        <w:trPr>
+          <w:gridAfter w:val="1"/>
+          <w:wAfter w:w="56" w:type="dxa"/>
+          <w:trHeight w:val="244"/>
+        </w:trPr>
+        <w:tc>
+          <w:tcPr>
+            <w:tcW w:w="2269" w:type="dxa"/>
+          </w:tcPr>
+          <w:p>
+            <w:pPr>
+              <w:rPr>
+                <w:rFonts w:ascii="Verdana" w:hAnsi="Verdana"/>
+                <w:sz w:val="24"/>
+                <w:szCs w:val="24"/>
+              </w:rPr>
+            </w:pPr>
+          </w:p>
+        </w:tc>
+        <w:tc>
+          <w:tcPr>
+            <w:tcW w:w="1911" w:type="dxa"/>
+          </w:tcPr>
+          <w:p>
+            <w:pPr>
+              <w:rPr>
+                <w:rFonts w:ascii="Verdana" w:hAnsi="Verdana"/>
+                <w:sz w:val="24"/>
+                <w:szCs w:val="24"/>
+              </w:rPr>
+            </w:pPr>
+          </w:p>
+        </w:tc>
+        <w:tc>
+          <w:tcPr>
+            <w:tcW w:w="1029" w:type="dxa"/>
+          </w:tcPr>
+          <w:p>
+            <w:pPr>
+              <w:rPr>
+                <w:rFonts w:ascii="Verdana" w:hAnsi="Verdana"/>
+                <w:sz w:val="24"/>
+                <w:szCs w:val="24"/>
+              </w:rPr>
+            </w:pPr>
+            <w:proofErr w:type="spellStart"/>
+            <w:r>
+              <w:rPr>
+                <w:rFonts w:ascii="Verdana" w:hAnsi="Verdana"/>
+                <w:sz w:val="24"/>
+                <w:szCs w:val="24"/>
+              </w:rPr>
+              <w:t>num</w:t>
+            </w:r>
+            <w:proofErr w:type="spellEnd"/>
+          </w:p>
+        </w:tc>
+        <w:tc>
+          <w:tcPr>
+            <w:tcW w:w="1406" w:type="dxa"/>
+          </w:tcPr>
+          <w:p>
+            <w:pPr>
+              <w:rPr>
+                <w:rFonts w:ascii="Verdana" w:hAnsi="Verdana"/>
+                <w:sz w:val="24"/>
+                <w:szCs w:val="24"/>
+              </w:rPr>
+            </w:pPr>
+            <w:proofErr w:type="spellStart"/>
+            <w:r>
+              <w:rPr>
+                <w:rFonts w:ascii="Verdana" w:hAnsi="Verdana"/>
+                <w:sz w:val="24"/>
+                <w:szCs w:val="24"/>
+              </w:rPr>
+              <w:t>personas_encuestadas</w:t>
+            </w:r>
+            <w:proofErr w:type="spellEnd"/>
+          </w:p>
+        </w:tc>
+        <w:tc>
+          <w:tcPr>
+            <w:tcW w:w="1701" w:type="dxa"/>
+          </w:tcPr>
+          <w:p>
+            <w:pPr>
+              <w:rPr>
+                <w:rFonts w:ascii="Verdana" w:hAnsi="Verdana"/>
+                <w:sz w:val="24"/>
+                <w:szCs w:val="24"/>
+              </w:rPr>
+            </w:pPr>
+          </w:p>
+        </w:tc>
+        <w:tc>
+          <w:tcPr>
+            <w:tcW w:w="1276" w:type="dxa"/>
+          </w:tcPr>
+          <w:p>
+            <w:pPr>
+              <w:rPr>
+                <w:rFonts w:ascii="Verdana" w:hAnsi="Verdana"/>
+                <w:sz w:val="24"/>
+                <w:szCs w:val="24"/>
+              </w:rPr>
+            </w:pPr>
+          </w:p>
+        </w:tc>
+        <w:tc>
+          <w:tcPr>
+            <w:tcW w:w="1418" w:type="dxa"/>
+          </w:tcPr>
+          <w:p>
+            <w:pPr>
+              <w:rPr>
+                <w:rFonts w:ascii="Verdana" w:hAnsi="Verdana"/>
+                <w:sz w:val="24"/>
+                <w:szCs w:val="24"/>
+              </w:rPr>
+            </w:pPr>
+          </w:p>
+        </w:tc>
+      </w:tr>
+      <w:tr>
+        <w:trPr>
+          <w:gridAfter w:val="1"/>
+          <w:wAfter w:w="56" w:type="dxa"/>
+          <w:trHeight w:val="244"/>
+        </w:trPr>
+        <w:tc>
+          <w:tcPr>
+            <w:tcW w:w="2269" w:type="dxa"/>
+          </w:tcPr>
+          <w:p>
+            <w:pPr>
+              <w:rPr>
+                <w:rFonts w:ascii="Verdana" w:hAnsi="Verdana"/>
+                <w:sz w:val="24"/>
+                <w:szCs w:val="24"/>
+              </w:rPr>
+            </w:pPr>
+          </w:p>
+        </w:tc>
+        <w:tc>
+          <w:tcPr>
+            <w:tcW w:w="1911" w:type="dxa"/>
+          </w:tcPr>
+          <w:p>
+            <w:pPr>
+              <w:rPr>
+                <w:rFonts w:ascii="Verdana" w:hAnsi="Verdana"/>
+                <w:sz w:val="24"/>
+                <w:szCs w:val="24"/>
+              </w:rPr>
+            </w:pPr>
+          </w:p>
+        </w:tc>
+        <w:tc>
+          <w:tcPr>
+            <w:tcW w:w="1029" w:type="dxa"/>
+          </w:tcPr>
+          <w:p>
+            <w:pPr>
+              <w:rPr>
+                <w:rFonts w:ascii="Verdana" w:hAnsi="Verdana"/>
+                <w:sz w:val="24"/>
+                <w:szCs w:val="24"/>
+              </w:rPr>
+            </w:pPr>
+            <w:proofErr w:type="spellStart"/>
+            <w:r>
+              <w:rPr>
+                <w:rFonts w:ascii="Verdana" w:hAnsi="Verdana"/>
+                <w:sz w:val="24"/>
+                <w:szCs w:val="24"/>
+              </w:rPr>
+              <w:t>N</w:t>
+            </w:r>
+            <w:r>
+              <w:rPr>
+                <w:rFonts w:ascii="Verdana" w:hAnsi="Verdana"/>
+                <w:sz w:val="24"/>
+                <w:szCs w:val="24"/>
+              </w:rPr>
+              <w:t>um</w:t>
+            </w:r>
+            <w:proofErr w:type="spellEnd"/>
+          </w:p>
+        </w:tc>
+        <w:tc>
+          <w:tcPr>
+            <w:tcW w:w="1406" w:type="dxa"/>
+          </w:tcPr>
+          <w:p>
+            <w:pPr>
+              <w:rPr>
+                <w:rFonts w:ascii="Verdana" w:hAnsi="Verdana"/>
+                <w:sz w:val="24"/>
+                <w:szCs w:val="24"/>
+              </w:rPr>
+            </w:pPr>
+            <w:proofErr w:type="spellStart"/>
+            <w:r>
+              <w:rPr>
+                <w:rFonts w:ascii="Verdana" w:hAnsi="Verdana"/>
+                <w:sz w:val="24"/>
+                <w:szCs w:val="24"/>
+              </w:rPr>
+              <w:t>promedio_salarios</w:t>
+            </w:r>
+            <w:proofErr w:type="spellEnd"/>
+          </w:p>
+        </w:tc>
+        <w:tc>
+          <w:tcPr>
+            <w:tcW w:w="1701" w:type="dxa"/>
+          </w:tcPr>
+          <w:p>
+            <w:pPr>
+              <w:rPr>
+                <w:rFonts w:ascii="Verdana" w:hAnsi="Verdana"/>
+                <w:sz w:val="24"/>
+                <w:szCs w:val="24"/>
+              </w:rPr>
+            </w:pPr>
+          </w:p>
+        </w:tc>
+        <w:tc>
+          <w:tcPr>
+            <w:tcW w:w="1276" w:type="dxa"/>
+          </w:tcPr>
+          <w:p>
+            <w:pPr>
+              <w:rPr>
+                <w:rFonts w:ascii="Verdana" w:hAnsi="Verdana"/>
+                <w:sz w:val="24"/>
+                <w:szCs w:val="24"/>
+              </w:rPr>
+            </w:pPr>
+          </w:p>
+        </w:tc>
+        <w:tc>
+          <w:tcPr>
+            <w:tcW w:w="1418" w:type="dxa"/>
+          </w:tcPr>
+          <w:p>
+            <w:pPr>
+              <w:rPr>
+                <w:rFonts w:ascii="Verdana" w:hAnsi="Verdana"/>
+                <w:sz w:val="24"/>
+                <w:szCs w:val="24"/>
+              </w:rPr>
+            </w:pPr>
+          </w:p>
+        </w:tc>
+      </w:tr>
+      <w:tr>
+        <w:trPr>
+          <w:gridAfter w:val="1"/>
+          <w:wAfter w:w="56" w:type="dxa"/>
+          <w:trHeight w:val="244"/>
+        </w:trPr>
+        <w:tc>
+          <w:tcPr>
+            <w:tcW w:w="2269" w:type="dxa"/>
+          </w:tcPr>
+          <w:p>
+            <w:pPr>
+              <w:rPr>
+                <w:rFonts w:ascii="Verdana" w:hAnsi="Verdana"/>
+                <w:sz w:val="24"/>
+                <w:szCs w:val="24"/>
+              </w:rPr>
+            </w:pPr>
+          </w:p>
+        </w:tc>
+        <w:tc>
+          <w:tcPr>
+            <w:tcW w:w="1911" w:type="dxa"/>
+          </w:tcPr>
+          <w:p>
+            <w:pPr>
+              <w:rPr>
+                <w:rFonts w:ascii="Verdana" w:hAnsi="Verdana"/>
+                <w:sz w:val="24"/>
+                <w:szCs w:val="24"/>
+              </w:rPr>
+            </w:pPr>
+          </w:p>
+        </w:tc>
+        <w:tc>
+          <w:tcPr>
+            <w:tcW w:w="1029" w:type="dxa"/>
+          </w:tcPr>
+          <w:p>
+            <w:pPr>
+              <w:rPr>
+                <w:rFonts w:ascii="Verdana" w:hAnsi="Verdana"/>
+                <w:sz w:val="24"/>
+                <w:szCs w:val="24"/>
+              </w:rPr>
+            </w:pPr>
+            <w:proofErr w:type="spellStart"/>
+            <w:r>
+              <w:rPr>
+                <w:rFonts w:ascii="Verdana" w:hAnsi="Verdana"/>
+                <w:sz w:val="24"/>
+                <w:szCs w:val="24"/>
+              </w:rPr>
+              <w:t>N</w:t>
+            </w:r>
+            <w:r>
+              <w:rPr>
+                <w:rFonts w:ascii="Verdana" w:hAnsi="Verdana"/>
+                <w:sz w:val="24"/>
+                <w:szCs w:val="24"/>
+              </w:rPr>
+              <w:t>um</w:t>
+            </w:r>
+            <w:proofErr w:type="spellEnd"/>
+          </w:p>
+        </w:tc>
+        <w:tc>
+          <w:tcPr>
+            <w:tcW w:w="1406" w:type="dxa"/>
+          </w:tcPr>
+          <w:p>
+            <w:pPr>
+              <w:rPr>
+                <w:rFonts w:ascii="Verdana" w:hAnsi="Verdana"/>
+                <w:sz w:val="24"/>
+                <w:szCs w:val="24"/>
+              </w:rPr>
+            </w:pPr>
+            <w:r>
+              <w:rPr>
+                <w:rFonts w:ascii="Verdana" w:hAnsi="Verdana"/>
+                <w:sz w:val="24"/>
+                <w:szCs w:val="24"/>
+              </w:rPr>
+              <w:t>estrato_1</w:t>
+            </w:r>
+            <w:r>
+              <w:rPr>
+                <w:rFonts w:ascii="Verdana" w:hAnsi="Verdana"/>
+                <w:sz w:val="24"/>
+                <w:szCs w:val="24"/>
+              </w:rPr>
+              <w:t>..6</w:t>
+            </w:r>
+          </w:p>
+        </w:tc>
+        <w:tc>
+          <w:tcPr>
+            <w:tcW w:w="1701" w:type="dxa"/>
+          </w:tcPr>
+          <w:p>
+            <w:pPr>
+              <w:rPr>
+                <w:rFonts w:ascii="Verdana" w:hAnsi="Verdana"/>
+                <w:sz w:val="24"/>
+                <w:szCs w:val="24"/>
+              </w:rPr>
+            </w:pPr>
+          </w:p>
+        </w:tc>
+        <w:tc>
+          <w:tcPr>
+            <w:tcW w:w="1276" w:type="dxa"/>
+          </w:tcPr>
+          <w:p>
+            <w:pPr>
+              <w:rPr>
+                <w:rFonts w:ascii="Verdana" w:hAnsi="Verdana"/>
+                <w:sz w:val="24"/>
+                <w:szCs w:val="24"/>
+              </w:rPr>
+            </w:pPr>
+          </w:p>
+        </w:tc>
+        <w:tc>
+          <w:tcPr>
+            <w:tcW w:w="1418" w:type="dxa"/>
+          </w:tcPr>
+          <w:p>
+            <w:pPr>
+              <w:rPr>
+                <w:rFonts w:ascii="Verdana" w:hAnsi="Verdana"/>
+                <w:sz w:val="24"/>
+                <w:szCs w:val="24"/>
+              </w:rPr>
+            </w:pPr>
+          </w:p>
+        </w:tc>
+      </w:tr>
+      <w:tr>
+        <w:trPr>
+          <w:gridAfter w:val="1"/>
+          <w:wAfter w:w="56" w:type="dxa"/>
+          <w:trHeight w:val="244"/>
+        </w:trPr>
+        <w:tc>
+          <w:tcPr>
+            <w:tcW w:w="2269" w:type="dxa"/>
+          </w:tcPr>
+          <w:p>
+            <w:pPr>
+              <w:rPr>
+                <w:rFonts w:ascii="Verdana" w:hAnsi="Verdana"/>
+                <w:sz w:val="24"/>
+                <w:szCs w:val="24"/>
+              </w:rPr>
+            </w:pPr>
+          </w:p>
+        </w:tc>
+        <w:tc>
+          <w:tcPr>
+            <w:tcW w:w="1911" w:type="dxa"/>
+          </w:tcPr>
+          <w:p>
+            <w:pPr>
+              <w:rPr>
+                <w:rFonts w:ascii="Verdana" w:hAnsi="Verdana"/>
+                <w:sz w:val="24"/>
+                <w:szCs w:val="24"/>
+              </w:rPr>
+            </w:pPr>
+          </w:p>
+        </w:tc>
+        <w:tc>
+          <w:tcPr>
+            <w:tcW w:w="1029" w:type="dxa"/>
+          </w:tcPr>
+          <w:p>
+            <w:pPr>
+              <w:rPr>
+                <w:rFonts w:ascii="Verdana" w:hAnsi="Verdana"/>
+                <w:sz w:val="24"/>
+                <w:szCs w:val="24"/>
+              </w:rPr>
+            </w:pPr>
+            <w:proofErr w:type="spellStart"/>
+            <w:r>
+              <w:rPr>
+                <w:rFonts w:ascii="Verdana" w:hAnsi="Verdana"/>
+                <w:sz w:val="24"/>
+                <w:szCs w:val="24"/>
+              </w:rPr>
+              <w:t>N</w:t>
+            </w:r>
+            <w:r>
+              <w:rPr>
+                <w:rFonts w:ascii="Verdana" w:hAnsi="Verdana"/>
+                <w:sz w:val="24"/>
+                <w:szCs w:val="24"/>
+              </w:rPr>
+              <w:t>um</w:t>
+            </w:r>
+            <w:proofErr w:type="spellEnd"/>
+          </w:p>
+        </w:tc>
+        <w:tc>
+          <w:tcPr>
+            <w:tcW w:w="1406" w:type="dxa"/>
+          </w:tcPr>
+          <w:p>
+            <w:pPr>
+              <w:rPr>
+                <w:rFonts w:ascii="Verdana" w:hAnsi="Verdana"/>
+                <w:sz w:val="24"/>
+                <w:szCs w:val="24"/>
+              </w:rPr>
+            </w:pPr>
+            <w:proofErr w:type="spellStart"/>
+            <w:r>
+              <w:rPr>
+                <w:rFonts w:ascii="Verdana" w:hAnsi="Verdana"/>
+                <w:sz w:val="24"/>
+                <w:szCs w:val="24"/>
+              </w:rPr>
+              <w:t>sin_trabajo</w:t>
+            </w:r>
+            <w:proofErr w:type="spellEnd"/>
+          </w:p>
+        </w:tc>
+        <w:tc>
+          <w:tcPr>
+            <w:tcW w:w="1701" w:type="dxa"/>
+          </w:tcPr>
+          <w:p>
+            <w:pPr>
+              <w:rPr>
+                <w:rFonts w:ascii="Verdana" w:hAnsi="Verdana"/>
+                <w:sz w:val="24"/>
+                <w:szCs w:val="24"/>
+              </w:rPr>
+            </w:pPr>
+          </w:p>
+        </w:tc>
+        <w:tc>
+          <w:tcPr>
+            <w:tcW w:w="1276" w:type="dxa"/>
+          </w:tcPr>
+          <w:p>
+            <w:pPr>
+              <w:rPr>
+                <w:rFonts w:ascii="Verdana" w:hAnsi="Verdana"/>
+                <w:sz w:val="24"/>
+                <w:szCs w:val="24"/>
+              </w:rPr>
+            </w:pPr>
+          </w:p>
+        </w:tc>
+        <w:tc>
+          <w:tcPr>
+            <w:tcW w:w="1418" w:type="dxa"/>
+          </w:tcPr>
+          <w:p>
+            <w:pPr>
+              <w:rPr>
+                <w:rFonts w:ascii="Verdana" w:hAnsi="Verdana"/>
+                <w:sz w:val="24"/>
+                <w:szCs w:val="24"/>
+              </w:rPr>
+            </w:pPr>
+          </w:p>
+        </w:tc>
+      </w:tr>
+      <w:tr>
+        <w:trPr>
+          <w:gridAfter w:val="1"/>
+          <w:wAfter w:w="56" w:type="dxa"/>
+          <w:trHeight w:val="244"/>
+        </w:trPr>
+        <w:tc>
+          <w:tcPr>
+            <w:tcW w:w="2269" w:type="dxa"/>
+          </w:tcPr>
+          <w:p>
+            <w:pPr>
+              <w:rPr>
+                <w:rFonts w:ascii="Verdana" w:hAnsi="Verdana"/>
+                <w:sz w:val="24"/>
+                <w:szCs w:val="24"/>
+              </w:rPr>
+            </w:pPr>
+          </w:p>
+        </w:tc>
+        <w:tc>
+          <w:tcPr>
+            <w:tcW w:w="1911" w:type="dxa"/>
+          </w:tcPr>
+          <w:p>
+            <w:pPr>
+              <w:rPr>
+                <w:rFonts w:ascii="Verdana" w:hAnsi="Verdana"/>
+                <w:sz w:val="24"/>
+                <w:szCs w:val="24"/>
+              </w:rPr>
+            </w:pPr>
+          </w:p>
+        </w:tc>
+        <w:tc>
+          <w:tcPr>
+            <w:tcW w:w="1029" w:type="dxa"/>
+          </w:tcPr>
+          <w:p>
+            <w:pPr>
+              <w:rPr>
+                <w:rFonts w:ascii="Verdana" w:hAnsi="Verdana"/>
+                <w:sz w:val="24"/>
+                <w:szCs w:val="24"/>
+              </w:rPr>
+            </w:pPr>
+            <w:proofErr w:type="spellStart"/>
+            <w:r>
+              <w:rPr>
+                <w:rFonts w:ascii="Verdana" w:hAnsi="Verdana"/>
+                <w:sz w:val="24"/>
+                <w:szCs w:val="24"/>
+              </w:rPr>
+              <w:t>N</w:t>
+            </w:r>
+            <w:r>
+              <w:rPr>
+                <w:rFonts w:ascii="Verdana" w:hAnsi="Verdana"/>
+                <w:sz w:val="24"/>
+                <w:szCs w:val="24"/>
+              </w:rPr>
+              <w:t>um</w:t>
+            </w:r>
+            <w:proofErr w:type="spellEnd"/>
+          </w:p>
+        </w:tc>
+        <w:tc>
+          <w:tcPr>
+            <w:tcW w:w="1406" w:type="dxa"/>
+          </w:tcPr>
+          <w:p>
+            <w:pPr>
+              <w:rPr>
+                <w:rFonts w:ascii="Verdana" w:hAnsi="Verdana"/>
+                <w:sz w:val="24"/>
+                <w:szCs w:val="24"/>
+              </w:rPr>
+            </w:pPr>
+            <w:r>
+              <w:rPr>
+                <w:rFonts w:ascii="Verdana" w:hAnsi="Verdana"/>
+                <w:sz w:val="24"/>
+                <w:szCs w:val="24"/>
+              </w:rPr>
+              <w:t>independiente</w:t>
+            </w:r>
+          </w:p>
+        </w:tc>
+        <w:tc>
+          <w:tcPr>
+            <w:tcW w:w="1701" w:type="dxa"/>
+          </w:tcPr>
+          <w:p>
+            <w:pPr>
+              <w:rPr>
+                <w:rFonts w:ascii="Verdana" w:hAnsi="Verdana"/>
+                <w:sz w:val="24"/>
+                <w:szCs w:val="24"/>
+              </w:rPr>
+            </w:pPr>
+          </w:p>
+        </w:tc>
+        <w:tc>
+          <w:tcPr>
+            <w:tcW w:w="1276" w:type="dxa"/>
+          </w:tcPr>
+          <w:p>
+            <w:pPr>
+              <w:rPr>
+                <w:rFonts w:ascii="Verdana" w:hAnsi="Verdana"/>
+                <w:sz w:val="24"/>
+                <w:szCs w:val="24"/>
+              </w:rPr>
+            </w:pPr>
+          </w:p>
+        </w:tc>
+        <w:tc>
+          <w:tcPr>
+            <w:tcW w:w="1418" w:type="dxa"/>
+          </w:tcPr>
+          <w:p>
+            <w:pPr>
+              <w:rPr>
+                <w:rFonts w:ascii="Verdana" w:hAnsi="Verdana"/>
+                <w:sz w:val="24"/>
+                <w:szCs w:val="24"/>
+              </w:rPr>
+            </w:pPr>
+          </w:p>
+        </w:tc>
+      </w:tr>
+      <w:tr>
+        <w:trPr>
+          <w:gridAfter w:val="1"/>
+          <w:wAfter w:w="56" w:type="dxa"/>
+          <w:trHeight w:val="244"/>
+        </w:trPr>
+        <w:tc>
+          <w:tcPr>
+            <w:tcW w:w="2269" w:type="dxa"/>
+          </w:tcPr>
+          <w:p>
+            <w:pPr>
+              <w:rPr>
+                <w:rFonts w:ascii="Verdana" w:hAnsi="Verdana"/>
+                <w:sz w:val="24"/>
+                <w:szCs w:val="24"/>
+              </w:rPr>
+            </w:pPr>
+          </w:p>
+        </w:tc>
+        <w:tc>
+          <w:tcPr>
+            <w:tcW w:w="1911" w:type="dxa"/>
+          </w:tcPr>
+          <w:p>
+            <w:pPr>
+              <w:rPr>
+                <w:rFonts w:ascii="Verdana" w:hAnsi="Verdana"/>
+                <w:sz w:val="24"/>
+                <w:szCs w:val="24"/>
+              </w:rPr>
+            </w:pPr>
+          </w:p>
+        </w:tc>
+        <w:tc>
+          <w:tcPr>
+            <w:tcW w:w="1029" w:type="dxa"/>
+          </w:tcPr>
+          <w:p>
+            <w:pPr>
+              <w:rPr>
+                <w:rFonts w:ascii="Verdana" w:hAnsi="Verdana"/>
+                <w:sz w:val="24"/>
+                <w:szCs w:val="24"/>
+              </w:rPr>
+            </w:pPr>
+            <w:proofErr w:type="spellStart"/>
+            <w:r>
+              <w:rPr>
+                <w:rFonts w:ascii="Verdana" w:hAnsi="Verdana"/>
+                <w:sz w:val="24"/>
+                <w:szCs w:val="24"/>
+              </w:rPr>
+              <w:t>N</w:t>
+            </w:r>
+            <w:r>
+              <w:rPr>
+                <w:rFonts w:ascii="Verdana" w:hAnsi="Verdana"/>
+                <w:sz w:val="24"/>
+                <w:szCs w:val="24"/>
+              </w:rPr>
+              <w:t>um</w:t>
+            </w:r>
+            <w:proofErr w:type="spellEnd"/>
+          </w:p>
+        </w:tc>
+        <w:tc>
+          <w:tcPr>
+            <w:tcW w:w="1406" w:type="dxa"/>
+          </w:tcPr>
+          <w:p>
+            <w:pPr>
+              <w:rPr>
+                <w:rFonts w:ascii="Verdana" w:hAnsi="Verdana"/>
+                <w:sz w:val="24"/>
+                <w:szCs w:val="24"/>
+              </w:rPr>
+            </w:pPr>
+            <w:proofErr w:type="spellStart"/>
+            <w:r>
+              <w:rPr>
+                <w:rFonts w:ascii="Verdana" w:hAnsi="Verdana"/>
+                <w:sz w:val="24"/>
+                <w:szCs w:val="24"/>
+              </w:rPr>
+              <w:t>empleado_publico</w:t>
+            </w:r>
+            <w:proofErr w:type="spellEnd"/>
+          </w:p>
+        </w:tc>
+        <w:tc>
+          <w:tcPr>
+            <w:tcW w:w="1701" w:type="dxa"/>
+          </w:tcPr>
+          <w:p>
+            <w:pPr>
+              <w:rPr>
+                <w:rFonts w:ascii="Verdana" w:hAnsi="Verdana"/>
+                <w:sz w:val="24"/>
+                <w:szCs w:val="24"/>
+              </w:rPr>
+            </w:pPr>
+          </w:p>
+        </w:tc>
+        <w:tc>
+          <w:tcPr>
+            <w:tcW w:w="1276" w:type="dxa"/>
+          </w:tcPr>
+          <w:p>
+            <w:pPr>
+              <w:rPr>
+                <w:rFonts w:ascii="Verdana" w:hAnsi="Verdana"/>
+                <w:sz w:val="24"/>
+                <w:szCs w:val="24"/>
+              </w:rPr>
+            </w:pPr>
+          </w:p>
+        </w:tc>
+        <w:tc>
+          <w:tcPr>
+            <w:tcW w:w="1418" w:type="dxa"/>
+          </w:tcPr>
+          <w:p>
+            <w:pPr>
+              <w:rPr>
+                <w:rFonts w:ascii="Verdana" w:hAnsi="Verdana"/>
+                <w:sz w:val="24"/>
+                <w:szCs w:val="24"/>
+              </w:rPr>
+            </w:pPr>
+          </w:p>
+        </w:tc>
+      </w:tr>
+      <w:tr>
+        <w:trPr>
+          <w:gridAfter w:val="1"/>
+          <w:wAfter w:w="56" w:type="dxa"/>
+          <w:trHeight w:val="244"/>
+        </w:trPr>
+        <w:tc>
+          <w:tcPr>
+            <w:tcW w:w="2269" w:type="dxa"/>
+          </w:tcPr>
+          <w:p>
+            <w:pPr>
+              <w:rPr>
+                <w:rFonts w:ascii="Verdana" w:hAnsi="Verdana"/>
+                <w:sz w:val="24"/>
+                <w:szCs w:val="24"/>
+              </w:rPr>
+            </w:pPr>
+          </w:p>
+        </w:tc>
+        <w:tc>
+          <w:tcPr>
+            <w:tcW w:w="1911" w:type="dxa"/>
+          </w:tcPr>
+          <w:p>
+            <w:pPr>
+              <w:rPr>
+                <w:rFonts w:ascii="Verdana" w:hAnsi="Verdana"/>
+                <w:sz w:val="24"/>
+                <w:szCs w:val="24"/>
+              </w:rPr>
+            </w:pPr>
+          </w:p>
+        </w:tc>
+        <w:tc>
+          <w:tcPr>
+            <w:tcW w:w="1029" w:type="dxa"/>
+          </w:tcPr>
+          <w:p>
+            <w:pPr>
+              <w:rPr>
+                <w:rFonts w:ascii="Verdana" w:hAnsi="Verdana"/>
+                <w:sz w:val="24"/>
+                <w:szCs w:val="24"/>
+              </w:rPr>
+            </w:pPr>
+            <w:proofErr w:type="spellStart"/>
+            <w:r>
+              <w:rPr>
+                <w:rFonts w:ascii="Verdana" w:hAnsi="Verdana"/>
+                <w:sz w:val="24"/>
+                <w:szCs w:val="24"/>
+              </w:rPr>
+              <w:t>N</w:t>
+            </w:r>
+            <w:r>
+              <w:rPr>
+                <w:rFonts w:ascii="Verdana" w:hAnsi="Verdana"/>
+                <w:sz w:val="24"/>
+                <w:szCs w:val="24"/>
+              </w:rPr>
+              <w:t>um</w:t>
+            </w:r>
+            <w:proofErr w:type="spellEnd"/>
+          </w:p>
+        </w:tc>
+        <w:tc>
+          <w:tcPr>
+            <w:tcW w:w="1406" w:type="dxa"/>
+          </w:tcPr>
+          <w:p>
+            <w:pPr>
+              <w:rPr>
+                <w:rFonts w:ascii="Verdana" w:hAnsi="Verdana"/>
+                <w:sz w:val="24"/>
+                <w:szCs w:val="24"/>
+              </w:rPr>
+            </w:pPr>
+            <w:proofErr w:type="spellStart"/>
+            <w:r>
+              <w:rPr>
+                <w:rFonts w:ascii="Verdana" w:hAnsi="Verdana"/>
+                <w:sz w:val="24"/>
+                <w:szCs w:val="24"/>
+              </w:rPr>
+              <w:t>empleado_privado</w:t>
+            </w:r>
+            <w:proofErr w:type="spellEnd"/>
           </w:p>
         </w:tc>
         <w:tc>
@@ -10402,6 +14260,14 @@
           <w:szCs w:val="24"/>
         </w:rPr>
       </w:pPr>
+      <w:r>
+        <w:rPr>
+          <w:rFonts w:ascii="Verdana" w:hAnsi="Verdana"/>
+          <w:sz w:val="24"/>
+          <w:szCs w:val="24"/>
+        </w:rPr>
+        <w:t>AQUÍ SE UTILIZÓ DOS FUNCIONES, UNA PARA ALIMENTAR LA BASE DE DATOS Y LA OTRA PARA OBTENER EL SONDEO DE LA BASE DE DATOS</w:t>
+      </w:r>
     </w:p>
     <w:p>
       <w:pPr>
@@ -10412,9 +14278,22 @@
           <w:szCs w:val="24"/>
         </w:rPr>
       </w:pPr>
+      <w:r>
+        <w:rPr>
+          <w:rFonts w:ascii="Verdana" w:hAnsi="Verdana"/>
+          <w:sz w:val="24"/>
+          <w:szCs w:val="24"/>
+        </w:rPr>
+        <w:t>“ALIMENTARBASE” CONDICIONALES:</w:t>
+      </w:r>
     </w:p>
     <w:p>
       <w:pPr>
+        <w:pStyle w:val="Prrafodelista"/>
+        <w:numPr>
+          <w:ilvl w:val="0"/>
+          <w:numId w:val="10"/>
+        </w:numPr>
         <w:jc w:val="both"/>
         <w:rPr>
           <w:rFonts w:ascii="Verdana" w:hAnsi="Verdana"/>
@@ -10428,7 +14307,7 @@
           <w:sz w:val="24"/>
           <w:szCs w:val="24"/>
         </w:rPr>
-        <w:t>¿Si el ejercicio requiere la utilización de uno o más ciclos o repeticiones, puede indicar para que se utiliza?</w:t>
+        <w:t>No</w:t>
       </w:r>
     </w:p>
     <w:p>
@@ -10440,9 +14319,22 @@
           <w:szCs w:val="24"/>
         </w:rPr>
       </w:pPr>
+      <w:r>
+        <w:rPr>
+          <w:rFonts w:ascii="Verdana" w:hAnsi="Verdana"/>
+          <w:sz w:val="24"/>
+          <w:szCs w:val="24"/>
+        </w:rPr>
+        <w:t xml:space="preserve">“SONDEOBASEDEDATOS” condicionales </w:t>
+      </w:r>
     </w:p>
     <w:p>
       <w:pPr>
+        <w:pStyle w:val="Prrafodelista"/>
+        <w:numPr>
+          <w:ilvl w:val="0"/>
+          <w:numId w:val="10"/>
+        </w:numPr>
         <w:jc w:val="both"/>
         <w:rPr>
           <w:rFonts w:ascii="Verdana" w:hAnsi="Verdana"/>
@@ -10450,27 +14342,916 @@
           <w:szCs w:val="24"/>
         </w:rPr>
       </w:pPr>
+      <w:r>
+        <w:rPr>
+          <w:rFonts w:ascii="Verdana" w:hAnsi="Verdana"/>
+          <w:sz w:val="24"/>
+          <w:szCs w:val="24"/>
+        </w:rPr>
+        <w:t>j["</w:t>
+      </w:r>
+      <w:proofErr w:type="spellStart"/>
+      <w:r>
+        <w:rPr>
+          <w:rFonts w:ascii="Verdana" w:hAnsi="Verdana"/>
+          <w:sz w:val="24"/>
+          <w:szCs w:val="24"/>
+        </w:rPr>
+        <w:t>estrato_social</w:t>
+      </w:r>
+      <w:proofErr w:type="spellEnd"/>
+      <w:r>
+        <w:rPr>
+          <w:rFonts w:ascii="Verdana" w:hAnsi="Verdana"/>
+          <w:sz w:val="24"/>
+          <w:szCs w:val="24"/>
+        </w:rPr>
+        <w:t>"] == i+1</w:t>
+      </w:r>
+      <w:r>
+        <w:rPr>
+          <w:rFonts w:ascii="Verdana" w:hAnsi="Verdana"/>
+          <w:sz w:val="24"/>
+          <w:szCs w:val="24"/>
+        </w:rPr>
+        <w:t xml:space="preserve"> =&gt; </w:t>
+      </w:r>
+      <w:r>
+        <w:rPr>
+          <w:rFonts w:ascii="Verdana" w:hAnsi="Verdana"/>
+          <w:sz w:val="24"/>
+          <w:szCs w:val="24"/>
+        </w:rPr>
+        <w:t>estratos[i] += 1</w:t>
+      </w:r>
     </w:p>
     <w:p>
       <w:pPr>
+        <w:pStyle w:val="Prrafodelista"/>
+        <w:numPr>
+          <w:ilvl w:val="0"/>
+          <w:numId w:val="10"/>
+        </w:numPr>
         <w:jc w:val="both"/>
         <w:rPr>
+          <w:rFonts w:ascii="Verdana" w:hAnsi="Verdana"/>
+          <w:sz w:val="24"/>
+          <w:szCs w:val="24"/>
+        </w:rPr>
+      </w:pPr>
+      <w:r>
+        <w:rPr>
+          <w:rFonts w:ascii="Verdana" w:hAnsi="Verdana"/>
+          <w:sz w:val="24"/>
+          <w:szCs w:val="24"/>
+        </w:rPr>
+        <w:t xml:space="preserve">esto quiere decir </w:t>
+      </w:r>
+      <w:proofErr w:type="gramStart"/>
+      <w:r>
+        <w:rPr>
+          <w:rFonts w:ascii="Verdana" w:hAnsi="Verdana"/>
+          <w:sz w:val="24"/>
+          <w:szCs w:val="24"/>
+        </w:rPr>
+        <w:t>que</w:t>
+      </w:r>
+      <w:proofErr w:type="gramEnd"/>
+      <w:r>
+        <w:rPr>
+          <w:rFonts w:ascii="Verdana" w:hAnsi="Verdana"/>
+          <w:sz w:val="24"/>
+          <w:szCs w:val="24"/>
+        </w:rPr>
+        <w:t xml:space="preserve"> si el estrato social es igual a una cadena de caracteres, cuente la cantidad de estratos sociales en una variable alojada en una lista llamada estratos</w:t>
+      </w:r>
+    </w:p>
+    <w:p>
+      <w:pPr>
+        <w:pStyle w:val="Prrafodelista"/>
+        <w:numPr>
+          <w:ilvl w:val="0"/>
+          <w:numId w:val="10"/>
+        </w:numPr>
+        <w:jc w:val="both"/>
+        <w:rPr>
+          <w:rFonts w:ascii="Verdana" w:hAnsi="Verdana"/>
+          <w:sz w:val="24"/>
+          <w:szCs w:val="24"/>
+        </w:rPr>
+      </w:pPr>
+      <w:r>
+        <w:rPr>
+          <w:rFonts w:ascii="Verdana" w:hAnsi="Verdana"/>
+          <w:sz w:val="24"/>
+          <w:szCs w:val="24"/>
+        </w:rPr>
+        <w:t>l["</w:t>
+      </w:r>
+      <w:proofErr w:type="spellStart"/>
+      <w:r>
+        <w:rPr>
+          <w:rFonts w:ascii="Verdana" w:hAnsi="Verdana"/>
+          <w:sz w:val="24"/>
+          <w:szCs w:val="24"/>
+        </w:rPr>
+        <w:t>tipo_de_trabajo</w:t>
+      </w:r>
+      <w:proofErr w:type="spellEnd"/>
+      <w:r>
+        <w:rPr>
+          <w:rFonts w:ascii="Verdana" w:hAnsi="Verdana"/>
+          <w:sz w:val="24"/>
+          <w:szCs w:val="24"/>
+        </w:rPr>
+        <w:t>"] == empleos[f]:</w:t>
+      </w:r>
+      <w:r>
+        <w:rPr>
+          <w:rFonts w:ascii="Verdana" w:hAnsi="Verdana"/>
+          <w:sz w:val="24"/>
+          <w:szCs w:val="24"/>
+        </w:rPr>
+        <w:t xml:space="preserve">   </w:t>
+      </w:r>
+      <w:r>
+        <w:rPr>
+          <w:rFonts w:ascii="Verdana" w:hAnsi="Verdana"/>
+          <w:sz w:val="24"/>
+          <w:szCs w:val="24"/>
+        </w:rPr>
+        <w:t xml:space="preserve"> </w:t>
+      </w:r>
+      <w:r>
+        <w:rPr>
+          <w:rFonts w:ascii="Verdana" w:hAnsi="Verdana"/>
+          <w:sz w:val="24"/>
+          <w:szCs w:val="24"/>
+        </w:rPr>
+        <w:t>=&gt;</w:t>
+      </w:r>
+      <w:r>
+        <w:rPr>
+          <w:rFonts w:ascii="Verdana" w:hAnsi="Verdana"/>
+          <w:sz w:val="24"/>
+          <w:szCs w:val="24"/>
+        </w:rPr>
+        <w:t xml:space="preserve">   </w:t>
+      </w:r>
+      <w:proofErr w:type="spellStart"/>
+      <w:r>
+        <w:rPr>
+          <w:rFonts w:ascii="Verdana" w:hAnsi="Verdana"/>
+          <w:sz w:val="24"/>
+          <w:szCs w:val="24"/>
+        </w:rPr>
+        <w:t>var_empleos</w:t>
+      </w:r>
+      <w:proofErr w:type="spellEnd"/>
+      <w:r>
+        <w:rPr>
+          <w:rFonts w:ascii="Verdana" w:hAnsi="Verdana"/>
+          <w:sz w:val="24"/>
+          <w:szCs w:val="24"/>
+        </w:rPr>
+        <w:t>[f] += 1</w:t>
+      </w:r>
+    </w:p>
+    <w:p>
+      <w:pPr>
+        <w:pStyle w:val="Prrafodelista"/>
+        <w:numPr>
+          <w:ilvl w:val="0"/>
+          <w:numId w:val="10"/>
+        </w:numPr>
+        <w:jc w:val="both"/>
+        <w:rPr>
+          <w:rFonts w:ascii="Verdana" w:hAnsi="Verdana"/>
+          <w:sz w:val="24"/>
+          <w:szCs w:val="24"/>
+        </w:rPr>
+      </w:pPr>
+      <w:r>
+        <w:rPr>
+          <w:rFonts w:ascii="Verdana" w:hAnsi="Verdana"/>
+          <w:sz w:val="24"/>
+          <w:szCs w:val="24"/>
+        </w:rPr>
+        <w:t>similar al primero</w:t>
+      </w:r>
+    </w:p>
+    <w:p>
+      <w:pPr>
+        <w:jc w:val="both"/>
+        <w:rPr>
+          <w:rFonts w:ascii="Verdana" w:hAnsi="Verdana"/>
+          <w:sz w:val="24"/>
+          <w:szCs w:val="24"/>
+        </w:rPr>
+      </w:pPr>
+      <w:r>
+        <w:rPr>
+          <w:rFonts w:ascii="Verdana" w:hAnsi="Verdana"/>
+          <w:sz w:val="24"/>
+          <w:szCs w:val="24"/>
+        </w:rPr>
+        <w:tab/>
+      </w:r>
+    </w:p>
+    <w:p>
+      <w:pPr>
+        <w:jc w:val="both"/>
+        <w:rPr>
+          <w:rFonts w:ascii="Verdana" w:hAnsi="Verdana"/>
+          <w:sz w:val="24"/>
+          <w:szCs w:val="24"/>
+        </w:rPr>
+      </w:pPr>
+    </w:p>
+    <w:p>
+      <w:pPr>
+        <w:jc w:val="both"/>
+        <w:rPr>
+          <w:rFonts w:ascii="Verdana" w:hAnsi="Verdana"/>
+          <w:sz w:val="24"/>
+          <w:szCs w:val="24"/>
+        </w:rPr>
+      </w:pPr>
+    </w:p>
+    <w:p>
+      <w:pPr>
+        <w:jc w:val="both"/>
+        <w:rPr>
+          <w:rFonts w:ascii="Verdana" w:hAnsi="Verdana"/>
+          <w:sz w:val="24"/>
+          <w:szCs w:val="24"/>
+        </w:rPr>
+      </w:pPr>
+      <w:r>
+        <w:rPr>
+          <w:rFonts w:ascii="Verdana" w:hAnsi="Verdana"/>
+          <w:sz w:val="24"/>
+          <w:szCs w:val="24"/>
+        </w:rPr>
+        <w:lastRenderedPageBreak/>
+        <w:t>¿Si el ejercicio requiere la utilización de uno o más ciclos o repeticiones, puede indicar para que se utiliza?</w:t>
+      </w:r>
+    </w:p>
+    <w:p>
+      <w:pPr>
+        <w:jc w:val="both"/>
+        <w:rPr>
+          <w:rFonts w:ascii="Verdana" w:hAnsi="Verdana"/>
+          <w:sz w:val="24"/>
+          <w:szCs w:val="24"/>
+        </w:rPr>
+      </w:pPr>
+      <w:r>
+        <w:rPr>
+          <w:rFonts w:ascii="Verdana" w:hAnsi="Verdana"/>
+          <w:sz w:val="24"/>
+          <w:szCs w:val="24"/>
+        </w:rPr>
+        <w:t xml:space="preserve">“SONDEOBASEDEDATOS” </w:t>
+      </w:r>
+      <w:r>
+        <w:rPr>
+          <w:rFonts w:ascii="Verdana" w:hAnsi="Verdana"/>
+          <w:sz w:val="24"/>
+          <w:szCs w:val="24"/>
+        </w:rPr>
+        <w:t>bucles:</w:t>
+      </w:r>
+    </w:p>
+    <w:p>
+      <w:pPr>
+        <w:jc w:val="both"/>
+        <w:rPr>
+          <w:rFonts w:ascii="Verdana" w:hAnsi="Verdana"/>
+          <w:sz w:val="24"/>
+          <w:szCs w:val="24"/>
+          <w:lang w:val="en-US"/>
+        </w:rPr>
+      </w:pPr>
+      <w:r>
+        <w:rPr>
+          <w:rFonts w:ascii="Verdana" w:hAnsi="Verdana"/>
+          <w:sz w:val="24"/>
+          <w:szCs w:val="24"/>
+          <w:lang w:val="en-US"/>
+        </w:rPr>
+        <w:t xml:space="preserve">for </w:t>
+      </w:r>
+      <w:proofErr w:type="spellStart"/>
+      <w:r>
+        <w:rPr>
+          <w:rFonts w:ascii="Verdana" w:hAnsi="Verdana"/>
+          <w:sz w:val="24"/>
+          <w:szCs w:val="24"/>
+          <w:lang w:val="en-US"/>
+        </w:rPr>
+        <w:t>i</w:t>
+      </w:r>
+      <w:proofErr w:type="spellEnd"/>
+      <w:r>
+        <w:rPr>
+          <w:rFonts w:ascii="Verdana" w:hAnsi="Verdana"/>
+          <w:sz w:val="24"/>
+          <w:szCs w:val="24"/>
+          <w:lang w:val="en-US"/>
+        </w:rPr>
+        <w:t xml:space="preserve"> in </w:t>
+      </w:r>
+      <w:proofErr w:type="gramStart"/>
+      <w:r>
+        <w:rPr>
+          <w:rFonts w:ascii="Verdana" w:hAnsi="Verdana"/>
+          <w:sz w:val="24"/>
+          <w:szCs w:val="24"/>
+          <w:lang w:val="en-US"/>
+        </w:rPr>
+        <w:t>range(</w:t>
+      </w:r>
+      <w:proofErr w:type="gramEnd"/>
+      <w:r>
+        <w:rPr>
+          <w:rFonts w:ascii="Verdana" w:hAnsi="Verdana"/>
+          <w:sz w:val="24"/>
+          <w:szCs w:val="24"/>
+          <w:lang w:val="en-US"/>
+        </w:rPr>
+        <w:t>6):</w:t>
+      </w:r>
+    </w:p>
+    <w:p>
+      <w:pPr>
+        <w:jc w:val="both"/>
+        <w:rPr>
+          <w:rFonts w:ascii="Verdana" w:hAnsi="Verdana"/>
+          <w:sz w:val="24"/>
+          <w:szCs w:val="24"/>
+          <w:lang w:val="es-MX"/>
+        </w:rPr>
+      </w:pPr>
+      <w:r>
+        <w:rPr>
+          <w:rFonts w:ascii="Verdana" w:hAnsi="Verdana"/>
+          <w:sz w:val="24"/>
+          <w:szCs w:val="24"/>
+          <w:lang w:val="es-MX"/>
+        </w:rPr>
+        <w:t xml:space="preserve">        </w:t>
+      </w:r>
+      <w:proofErr w:type="spellStart"/>
+      <w:r>
+        <w:rPr>
+          <w:rFonts w:ascii="Verdana" w:hAnsi="Verdana"/>
+          <w:sz w:val="24"/>
+          <w:szCs w:val="24"/>
+          <w:lang w:val="es-MX"/>
+        </w:rPr>
+        <w:t>for</w:t>
+      </w:r>
+      <w:proofErr w:type="spellEnd"/>
+      <w:r>
+        <w:rPr>
+          <w:rFonts w:ascii="Verdana" w:hAnsi="Verdana"/>
+          <w:sz w:val="24"/>
+          <w:szCs w:val="24"/>
+          <w:lang w:val="es-MX"/>
+        </w:rPr>
+        <w:t xml:space="preserve"> j in </w:t>
+      </w:r>
+      <w:proofErr w:type="spellStart"/>
+      <w:r>
+        <w:rPr>
+          <w:rFonts w:ascii="Verdana" w:hAnsi="Verdana"/>
+          <w:sz w:val="24"/>
+          <w:szCs w:val="24"/>
+          <w:lang w:val="es-MX"/>
+        </w:rPr>
+        <w:t>base_de_da</w:t>
+      </w:r>
+      <w:r>
+        <w:rPr>
+          <w:rFonts w:ascii="Verdana" w:hAnsi="Verdana"/>
+          <w:sz w:val="24"/>
+          <w:szCs w:val="24"/>
+          <w:lang w:val="es-MX"/>
+        </w:rPr>
+        <w:t>tos</w:t>
+      </w:r>
+      <w:proofErr w:type="spellEnd"/>
+    </w:p>
+    <w:p>
+      <w:pPr>
+        <w:jc w:val="both"/>
+        <w:rPr>
+          <w:rFonts w:ascii="Verdana" w:hAnsi="Verdana"/>
+          <w:sz w:val="24"/>
+          <w:szCs w:val="24"/>
+          <w:lang w:val="en-US"/>
+        </w:rPr>
+      </w:pPr>
+      <w:r>
+        <w:rPr>
+          <w:rFonts w:ascii="Verdana" w:hAnsi="Verdana"/>
+          <w:sz w:val="24"/>
+          <w:szCs w:val="24"/>
+          <w:lang w:val="es-MX"/>
+        </w:rPr>
+        <w:t xml:space="preserve">            </w:t>
+      </w:r>
+      <w:r>
+        <w:rPr>
+          <w:rFonts w:ascii="Verdana" w:hAnsi="Verdana"/>
+          <w:sz w:val="24"/>
+          <w:szCs w:val="24"/>
+          <w:lang w:val="en-US"/>
+        </w:rPr>
+        <w:t>if j["</w:t>
+      </w:r>
+      <w:proofErr w:type="spellStart"/>
+      <w:r>
+        <w:rPr>
+          <w:rFonts w:ascii="Verdana" w:hAnsi="Verdana"/>
+          <w:sz w:val="24"/>
+          <w:szCs w:val="24"/>
+          <w:lang w:val="en-US"/>
+        </w:rPr>
+        <w:t>estrato_social</w:t>
+      </w:r>
+      <w:proofErr w:type="spellEnd"/>
+      <w:r>
+        <w:rPr>
+          <w:rFonts w:ascii="Verdana" w:hAnsi="Verdana"/>
+          <w:sz w:val="24"/>
+          <w:szCs w:val="24"/>
+          <w:lang w:val="en-US"/>
+        </w:rPr>
+        <w:t>"] == i+1:</w:t>
+      </w:r>
+    </w:p>
+    <w:p>
+      <w:pPr>
+        <w:jc w:val="both"/>
+        <w:rPr>
+          <w:rFonts w:ascii="Verdana" w:hAnsi="Verdana"/>
+          <w:sz w:val="24"/>
+          <w:szCs w:val="24"/>
+        </w:rPr>
+      </w:pPr>
+      <w:r>
+        <w:rPr>
+          <w:rFonts w:ascii="Verdana" w:hAnsi="Verdana"/>
+          <w:sz w:val="24"/>
+          <w:szCs w:val="24"/>
+          <w:lang w:val="es-MX"/>
+        </w:rPr>
+        <w:t xml:space="preserve">                </w:t>
+      </w:r>
+      <w:r>
+        <w:rPr>
+          <w:rFonts w:ascii="Verdana" w:hAnsi="Verdana"/>
+          <w:sz w:val="24"/>
+          <w:szCs w:val="24"/>
+        </w:rPr>
+        <w:t>estratos[i] += 1</w:t>
+      </w:r>
+    </w:p>
+    <w:p>
+      <w:pPr>
+        <w:jc w:val="both"/>
+        <w:rPr>
+          <w:rFonts w:ascii="Verdana" w:hAnsi="Verdana"/>
+          <w:sz w:val="24"/>
+          <w:szCs w:val="24"/>
+        </w:rPr>
+      </w:pPr>
+      <w:r>
+        <w:rPr>
+          <w:rFonts w:ascii="Verdana" w:hAnsi="Verdana"/>
+          <w:sz w:val="24"/>
+          <w:szCs w:val="24"/>
+        </w:rPr>
+        <w:t>iteramos sobre la base de datos para localizar y contar la cantidad de estratos</w:t>
+      </w:r>
+    </w:p>
+    <w:p>
+      <w:pPr>
+        <w:jc w:val="both"/>
+        <w:rPr>
+          <w:rFonts w:ascii="Verdana" w:hAnsi="Verdana"/>
+          <w:sz w:val="24"/>
+          <w:szCs w:val="24"/>
+          <w:lang w:val="en-US"/>
+        </w:rPr>
+      </w:pPr>
+      <w:r>
+        <w:rPr>
+          <w:rFonts w:ascii="Verdana" w:hAnsi="Verdana"/>
+          <w:sz w:val="24"/>
+          <w:szCs w:val="24"/>
+          <w:lang w:val="en-US"/>
+        </w:rPr>
+        <w:t xml:space="preserve">for f in </w:t>
+      </w:r>
+      <w:proofErr w:type="gramStart"/>
+      <w:r>
+        <w:rPr>
+          <w:rFonts w:ascii="Verdana" w:hAnsi="Verdana"/>
+          <w:sz w:val="24"/>
+          <w:szCs w:val="24"/>
+          <w:lang w:val="en-US"/>
+        </w:rPr>
+        <w:t>range(</w:t>
+      </w:r>
+      <w:proofErr w:type="gramEnd"/>
+      <w:r>
+        <w:rPr>
+          <w:rFonts w:ascii="Verdana" w:hAnsi="Verdana"/>
+          <w:sz w:val="24"/>
+          <w:szCs w:val="24"/>
+          <w:lang w:val="en-US"/>
+        </w:rPr>
+        <w:t xml:space="preserve">4):    </w:t>
+      </w:r>
+    </w:p>
+    <w:p>
+      <w:pPr>
+        <w:jc w:val="both"/>
+        <w:rPr>
+          <w:rFonts w:ascii="Verdana" w:hAnsi="Verdana"/>
+          <w:sz w:val="24"/>
+          <w:szCs w:val="24"/>
+          <w:lang w:val="es-MX"/>
+        </w:rPr>
+      </w:pPr>
+      <w:r>
+        <w:rPr>
+          <w:rFonts w:ascii="Verdana" w:hAnsi="Verdana"/>
+          <w:sz w:val="24"/>
+          <w:szCs w:val="24"/>
+          <w:lang w:val="es-MX"/>
+        </w:rPr>
+        <w:t xml:space="preserve">        </w:t>
+      </w:r>
+      <w:proofErr w:type="spellStart"/>
+      <w:r>
+        <w:rPr>
+          <w:rFonts w:ascii="Verdana" w:hAnsi="Verdana"/>
+          <w:sz w:val="24"/>
+          <w:szCs w:val="24"/>
+          <w:lang w:val="es-MX"/>
+        </w:rPr>
+        <w:t>for</w:t>
+      </w:r>
+      <w:proofErr w:type="spellEnd"/>
+      <w:r>
+        <w:rPr>
+          <w:rFonts w:ascii="Verdana" w:hAnsi="Verdana"/>
+          <w:sz w:val="24"/>
+          <w:szCs w:val="24"/>
+          <w:lang w:val="es-MX"/>
+        </w:rPr>
+        <w:t xml:space="preserve"> l in </w:t>
+      </w:r>
+      <w:proofErr w:type="spellStart"/>
+      <w:r>
+        <w:rPr>
+          <w:rFonts w:ascii="Verdana" w:hAnsi="Verdana"/>
+          <w:sz w:val="24"/>
+          <w:szCs w:val="24"/>
+          <w:lang w:val="es-MX"/>
+        </w:rPr>
+        <w:t>base_de_datos</w:t>
+      </w:r>
+      <w:proofErr w:type="spellEnd"/>
+      <w:r>
+        <w:rPr>
+          <w:rFonts w:ascii="Verdana" w:hAnsi="Verdana"/>
+          <w:sz w:val="24"/>
+          <w:szCs w:val="24"/>
+          <w:lang w:val="es-MX"/>
+        </w:rPr>
+        <w:t>:</w:t>
+      </w:r>
+    </w:p>
+    <w:p>
+      <w:pPr>
+        <w:jc w:val="both"/>
+        <w:rPr>
+          <w:rFonts w:ascii="Verdana" w:hAnsi="Verdana"/>
+          <w:sz w:val="24"/>
+          <w:szCs w:val="24"/>
+        </w:rPr>
+      </w:pPr>
+      <w:r>
+        <w:rPr>
+          <w:rFonts w:ascii="Verdana" w:hAnsi="Verdana"/>
+          <w:sz w:val="24"/>
+          <w:szCs w:val="24"/>
+          <w:lang w:val="es-MX"/>
+        </w:rPr>
+        <w:t xml:space="preserve">            </w:t>
+      </w:r>
+      <w:proofErr w:type="spellStart"/>
+      <w:r>
+        <w:rPr>
+          <w:rFonts w:ascii="Verdana" w:hAnsi="Verdana"/>
+          <w:sz w:val="24"/>
+          <w:szCs w:val="24"/>
+        </w:rPr>
+        <w:t>if</w:t>
+      </w:r>
+      <w:proofErr w:type="spellEnd"/>
+      <w:r>
+        <w:rPr>
+          <w:rFonts w:ascii="Verdana" w:hAnsi="Verdana"/>
+          <w:sz w:val="24"/>
+          <w:szCs w:val="24"/>
+        </w:rPr>
+        <w:t xml:space="preserve"> l["</w:t>
+      </w:r>
+      <w:proofErr w:type="spellStart"/>
+      <w:r>
+        <w:rPr>
+          <w:rFonts w:ascii="Verdana" w:hAnsi="Verdana"/>
+          <w:sz w:val="24"/>
+          <w:szCs w:val="24"/>
+        </w:rPr>
+        <w:t>tipo_de_trabajo</w:t>
+      </w:r>
+      <w:proofErr w:type="spellEnd"/>
+      <w:r>
+        <w:rPr>
+          <w:rFonts w:ascii="Verdana" w:hAnsi="Verdana"/>
+          <w:sz w:val="24"/>
+          <w:szCs w:val="24"/>
+        </w:rPr>
+        <w:t>"] == empleos[f]:</w:t>
+      </w:r>
+    </w:p>
+    <w:p>
+      <w:pPr>
+        <w:jc w:val="both"/>
+        <w:rPr>
+          <w:rFonts w:ascii="Verdana" w:hAnsi="Verdana"/>
+          <w:sz w:val="24"/>
+          <w:szCs w:val="24"/>
+        </w:rPr>
+      </w:pPr>
+      <w:r>
+        <w:rPr>
+          <w:rFonts w:ascii="Verdana" w:hAnsi="Verdana"/>
+          <w:sz w:val="24"/>
+          <w:szCs w:val="24"/>
+        </w:rPr>
+        <w:t xml:space="preserve">                </w:t>
+      </w:r>
+      <w:proofErr w:type="spellStart"/>
+      <w:r>
+        <w:rPr>
+          <w:rFonts w:ascii="Verdana" w:hAnsi="Verdana"/>
+          <w:sz w:val="24"/>
+          <w:szCs w:val="24"/>
+        </w:rPr>
+        <w:t>var_empleos</w:t>
+      </w:r>
+      <w:proofErr w:type="spellEnd"/>
+      <w:r>
+        <w:rPr>
+          <w:rFonts w:ascii="Verdana" w:hAnsi="Verdana"/>
+          <w:sz w:val="24"/>
+          <w:szCs w:val="24"/>
+        </w:rPr>
+        <w:t>[f] += 1</w:t>
+      </w:r>
+    </w:p>
+    <w:p>
+      <w:pPr>
+        <w:jc w:val="both"/>
+        <w:rPr>
+          <w:rFonts w:ascii="Verdana" w:hAnsi="Verdana"/>
+          <w:sz w:val="24"/>
+          <w:szCs w:val="24"/>
+        </w:rPr>
+      </w:pPr>
+      <w:r>
+        <w:rPr>
+          <w:rFonts w:ascii="Verdana" w:hAnsi="Verdana"/>
+          <w:sz w:val="24"/>
+          <w:szCs w:val="24"/>
+        </w:rPr>
+        <w:t xml:space="preserve">iteramos sobre la base de datos para localizar y contar la cantidad de </w:t>
+      </w:r>
+      <w:r>
+        <w:rPr>
+          <w:rFonts w:ascii="Verdana" w:hAnsi="Verdana"/>
+          <w:sz w:val="24"/>
+          <w:szCs w:val="24"/>
+        </w:rPr>
+        <w:t>empleos</w:t>
+      </w:r>
+    </w:p>
+    <w:p>
+      <w:pPr>
+        <w:jc w:val="both"/>
+        <w:rPr>
+          <w:rFonts w:ascii="Verdana" w:hAnsi="Verdana"/>
+          <w:sz w:val="24"/>
+          <w:szCs w:val="24"/>
+        </w:rPr>
+      </w:pPr>
+    </w:p>
+    <w:p>
+      <w:pPr>
+        <w:jc w:val="both"/>
+        <w:rPr>
+          <w:rFonts w:ascii="Verdana" w:hAnsi="Verdana"/>
+          <w:sz w:val="24"/>
+          <w:szCs w:val="24"/>
+        </w:rPr>
+      </w:pPr>
+      <w:r>
+        <w:rPr>
+          <w:rFonts w:ascii="Verdana" w:hAnsi="Verdana"/>
+          <w:sz w:val="24"/>
+          <w:szCs w:val="24"/>
+        </w:rPr>
+        <w:t xml:space="preserve"> </w:t>
+      </w:r>
+    </w:p>
+    <w:p>
+      <w:pPr>
+        <w:jc w:val="both"/>
+        <w:rPr>
+          <w:rFonts w:ascii="Verdana" w:hAnsi="Verdana"/>
+          <w:sz w:val="24"/>
+          <w:szCs w:val="24"/>
+        </w:rPr>
+      </w:pPr>
+    </w:p>
+    <w:p>
+      <w:pPr>
+        <w:jc w:val="both"/>
+        <w:rPr>
+          <w:rFonts w:ascii="Verdana" w:hAnsi="Verdana"/>
+          <w:sz w:val="24"/>
+          <w:szCs w:val="24"/>
+        </w:rPr>
+      </w:pPr>
+    </w:p>
+    <w:p>
+      <w:pPr>
+        <w:jc w:val="both"/>
+        <w:rPr>
+          <w:rFonts w:ascii="Verdana" w:hAnsi="Verdana"/>
+          <w:sz w:val="24"/>
+          <w:szCs w:val="24"/>
+        </w:rPr>
+      </w:pPr>
+      <w:r>
+        <w:rPr>
+          <w:rFonts w:ascii="Verdana" w:hAnsi="Verdana"/>
+          <w:sz w:val="24"/>
+          <w:szCs w:val="24"/>
+        </w:rPr>
+        <w:t>¿Podría indicar si en el problema existen datos innecesarios y de ser así cuales pueden ser esos datos?</w:t>
+      </w:r>
+    </w:p>
+    <w:p>
+      <w:pPr>
+        <w:jc w:val="both"/>
+        <w:rPr>
+          <w:rFonts w:ascii="Verdana" w:hAnsi="Verdana"/>
+          <w:sz w:val="24"/>
+          <w:szCs w:val="24"/>
+        </w:rPr>
+      </w:pPr>
+    </w:p>
+    <w:p>
+      <w:pPr>
+        <w:rPr>
           <w:rFonts w:ascii="Verdana" w:hAnsi="Verdana" w:cs="Arial"/>
-          <w:sz w:val="24"/>
-          <w:szCs w:val="24"/>
-        </w:rPr>
-      </w:pPr>
-      <w:r>
-        <w:rPr>
-          <w:rFonts w:ascii="Verdana" w:hAnsi="Verdana"/>
-          <w:sz w:val="24"/>
-          <w:szCs w:val="24"/>
-        </w:rPr>
-        <w:t>¿Podría indicar si en el problema existen datos innecesarios y de ser así cuales pueden ser esos datos?</w:t>
-      </w:r>
+          <w:b/>
+          <w:sz w:val="36"/>
+          <w:szCs w:val="36"/>
+        </w:rPr>
+      </w:pPr>
+      <w:r>
+        <w:rPr>
+          <w:rFonts w:ascii="Verdana" w:hAnsi="Verdana" w:cs="Arial"/>
+          <w:b/>
+          <w:sz w:val="36"/>
+          <w:szCs w:val="36"/>
+        </w:rPr>
+        <w:t xml:space="preserve">Implementación del algoritmo en Python </w:t>
+      </w:r>
+      <w:hyperlink r:id="rId24" w:history="1">
+        <w:r>
+          <w:rPr>
+            <w:rStyle w:val="Hipervnculo"/>
+            <w:rFonts w:ascii="Verdana" w:hAnsi="Verdana" w:cs="Arial"/>
+            <w:b/>
+            <w:sz w:val="36"/>
+            <w:szCs w:val="36"/>
+          </w:rPr>
+          <w:t>aquí</w:t>
+        </w:r>
+      </w:hyperlink>
+      <w:r>
+        <w:rPr>
+          <w:rFonts w:ascii="Verdana" w:hAnsi="Verdana" w:cs="Arial"/>
+          <w:b/>
+          <w:sz w:val="36"/>
+          <w:szCs w:val="36"/>
+        </w:rPr>
+        <w:t>.</w:t>
+      </w:r>
+      <w:r>
+        <w:rPr>
+          <w:rFonts w:ascii="Verdana" w:hAnsi="Verdana" w:cs="Arial"/>
+          <w:b/>
+          <w:sz w:val="36"/>
+          <w:szCs w:val="36"/>
+        </w:rPr>
+        <w:t xml:space="preserve"> En caso de no tener </w:t>
+      </w:r>
+      <w:proofErr w:type="spellStart"/>
+      <w:r>
+        <w:rPr>
+          <w:rFonts w:ascii="Verdana" w:hAnsi="Verdana" w:cs="Arial"/>
+          <w:b/>
+          <w:sz w:val="36"/>
+          <w:szCs w:val="36"/>
+        </w:rPr>
+        <w:t>Jupyter</w:t>
+      </w:r>
+      <w:proofErr w:type="spellEnd"/>
+      <w:r>
+        <w:rPr>
+          <w:rFonts w:ascii="Verdana" w:hAnsi="Verdana" w:cs="Arial"/>
+          <w:b/>
+          <w:sz w:val="36"/>
+          <w:szCs w:val="36"/>
+        </w:rPr>
+        <w:t xml:space="preserve"> notebook instalado abrir en </w:t>
+      </w:r>
+      <w:proofErr w:type="spellStart"/>
+      <w:r>
+        <w:rPr>
+          <w:rFonts w:ascii="Verdana" w:hAnsi="Verdana" w:cs="Arial"/>
+          <w:b/>
+          <w:sz w:val="36"/>
+          <w:szCs w:val="36"/>
+        </w:rPr>
+        <w:t>Colab</w:t>
+      </w:r>
+      <w:proofErr w:type="spellEnd"/>
+      <w:r>
+        <w:rPr>
+          <w:rFonts w:ascii="Verdana" w:hAnsi="Verdana" w:cs="Arial"/>
+          <w:b/>
+          <w:sz w:val="36"/>
+          <w:szCs w:val="36"/>
+        </w:rPr>
+        <w:t xml:space="preserve"> </w:t>
+      </w:r>
+      <w:hyperlink r:id="rId25" w:history="1">
+        <w:r>
+          <w:rPr>
+            <w:rStyle w:val="Hipervnculo"/>
+            <w:rFonts w:ascii="Verdana" w:hAnsi="Verdana" w:cs="Arial"/>
+            <w:b/>
+            <w:sz w:val="36"/>
+            <w:szCs w:val="36"/>
+          </w:rPr>
+          <w:t>aquí</w:t>
+        </w:r>
+      </w:hyperlink>
+      <w:r>
+        <w:rPr>
+          <w:rFonts w:ascii="Verdana" w:hAnsi="Verdana" w:cs="Arial"/>
+          <w:b/>
+          <w:sz w:val="36"/>
+          <w:szCs w:val="36"/>
+        </w:rPr>
+        <w:t>.</w:t>
+      </w:r>
+    </w:p>
+    <w:p>
+      <w:pPr>
+        <w:jc w:val="both"/>
+        <w:rPr>
+          <w:rFonts w:ascii="Verdana" w:hAnsi="Verdana" w:cs="Arial"/>
+          <w:sz w:val="24"/>
+          <w:szCs w:val="24"/>
+        </w:rPr>
+      </w:pPr>
     </w:p>
     <w:sectPr>
-      <w:headerReference w:type="default" r:id="rId8"/>
+      <w:headerReference w:type="default" r:id="rId26"/>
       <w:type w:val="continuous"/>
       <w:pgSz w:w="12240" w:h="15840"/>
       <w:pgMar w:top="1823" w:right="1701" w:bottom="1417" w:left="1418" w:header="708" w:footer="708" w:gutter="0"/>
@@ -10482,7 +15263,7 @@
 </file>
 
 <file path=word/endnotes.xml><?xml version="1.0" encoding="utf-8"?>
-<w:endnotes xmlns:wpc="http://schemas.microsoft.com/office/word/2010/wordprocessingCanvas" xmlns:cx="http://schemas.microsoft.com/office/drawing/2014/chartex" xmlns:cx1="http://schemas.microsoft.com/office/drawing/2015/9/8/chartex" xmlns:cx2="http://schemas.microsoft.com/office/drawing/2015/10/21/chartex" xmlns:cx3="http://schemas.microsoft.com/office/drawing/2016/5/9/chartex" xmlns:cx4="http://schemas.microsoft.com/office/drawing/2016/5/10/chartex" xmlns:cx5="http://schemas.microsoft.com/office/drawing/2016/5/11/chartex" xmlns:cx6="http://schemas.microsoft.com/office/drawing/2016/5/12/chartex" xmlns:cx7="http://schemas.microsoft.com/office/drawing/2016/5/13/chartex" xmlns:cx8="http://schemas.microsoft.com/office/drawing/2016/5/14/chartex" xmlns:mc="http://schemas.openxmlformats.org/markup-compatibility/2006" xmlns:aink="http://schemas.microsoft.com/office/drawing/2016/ink" xmlns:am3d="http://schemas.microsoft.com/office/drawing/2017/model3d" xmlns:o="urn:schemas-microsoft-com:office:office" xmlns:r="http://schemas.openxmlformats.org/officeDocument/2006/relationships" xmlns:m="http://schemas.openxmlformats.org/officeDocument/2006/math" xmlns:v="urn:schemas-microsoft-com:vml" xmlns:wp14="http://schemas.microsoft.com/office/word/2010/wordprocessingDrawing" xmlns:wp="http://schemas.openxmlformats.org/drawingml/2006/wordprocessingDrawing" xmlns:w10="urn:schemas-microsoft-com:office:word" xmlns:w="http://schemas.openxmlformats.org/wordprocessingml/2006/main" xmlns:w14="http://schemas.microsoft.com/office/word/2010/wordml" xmlns:w15="http://schemas.microsoft.com/office/word/2012/wordml" xmlns:w16cid="http://schemas.microsoft.com/office/word/2016/wordml/cid" xmlns:w16se="http://schemas.microsoft.com/office/word/2015/wordml/symex" xmlns:wpg="http://schemas.microsoft.com/office/word/2010/wordprocessingGroup" xmlns:wpi="http://schemas.microsoft.com/office/word/2010/wordprocessingInk" xmlns:wne="http://schemas.microsoft.com/office/word/2006/wordml" xmlns:wps="http://schemas.microsoft.com/office/word/2010/wordprocessingShape" mc:Ignorable="w14 w15 w16se w16cid wp14">
+<w:endnotes xmlns:wpc="http://schemas.microsoft.com/office/word/2010/wordprocessingCanvas" xmlns:cx="http://schemas.microsoft.com/office/drawing/2014/chartex" xmlns:mc="http://schemas.openxmlformats.org/markup-compatibility/2006" xmlns:o="urn:schemas-microsoft-com:office:office" xmlns:r="http://schemas.openxmlformats.org/officeDocument/2006/relationships" xmlns:m="http://schemas.openxmlformats.org/officeDocument/2006/math" xmlns:v="urn:schemas-microsoft-com:vml" xmlns:wp14="http://schemas.microsoft.com/office/word/2010/wordprocessingDrawing" xmlns:wp="http://schemas.openxmlformats.org/drawingml/2006/wordprocessingDrawing" xmlns:w10="urn:schemas-microsoft-com:office:word" xmlns:w="http://schemas.openxmlformats.org/wordprocessingml/2006/main" xmlns:w14="http://schemas.microsoft.com/office/word/2010/wordml" xmlns:w15="http://schemas.microsoft.com/office/word/2012/wordml" xmlns:w16se="http://schemas.microsoft.com/office/word/2015/wordml/symex" xmlns:wpg="http://schemas.microsoft.com/office/word/2010/wordprocessingGroup" xmlns:wpi="http://schemas.microsoft.com/office/word/2010/wordprocessingInk" xmlns:wne="http://schemas.microsoft.com/office/word/2006/wordml" xmlns:wps="http://schemas.microsoft.com/office/word/2010/wordprocessingShape" mc:Ignorable="w14 w15 w16se wp14">
   <w:endnote w:type="separator" w:id="-1">
     <w:p>
       <w:pPr>
@@ -10514,7 +15295,7 @@
 </file>
 
 <file path=word/footnotes.xml><?xml version="1.0" encoding="utf-8"?>
-<w:footnotes xmlns:wpc="http://schemas.microsoft.com/office/word/2010/wordprocessingCanvas" xmlns:cx="http://schemas.microsoft.com/office/drawing/2014/chartex" xmlns:cx1="http://schemas.microsoft.com/office/drawing/2015/9/8/chartex" xmlns:cx2="http://schemas.microsoft.com/office/drawing/2015/10/21/chartex" xmlns:cx3="http://schemas.microsoft.com/office/drawing/2016/5/9/chartex" xmlns:cx4="http://schemas.microsoft.com/office/drawing/2016/5/10/chartex" xmlns:cx5="http://schemas.microsoft.com/office/drawing/2016/5/11/chartex" xmlns:cx6="http://schemas.microsoft.com/office/drawing/2016/5/12/chartex" xmlns:cx7="http://schemas.microsoft.com/office/drawing/2016/5/13/chartex" xmlns:cx8="http://schemas.microsoft.com/office/drawing/2016/5/14/chartex" xmlns:mc="http://schemas.openxmlformats.org/markup-compatibility/2006" xmlns:aink="http://schemas.microsoft.com/office/drawing/2016/ink" xmlns:am3d="http://schemas.microsoft.com/office/drawing/2017/model3d" xmlns:o="urn:schemas-microsoft-com:office:office" xmlns:r="http://schemas.openxmlformats.org/officeDocument/2006/relationships" xmlns:m="http://schemas.openxmlformats.org/officeDocument/2006/math" xmlns:v="urn:schemas-microsoft-com:vml" xmlns:wp14="http://schemas.microsoft.com/office/word/2010/wordprocessingDrawing" xmlns:wp="http://schemas.openxmlformats.org/drawingml/2006/wordprocessingDrawing" xmlns:w10="urn:schemas-microsoft-com:office:word" xmlns:w="http://schemas.openxmlformats.org/wordprocessingml/2006/main" xmlns:w14="http://schemas.microsoft.com/office/word/2010/wordml" xmlns:w15="http://schemas.microsoft.com/office/word/2012/wordml" xmlns:w16cid="http://schemas.microsoft.com/office/word/2016/wordml/cid" xmlns:w16se="http://schemas.microsoft.com/office/word/2015/wordml/symex" xmlns:wpg="http://schemas.microsoft.com/office/word/2010/wordprocessingGroup" xmlns:wpi="http://schemas.microsoft.com/office/word/2010/wordprocessingInk" xmlns:wne="http://schemas.microsoft.com/office/word/2006/wordml" xmlns:wps="http://schemas.microsoft.com/office/word/2010/wordprocessingShape" mc:Ignorable="w14 w15 w16se w16cid wp14">
+<w:footnotes xmlns:wpc="http://schemas.microsoft.com/office/word/2010/wordprocessingCanvas" xmlns:cx="http://schemas.microsoft.com/office/drawing/2014/chartex" xmlns:mc="http://schemas.openxmlformats.org/markup-compatibility/2006" xmlns:o="urn:schemas-microsoft-com:office:office" xmlns:r="http://schemas.openxmlformats.org/officeDocument/2006/relationships" xmlns:m="http://schemas.openxmlformats.org/officeDocument/2006/math" xmlns:v="urn:schemas-microsoft-com:vml" xmlns:wp14="http://schemas.microsoft.com/office/word/2010/wordprocessingDrawing" xmlns:wp="http://schemas.openxmlformats.org/drawingml/2006/wordprocessingDrawing" xmlns:w10="urn:schemas-microsoft-com:office:word" xmlns:w="http://schemas.openxmlformats.org/wordprocessingml/2006/main" xmlns:w14="http://schemas.microsoft.com/office/word/2010/wordml" xmlns:w15="http://schemas.microsoft.com/office/word/2012/wordml" xmlns:w16se="http://schemas.microsoft.com/office/word/2015/wordml/symex" xmlns:wpg="http://schemas.microsoft.com/office/word/2010/wordprocessingGroup" xmlns:wpi="http://schemas.microsoft.com/office/word/2010/wordprocessingInk" xmlns:wne="http://schemas.microsoft.com/office/word/2006/wordml" xmlns:wps="http://schemas.microsoft.com/office/word/2010/wordprocessingShape" mc:Ignorable="w14 w15 w16se wp14">
   <w:footnote w:type="separator" w:id="-1">
     <w:p>
       <w:pPr>
@@ -10546,7 +15327,7 @@
 </file>
 
 <file path=word/header1.xml><?xml version="1.0" encoding="utf-8"?>
-<w:hdr xmlns:wpc="http://schemas.microsoft.com/office/word/2010/wordprocessingCanvas" xmlns:cx="http://schemas.microsoft.com/office/drawing/2014/chartex" xmlns:cx1="http://schemas.microsoft.com/office/drawing/2015/9/8/chartex" xmlns:cx2="http://schemas.microsoft.com/office/drawing/2015/10/21/chartex" xmlns:cx3="http://schemas.microsoft.com/office/drawing/2016/5/9/chartex" xmlns:cx4="http://schemas.microsoft.com/office/drawing/2016/5/10/chartex" xmlns:cx5="http://schemas.microsoft.com/office/drawing/2016/5/11/chartex" xmlns:cx6="http://schemas.microsoft.com/office/drawing/2016/5/12/chartex" xmlns:cx7="http://schemas.microsoft.com/office/drawing/2016/5/13/chartex" xmlns:cx8="http://schemas.microsoft.com/office/drawing/2016/5/14/chartex" xmlns:mc="http://schemas.openxmlformats.org/markup-compatibility/2006" xmlns:aink="http://schemas.microsoft.com/office/drawing/2016/ink" xmlns:am3d="http://schemas.microsoft.com/office/drawing/2017/model3d" xmlns:o="urn:schemas-microsoft-com:office:office" xmlns:r="http://schemas.openxmlformats.org/officeDocument/2006/relationships" xmlns:m="http://schemas.openxmlformats.org/officeDocument/2006/math" xmlns:v="urn:schemas-microsoft-com:vml" xmlns:wp14="http://schemas.microsoft.com/office/word/2010/wordprocessingDrawing" xmlns:wp="http://schemas.openxmlformats.org/drawingml/2006/wordprocessingDrawing" xmlns:w10="urn:schemas-microsoft-com:office:word" xmlns:w="http://schemas.openxmlformats.org/wordprocessingml/2006/main" xmlns:w14="http://schemas.microsoft.com/office/word/2010/wordml" xmlns:w15="http://schemas.microsoft.com/office/word/2012/wordml" xmlns:w16cid="http://schemas.microsoft.com/office/word/2016/wordml/cid" xmlns:w16se="http://schemas.microsoft.com/office/word/2015/wordml/symex" xmlns:wpg="http://schemas.microsoft.com/office/word/2010/wordprocessingGroup" xmlns:wpi="http://schemas.microsoft.com/office/word/2010/wordprocessingInk" xmlns:wne="http://schemas.microsoft.com/office/word/2006/wordml" xmlns:wps="http://schemas.microsoft.com/office/word/2010/wordprocessingShape" mc:Ignorable="w14 w15 w16se w16cid wp14">
+<w:hdr xmlns:wpc="http://schemas.microsoft.com/office/word/2010/wordprocessingCanvas" xmlns:cx="http://schemas.microsoft.com/office/drawing/2014/chartex" xmlns:mc="http://schemas.openxmlformats.org/markup-compatibility/2006" xmlns:o="urn:schemas-microsoft-com:office:office" xmlns:r="http://schemas.openxmlformats.org/officeDocument/2006/relationships" xmlns:m="http://schemas.openxmlformats.org/officeDocument/2006/math" xmlns:v="urn:schemas-microsoft-com:vml" xmlns:wp14="http://schemas.microsoft.com/office/word/2010/wordprocessingDrawing" xmlns:wp="http://schemas.openxmlformats.org/drawingml/2006/wordprocessingDrawing" xmlns:w10="urn:schemas-microsoft-com:office:word" xmlns:w="http://schemas.openxmlformats.org/wordprocessingml/2006/main" xmlns:w14="http://schemas.microsoft.com/office/word/2010/wordml" xmlns:w15="http://schemas.microsoft.com/office/word/2012/wordml" xmlns:w16se="http://schemas.microsoft.com/office/word/2015/wordml/symex" xmlns:wpg="http://schemas.microsoft.com/office/word/2010/wordprocessingGroup" xmlns:wpi="http://schemas.microsoft.com/office/word/2010/wordprocessingInk" xmlns:wne="http://schemas.microsoft.com/office/word/2006/wordml" xmlns:wps="http://schemas.microsoft.com/office/word/2010/wordprocessingShape" mc:Ignorable="w14 w15 w16se wp14">
   <w:p>
     <w:pPr>
       <w:pStyle w:val="Encabezado"/>
@@ -10560,6 +15341,7 @@
     <w:r>
       <w:rPr>
         <w:noProof/>
+        <w:lang w:val="en-US"/>
       </w:rPr>
       <w:drawing>
         <wp:anchor distT="0" distB="0" distL="114300" distR="114300" simplePos="0" relativeHeight="251658240" behindDoc="1" locked="0" layoutInCell="1" allowOverlap="1" wp14:anchorId="67FF9EE6" wp14:editId="37C7258A">
@@ -10631,8 +15413,121 @@
 </file>
 
 <file path=word/numbering.xml><?xml version="1.0" encoding="utf-8"?>
-<w:numbering xmlns:wpc="http://schemas.microsoft.com/office/word/2010/wordprocessingCanvas" xmlns:cx="http://schemas.microsoft.com/office/drawing/2014/chartex" xmlns:cx1="http://schemas.microsoft.com/office/drawing/2015/9/8/chartex" xmlns:cx2="http://schemas.microsoft.com/office/drawing/2015/10/21/chartex" xmlns:cx3="http://schemas.microsoft.com/office/drawing/2016/5/9/chartex" xmlns:cx4="http://schemas.microsoft.com/office/drawing/2016/5/10/chartex" xmlns:cx5="http://schemas.microsoft.com/office/drawing/2016/5/11/chartex" xmlns:cx6="http://schemas.microsoft.com/office/drawing/2016/5/12/chartex" xmlns:cx7="http://schemas.microsoft.com/office/drawing/2016/5/13/chartex" xmlns:cx8="http://schemas.microsoft.com/office/drawing/2016/5/14/chartex" xmlns:mc="http://schemas.openxmlformats.org/markup-compatibility/2006" xmlns:aink="http://schemas.microsoft.com/office/drawing/2016/ink" xmlns:am3d="http://schemas.microsoft.com/office/drawing/2017/model3d" xmlns:o="urn:schemas-microsoft-com:office:office" xmlns:r="http://schemas.openxmlformats.org/officeDocument/2006/relationships" xmlns:m="http://schemas.openxmlformats.org/officeDocument/2006/math" xmlns:v="urn:schemas-microsoft-com:vml" xmlns:wp14="http://schemas.microsoft.com/office/word/2010/wordprocessingDrawing" xmlns:wp="http://schemas.openxmlformats.org/drawingml/2006/wordprocessingDrawing" xmlns:w10="urn:schemas-microsoft-com:office:word" xmlns:w="http://schemas.openxmlformats.org/wordprocessingml/2006/main" xmlns:w14="http://schemas.microsoft.com/office/word/2010/wordml" xmlns:w15="http://schemas.microsoft.com/office/word/2012/wordml" xmlns:w16cid="http://schemas.microsoft.com/office/word/2016/wordml/cid" xmlns:w16se="http://schemas.microsoft.com/office/word/2015/wordml/symex" xmlns:wpg="http://schemas.microsoft.com/office/word/2010/wordprocessingGroup" xmlns:wpi="http://schemas.microsoft.com/office/word/2010/wordprocessingInk" xmlns:wne="http://schemas.microsoft.com/office/word/2006/wordml" xmlns:wps="http://schemas.microsoft.com/office/word/2010/wordprocessingShape" mc:Ignorable="w14 w15 w16se w16cid wp14">
+<w:numbering xmlns:wpc="http://schemas.microsoft.com/office/word/2010/wordprocessingCanvas" xmlns:cx="http://schemas.microsoft.com/office/drawing/2014/chartex" xmlns:mc="http://schemas.openxmlformats.org/markup-compatibility/2006" xmlns:o="urn:schemas-microsoft-com:office:office" xmlns:r="http://schemas.openxmlformats.org/officeDocument/2006/relationships" xmlns:m="http://schemas.openxmlformats.org/officeDocument/2006/math" xmlns:v="urn:schemas-microsoft-com:vml" xmlns:wp14="http://schemas.microsoft.com/office/word/2010/wordprocessingDrawing" xmlns:wp="http://schemas.openxmlformats.org/drawingml/2006/wordprocessingDrawing" xmlns:w10="urn:schemas-microsoft-com:office:word" xmlns:w="http://schemas.openxmlformats.org/wordprocessingml/2006/main" xmlns:w14="http://schemas.microsoft.com/office/word/2010/wordml" xmlns:w15="http://schemas.microsoft.com/office/word/2012/wordml" xmlns:w16se="http://schemas.microsoft.com/office/word/2015/wordml/symex" xmlns:wpg="http://schemas.microsoft.com/office/word/2010/wordprocessingGroup" xmlns:wpi="http://schemas.microsoft.com/office/word/2010/wordprocessingInk" xmlns:wne="http://schemas.microsoft.com/office/word/2006/wordml" xmlns:wps="http://schemas.microsoft.com/office/word/2010/wordprocessingShape" mc:Ignorable="w14 w15 w16se wp14">
   <w:abstractNum w:abstractNumId="0" w15:restartNumberingAfterBreak="0">
+    <w:nsid w:val="35DC0360"/>
+    <w:multiLevelType w:val="hybridMultilevel"/>
+    <w:tmpl w:val="36D01A90"/>
+    <w:lvl w:ilvl="0" w:tplc="04090001">
+      <w:start w:val="1"/>
+      <w:numFmt w:val="bullet"/>
+      <w:lvlText w:val=""/>
+      <w:lvlJc w:val="left"/>
+      <w:pPr>
+        <w:ind w:left="720" w:hanging="360"/>
+      </w:pPr>
+      <w:rPr>
+        <w:rFonts w:ascii="Symbol" w:hAnsi="Symbol" w:hint="default"/>
+      </w:rPr>
+    </w:lvl>
+    <w:lvl w:ilvl="1" w:tplc="04090003" w:tentative="1">
+      <w:start w:val="1"/>
+      <w:numFmt w:val="bullet"/>
+      <w:lvlText w:val="o"/>
+      <w:lvlJc w:val="left"/>
+      <w:pPr>
+        <w:ind w:left="1440" w:hanging="360"/>
+      </w:pPr>
+      <w:rPr>
+        <w:rFonts w:ascii="Courier New" w:hAnsi="Courier New" w:cs="Courier New" w:hint="default"/>
+      </w:rPr>
+    </w:lvl>
+    <w:lvl w:ilvl="2" w:tplc="04090005" w:tentative="1">
+      <w:start w:val="1"/>
+      <w:numFmt w:val="bullet"/>
+      <w:lvlText w:val=""/>
+      <w:lvlJc w:val="left"/>
+      <w:pPr>
+        <w:ind w:left="2160" w:hanging="360"/>
+      </w:pPr>
+      <w:rPr>
+        <w:rFonts w:ascii="Wingdings" w:hAnsi="Wingdings" w:hint="default"/>
+      </w:rPr>
+    </w:lvl>
+    <w:lvl w:ilvl="3" w:tplc="04090001" w:tentative="1">
+      <w:start w:val="1"/>
+      <w:numFmt w:val="bullet"/>
+      <w:lvlText w:val=""/>
+      <w:lvlJc w:val="left"/>
+      <w:pPr>
+        <w:ind w:left="2880" w:hanging="360"/>
+      </w:pPr>
+      <w:rPr>
+        <w:rFonts w:ascii="Symbol" w:hAnsi="Symbol" w:hint="default"/>
+      </w:rPr>
+    </w:lvl>
+    <w:lvl w:ilvl="4" w:tplc="04090003" w:tentative="1">
+      <w:start w:val="1"/>
+      <w:numFmt w:val="bullet"/>
+      <w:lvlText w:val="o"/>
+      <w:lvlJc w:val="left"/>
+      <w:pPr>
+        <w:ind w:left="3600" w:hanging="360"/>
+      </w:pPr>
+      <w:rPr>
+        <w:rFonts w:ascii="Courier New" w:hAnsi="Courier New" w:cs="Courier New" w:hint="default"/>
+      </w:rPr>
+    </w:lvl>
+    <w:lvl w:ilvl="5" w:tplc="04090005" w:tentative="1">
+      <w:start w:val="1"/>
+      <w:numFmt w:val="bullet"/>
+      <w:lvlText w:val=""/>
+      <w:lvlJc w:val="left"/>
+      <w:pPr>
+        <w:ind w:left="4320" w:hanging="360"/>
+      </w:pPr>
+      <w:rPr>
+        <w:rFonts w:ascii="Wingdings" w:hAnsi="Wingdings" w:hint="default"/>
+      </w:rPr>
+    </w:lvl>
+    <w:lvl w:ilvl="6" w:tplc="04090001" w:tentative="1">
+      <w:start w:val="1"/>
+      <w:numFmt w:val="bullet"/>
+      <w:lvlText w:val=""/>
+      <w:lvlJc w:val="left"/>
+      <w:pPr>
+        <w:ind w:left="5040" w:hanging="360"/>
+      </w:pPr>
+      <w:rPr>
+        <w:rFonts w:ascii="Symbol" w:hAnsi="Symbol" w:hint="default"/>
+      </w:rPr>
+    </w:lvl>
+    <w:lvl w:ilvl="7" w:tplc="04090003" w:tentative="1">
+      <w:start w:val="1"/>
+      <w:numFmt w:val="bullet"/>
+      <w:lvlText w:val="o"/>
+      <w:lvlJc w:val="left"/>
+      <w:pPr>
+        <w:ind w:left="5760" w:hanging="360"/>
+      </w:pPr>
+      <w:rPr>
+        <w:rFonts w:ascii="Courier New" w:hAnsi="Courier New" w:cs="Courier New" w:hint="default"/>
+      </w:rPr>
+    </w:lvl>
+    <w:lvl w:ilvl="8" w:tplc="04090005" w:tentative="1">
+      <w:start w:val="1"/>
+      <w:numFmt w:val="bullet"/>
+      <w:lvlText w:val=""/>
+      <w:lvlJc w:val="left"/>
+      <w:pPr>
+        <w:ind w:left="6480" w:hanging="360"/>
+      </w:pPr>
+      <w:rPr>
+        <w:rFonts w:ascii="Wingdings" w:hAnsi="Wingdings" w:hint="default"/>
+      </w:rPr>
+    </w:lvl>
+  </w:abstractNum>
+  <w:abstractNum w:abstractNumId="1" w15:restartNumberingAfterBreak="0">
     <w:nsid w:val="35FD735B"/>
     <w:multiLevelType w:val="hybridMultilevel"/>
     <w:tmpl w:val="0C662330"/>
@@ -10721,7 +15616,7 @@
       </w:pPr>
     </w:lvl>
   </w:abstractNum>
-  <w:abstractNum w:abstractNumId="1" w15:restartNumberingAfterBreak="0">
+  <w:abstractNum w:abstractNumId="2" w15:restartNumberingAfterBreak="0">
     <w:nsid w:val="3E7E38B0"/>
     <w:multiLevelType w:val="hybridMultilevel"/>
     <w:tmpl w:val="D226A492"/>
@@ -10834,7 +15729,7 @@
       </w:rPr>
     </w:lvl>
   </w:abstractNum>
-  <w:abstractNum w:abstractNumId="2" w15:restartNumberingAfterBreak="0">
+  <w:abstractNum w:abstractNumId="3" w15:restartNumberingAfterBreak="0">
     <w:nsid w:val="40FB10B0"/>
     <w:multiLevelType w:val="hybridMultilevel"/>
     <w:tmpl w:val="82824806"/>
@@ -10923,7 +15818,7 @@
       </w:pPr>
     </w:lvl>
   </w:abstractNum>
-  <w:abstractNum w:abstractNumId="3" w15:restartNumberingAfterBreak="0">
+  <w:abstractNum w:abstractNumId="4" w15:restartNumberingAfterBreak="0">
     <w:nsid w:val="4547669A"/>
     <w:multiLevelType w:val="hybridMultilevel"/>
     <w:tmpl w:val="B880A792"/>
@@ -11012,7 +15907,7 @@
       </w:pPr>
     </w:lvl>
   </w:abstractNum>
-  <w:abstractNum w:abstractNumId="4" w15:restartNumberingAfterBreak="0">
+  <w:abstractNum w:abstractNumId="5" w15:restartNumberingAfterBreak="0">
     <w:nsid w:val="52F42BBB"/>
     <w:multiLevelType w:val="hybridMultilevel"/>
     <w:tmpl w:val="1D76A0F8"/>
@@ -11101,7 +15996,7 @@
       </w:pPr>
     </w:lvl>
   </w:abstractNum>
-  <w:abstractNum w:abstractNumId="5" w15:restartNumberingAfterBreak="0">
+  <w:abstractNum w:abstractNumId="6" w15:restartNumberingAfterBreak="0">
     <w:nsid w:val="538D1AEC"/>
     <w:multiLevelType w:val="multilevel"/>
     <w:tmpl w:val="240A001F"/>
@@ -11187,7 +16082,7 @@
       </w:pPr>
     </w:lvl>
   </w:abstractNum>
-  <w:abstractNum w:abstractNumId="6" w15:restartNumberingAfterBreak="0">
+  <w:abstractNum w:abstractNumId="7" w15:restartNumberingAfterBreak="0">
     <w:nsid w:val="5D8212B7"/>
     <w:multiLevelType w:val="multilevel"/>
     <w:tmpl w:val="240A001F"/>
@@ -11273,7 +16168,120 @@
       </w:pPr>
     </w:lvl>
   </w:abstractNum>
-  <w:abstractNum w:abstractNumId="7" w15:restartNumberingAfterBreak="0">
+  <w:abstractNum w:abstractNumId="8" w15:restartNumberingAfterBreak="0">
+    <w:nsid w:val="7D167B2A"/>
+    <w:multiLevelType w:val="hybridMultilevel"/>
+    <w:tmpl w:val="750CDB16"/>
+    <w:lvl w:ilvl="0" w:tplc="04090001">
+      <w:start w:val="1"/>
+      <w:numFmt w:val="bullet"/>
+      <w:lvlText w:val=""/>
+      <w:lvlJc w:val="left"/>
+      <w:pPr>
+        <w:ind w:left="720" w:hanging="360"/>
+      </w:pPr>
+      <w:rPr>
+        <w:rFonts w:ascii="Symbol" w:hAnsi="Symbol" w:hint="default"/>
+      </w:rPr>
+    </w:lvl>
+    <w:lvl w:ilvl="1" w:tplc="04090003" w:tentative="1">
+      <w:start w:val="1"/>
+      <w:numFmt w:val="bullet"/>
+      <w:lvlText w:val="o"/>
+      <w:lvlJc w:val="left"/>
+      <w:pPr>
+        <w:ind w:left="1440" w:hanging="360"/>
+      </w:pPr>
+      <w:rPr>
+        <w:rFonts w:ascii="Courier New" w:hAnsi="Courier New" w:cs="Courier New" w:hint="default"/>
+      </w:rPr>
+    </w:lvl>
+    <w:lvl w:ilvl="2" w:tplc="04090005" w:tentative="1">
+      <w:start w:val="1"/>
+      <w:numFmt w:val="bullet"/>
+      <w:lvlText w:val=""/>
+      <w:lvlJc w:val="left"/>
+      <w:pPr>
+        <w:ind w:left="2160" w:hanging="360"/>
+      </w:pPr>
+      <w:rPr>
+        <w:rFonts w:ascii="Wingdings" w:hAnsi="Wingdings" w:hint="default"/>
+      </w:rPr>
+    </w:lvl>
+    <w:lvl w:ilvl="3" w:tplc="04090001" w:tentative="1">
+      <w:start w:val="1"/>
+      <w:numFmt w:val="bullet"/>
+      <w:lvlText w:val=""/>
+      <w:lvlJc w:val="left"/>
+      <w:pPr>
+        <w:ind w:left="2880" w:hanging="360"/>
+      </w:pPr>
+      <w:rPr>
+        <w:rFonts w:ascii="Symbol" w:hAnsi="Symbol" w:hint="default"/>
+      </w:rPr>
+    </w:lvl>
+    <w:lvl w:ilvl="4" w:tplc="04090003" w:tentative="1">
+      <w:start w:val="1"/>
+      <w:numFmt w:val="bullet"/>
+      <w:lvlText w:val="o"/>
+      <w:lvlJc w:val="left"/>
+      <w:pPr>
+        <w:ind w:left="3600" w:hanging="360"/>
+      </w:pPr>
+      <w:rPr>
+        <w:rFonts w:ascii="Courier New" w:hAnsi="Courier New" w:cs="Courier New" w:hint="default"/>
+      </w:rPr>
+    </w:lvl>
+    <w:lvl w:ilvl="5" w:tplc="04090005" w:tentative="1">
+      <w:start w:val="1"/>
+      <w:numFmt w:val="bullet"/>
+      <w:lvlText w:val=""/>
+      <w:lvlJc w:val="left"/>
+      <w:pPr>
+        <w:ind w:left="4320" w:hanging="360"/>
+      </w:pPr>
+      <w:rPr>
+        <w:rFonts w:ascii="Wingdings" w:hAnsi="Wingdings" w:hint="default"/>
+      </w:rPr>
+    </w:lvl>
+    <w:lvl w:ilvl="6" w:tplc="04090001" w:tentative="1">
+      <w:start w:val="1"/>
+      <w:numFmt w:val="bullet"/>
+      <w:lvlText w:val=""/>
+      <w:lvlJc w:val="left"/>
+      <w:pPr>
+        <w:ind w:left="5040" w:hanging="360"/>
+      </w:pPr>
+      <w:rPr>
+        <w:rFonts w:ascii="Symbol" w:hAnsi="Symbol" w:hint="default"/>
+      </w:rPr>
+    </w:lvl>
+    <w:lvl w:ilvl="7" w:tplc="04090003" w:tentative="1">
+      <w:start w:val="1"/>
+      <w:numFmt w:val="bullet"/>
+      <w:lvlText w:val="o"/>
+      <w:lvlJc w:val="left"/>
+      <w:pPr>
+        <w:ind w:left="5760" w:hanging="360"/>
+      </w:pPr>
+      <w:rPr>
+        <w:rFonts w:ascii="Courier New" w:hAnsi="Courier New" w:cs="Courier New" w:hint="default"/>
+      </w:rPr>
+    </w:lvl>
+    <w:lvl w:ilvl="8" w:tplc="04090005" w:tentative="1">
+      <w:start w:val="1"/>
+      <w:numFmt w:val="bullet"/>
+      <w:lvlText w:val=""/>
+      <w:lvlJc w:val="left"/>
+      <w:pPr>
+        <w:ind w:left="6480" w:hanging="360"/>
+      </w:pPr>
+      <w:rPr>
+        <w:rFonts w:ascii="Wingdings" w:hAnsi="Wingdings" w:hint="default"/>
+      </w:rPr>
+    </w:lvl>
+  </w:abstractNum>
+  <w:abstractNum w:abstractNumId="9" w15:restartNumberingAfterBreak="0">
     <w:nsid w:val="7E7A7531"/>
     <w:multiLevelType w:val="multilevel"/>
     <w:tmpl w:val="240A001F"/>
@@ -11360,50 +16368,54 @@
     </w:lvl>
   </w:abstractNum>
   <w:num w:numId="1">
+    <w:abstractNumId w:val="9"/>
+  </w:num>
+  <w:num w:numId="2">
+    <w:abstractNumId w:val="4"/>
+  </w:num>
+  <w:num w:numId="3">
+    <w:abstractNumId w:val="6"/>
+  </w:num>
+  <w:num w:numId="4">
+    <w:abstractNumId w:val="1"/>
+  </w:num>
+  <w:num w:numId="5">
+    <w:abstractNumId w:val="3"/>
+  </w:num>
+  <w:num w:numId="6">
+    <w:abstractNumId w:val="5"/>
+  </w:num>
+  <w:num w:numId="7">
     <w:abstractNumId w:val="7"/>
   </w:num>
-  <w:num w:numId="2">
-    <w:abstractNumId w:val="3"/>
+  <w:num w:numId="8">
+    <w:abstractNumId w:val="2"/>
   </w:num>
-  <w:num w:numId="3">
-    <w:abstractNumId w:val="5"/>
-  </w:num>
-  <w:num w:numId="4">
+  <w:num w:numId="9">
     <w:abstractNumId w:val="0"/>
   </w:num>
-  <w:num w:numId="5">
-    <w:abstractNumId w:val="2"/>
-  </w:num>
-  <w:num w:numId="6">
-    <w:abstractNumId w:val="4"/>
-  </w:num>
-  <w:num w:numId="7">
-    <w:abstractNumId w:val="6"/>
-  </w:num>
-  <w:num w:numId="8">
-    <w:abstractNumId w:val="1"/>
+  <w:num w:numId="10">
+    <w:abstractNumId w:val="8"/>
   </w:num>
 </w:numbering>
 </file>
 
 <file path=word/styles.xml><?xml version="1.0" encoding="utf-8"?>
-<w:styles xmlns:mc="http://schemas.openxmlformats.org/markup-compatibility/2006" xmlns:r="http://schemas.openxmlformats.org/officeDocument/2006/relationships" xmlns:w="http://schemas.openxmlformats.org/wordprocessingml/2006/main" xmlns:w14="http://schemas.microsoft.com/office/word/2010/wordml" xmlns:w15="http://schemas.microsoft.com/office/word/2012/wordml" xmlns:w16cid="http://schemas.microsoft.com/office/word/2016/wordml/cid" xmlns:w16se="http://schemas.microsoft.com/office/word/2015/wordml/symex" mc:Ignorable="w14 w15 w16se w16cid">
+<w:styles xmlns:mc="http://schemas.openxmlformats.org/markup-compatibility/2006" xmlns:r="http://schemas.openxmlformats.org/officeDocument/2006/relationships" xmlns:w="http://schemas.openxmlformats.org/wordprocessingml/2006/main" xmlns:w14="http://schemas.microsoft.com/office/word/2010/wordml" xmlns:w15="http://schemas.microsoft.com/office/word/2012/wordml" xmlns:w16se="http://schemas.microsoft.com/office/word/2015/wordml/symex" mc:Ignorable="w14 w15 w16se">
   <w:docDefaults>
     <w:rPrDefault>
       <w:rPr>
-        <w:rFonts w:asciiTheme="minorHAnsi" w:eastAsiaTheme="minorHAnsi" w:hAnsiTheme="minorHAnsi" w:cstheme="minorBidi"/>
-        <w:sz w:val="22"/>
-        <w:szCs w:val="22"/>
+        <w:rFonts w:asciiTheme="minorHAnsi" w:eastAsiaTheme="minorEastAsia" w:hAnsiTheme="minorHAnsi" w:cstheme="minorBidi"/>
         <w:lang w:val="es-CO" w:eastAsia="en-US" w:bidi="ar-SA"/>
       </w:rPr>
     </w:rPrDefault>
     <w:pPrDefault>
       <w:pPr>
-        <w:spacing w:after="160" w:line="259" w:lineRule="auto"/>
+        <w:spacing w:after="120" w:line="264" w:lineRule="auto"/>
       </w:pPr>
     </w:pPrDefault>
   </w:docDefaults>
-  <w:latentStyles w:defLockedState="0" w:defUIPriority="99" w:defSemiHidden="0" w:defUnhideWhenUsed="0" w:defQFormat="0" w:count="375">
+  <w:latentStyles w:defLockedState="0" w:defUIPriority="99" w:defSemiHidden="0" w:defUnhideWhenUsed="0" w:defQFormat="0" w:count="371">
     <w:lsdException w:name="Normal" w:uiPriority="0" w:qFormat="1"/>
     <w:lsdException w:name="heading 1" w:uiPriority="9" w:qFormat="1"/>
     <w:lsdException w:name="heading 2" w:semiHidden="1" w:uiPriority="9" w:unhideWhenUsed="1" w:qFormat="1"/>
@@ -11775,14 +16787,221 @@
     <w:lsdException w:name="List Table 5 Dark Accent 6" w:uiPriority="50"/>
     <w:lsdException w:name="List Table 6 Colorful Accent 6" w:uiPriority="51"/>
     <w:lsdException w:name="List Table 7 Colorful Accent 6" w:uiPriority="52"/>
-    <w:lsdException w:name="Mention" w:semiHidden="1" w:unhideWhenUsed="1"/>
-    <w:lsdException w:name="Smart Hyperlink" w:semiHidden="1" w:unhideWhenUsed="1"/>
-    <w:lsdException w:name="Hashtag" w:semiHidden="1" w:unhideWhenUsed="1"/>
-    <w:lsdException w:name="Unresolved Mention" w:semiHidden="1" w:unhideWhenUsed="1"/>
   </w:latentStyles>
   <w:style w:type="paragraph" w:default="1" w:styleId="Normal">
     <w:name w:val="Normal"/>
     <w:qFormat/>
+    <w:rsid w:val="006D0190"/>
+  </w:style>
+  <w:style w:type="paragraph" w:styleId="Ttulo1">
+    <w:name w:val="heading 1"/>
+    <w:basedOn w:val="Normal"/>
+    <w:next w:val="Normal"/>
+    <w:link w:val="Ttulo1Car"/>
+    <w:uiPriority w:val="9"/>
+    <w:qFormat/>
+    <w:rsid w:val="008B4CEF"/>
+    <w:pPr>
+      <w:keepNext/>
+      <w:keepLines/>
+      <w:spacing w:before="320" w:after="0" w:line="240" w:lineRule="auto"/>
+      <w:outlineLvl w:val="0"/>
+    </w:pPr>
+    <w:rPr>
+      <w:rFonts w:asciiTheme="majorHAnsi" w:eastAsiaTheme="majorEastAsia" w:hAnsiTheme="majorHAnsi" w:cstheme="majorBidi"/>
+      <w:color w:val="2E74B5" w:themeColor="accent1" w:themeShade="BF"/>
+      <w:sz w:val="32"/>
+      <w:szCs w:val="32"/>
+    </w:rPr>
+  </w:style>
+  <w:style w:type="paragraph" w:styleId="Ttulo2">
+    <w:name w:val="heading 2"/>
+    <w:basedOn w:val="Normal"/>
+    <w:next w:val="Normal"/>
+    <w:link w:val="Ttulo2Car"/>
+    <w:uiPriority w:val="9"/>
+    <w:semiHidden/>
+    <w:unhideWhenUsed/>
+    <w:qFormat/>
+    <w:rsid w:val="008B4CEF"/>
+    <w:pPr>
+      <w:keepNext/>
+      <w:keepLines/>
+      <w:spacing w:before="80" w:after="0" w:line="240" w:lineRule="auto"/>
+      <w:outlineLvl w:val="1"/>
+    </w:pPr>
+    <w:rPr>
+      <w:rFonts w:asciiTheme="majorHAnsi" w:eastAsiaTheme="majorEastAsia" w:hAnsiTheme="majorHAnsi" w:cstheme="majorBidi"/>
+      <w:color w:val="404040" w:themeColor="text1" w:themeTint="BF"/>
+      <w:sz w:val="28"/>
+      <w:szCs w:val="28"/>
+    </w:rPr>
+  </w:style>
+  <w:style w:type="paragraph" w:styleId="Ttulo3">
+    <w:name w:val="heading 3"/>
+    <w:basedOn w:val="Normal"/>
+    <w:next w:val="Normal"/>
+    <w:link w:val="Ttulo3Car"/>
+    <w:uiPriority w:val="9"/>
+    <w:semiHidden/>
+    <w:unhideWhenUsed/>
+    <w:qFormat/>
+    <w:rsid w:val="008B4CEF"/>
+    <w:pPr>
+      <w:keepNext/>
+      <w:keepLines/>
+      <w:spacing w:before="40" w:after="0" w:line="240" w:lineRule="auto"/>
+      <w:outlineLvl w:val="2"/>
+    </w:pPr>
+    <w:rPr>
+      <w:rFonts w:asciiTheme="majorHAnsi" w:eastAsiaTheme="majorEastAsia" w:hAnsiTheme="majorHAnsi" w:cstheme="majorBidi"/>
+      <w:color w:val="44546A" w:themeColor="text2"/>
+      <w:sz w:val="24"/>
+      <w:szCs w:val="24"/>
+    </w:rPr>
+  </w:style>
+  <w:style w:type="paragraph" w:styleId="Ttulo4">
+    <w:name w:val="heading 4"/>
+    <w:basedOn w:val="Normal"/>
+    <w:next w:val="Normal"/>
+    <w:link w:val="Ttulo4Car"/>
+    <w:uiPriority w:val="9"/>
+    <w:semiHidden/>
+    <w:unhideWhenUsed/>
+    <w:qFormat/>
+    <w:rsid w:val="008B4CEF"/>
+    <w:pPr>
+      <w:keepNext/>
+      <w:keepLines/>
+      <w:spacing w:before="40" w:after="0"/>
+      <w:outlineLvl w:val="3"/>
+    </w:pPr>
+    <w:rPr>
+      <w:rFonts w:asciiTheme="majorHAnsi" w:eastAsiaTheme="majorEastAsia" w:hAnsiTheme="majorHAnsi" w:cstheme="majorBidi"/>
+      <w:sz w:val="22"/>
+      <w:szCs w:val="22"/>
+    </w:rPr>
+  </w:style>
+  <w:style w:type="paragraph" w:styleId="Ttulo5">
+    <w:name w:val="heading 5"/>
+    <w:basedOn w:val="Normal"/>
+    <w:next w:val="Normal"/>
+    <w:link w:val="Ttulo5Car"/>
+    <w:uiPriority w:val="9"/>
+    <w:semiHidden/>
+    <w:unhideWhenUsed/>
+    <w:qFormat/>
+    <w:rsid w:val="008B4CEF"/>
+    <w:pPr>
+      <w:keepNext/>
+      <w:keepLines/>
+      <w:spacing w:before="40" w:after="0"/>
+      <w:outlineLvl w:val="4"/>
+    </w:pPr>
+    <w:rPr>
+      <w:rFonts w:asciiTheme="majorHAnsi" w:eastAsiaTheme="majorEastAsia" w:hAnsiTheme="majorHAnsi" w:cstheme="majorBidi"/>
+      <w:color w:val="44546A" w:themeColor="text2"/>
+      <w:sz w:val="22"/>
+      <w:szCs w:val="22"/>
+    </w:rPr>
+  </w:style>
+  <w:style w:type="paragraph" w:styleId="Ttulo6">
+    <w:name w:val="heading 6"/>
+    <w:basedOn w:val="Normal"/>
+    <w:next w:val="Normal"/>
+    <w:link w:val="Ttulo6Car"/>
+    <w:uiPriority w:val="9"/>
+    <w:semiHidden/>
+    <w:unhideWhenUsed/>
+    <w:qFormat/>
+    <w:rsid w:val="008B4CEF"/>
+    <w:pPr>
+      <w:keepNext/>
+      <w:keepLines/>
+      <w:spacing w:before="40" w:after="0"/>
+      <w:outlineLvl w:val="5"/>
+    </w:pPr>
+    <w:rPr>
+      <w:rFonts w:asciiTheme="majorHAnsi" w:eastAsiaTheme="majorEastAsia" w:hAnsiTheme="majorHAnsi" w:cstheme="majorBidi"/>
+      <w:i/>
+      <w:iCs/>
+      <w:color w:val="44546A" w:themeColor="text2"/>
+      <w:sz w:val="21"/>
+      <w:szCs w:val="21"/>
+    </w:rPr>
+  </w:style>
+  <w:style w:type="paragraph" w:styleId="Ttulo7">
+    <w:name w:val="heading 7"/>
+    <w:basedOn w:val="Normal"/>
+    <w:next w:val="Normal"/>
+    <w:link w:val="Ttulo7Car"/>
+    <w:uiPriority w:val="9"/>
+    <w:semiHidden/>
+    <w:unhideWhenUsed/>
+    <w:qFormat/>
+    <w:rsid w:val="008B4CEF"/>
+    <w:pPr>
+      <w:keepNext/>
+      <w:keepLines/>
+      <w:spacing w:before="40" w:after="0"/>
+      <w:outlineLvl w:val="6"/>
+    </w:pPr>
+    <w:rPr>
+      <w:rFonts w:asciiTheme="majorHAnsi" w:eastAsiaTheme="majorEastAsia" w:hAnsiTheme="majorHAnsi" w:cstheme="majorBidi"/>
+      <w:i/>
+      <w:iCs/>
+      <w:color w:val="1F4E79" w:themeColor="accent1" w:themeShade="80"/>
+      <w:sz w:val="21"/>
+      <w:szCs w:val="21"/>
+    </w:rPr>
+  </w:style>
+  <w:style w:type="paragraph" w:styleId="Ttulo8">
+    <w:name w:val="heading 8"/>
+    <w:basedOn w:val="Normal"/>
+    <w:next w:val="Normal"/>
+    <w:link w:val="Ttulo8Car"/>
+    <w:uiPriority w:val="9"/>
+    <w:semiHidden/>
+    <w:unhideWhenUsed/>
+    <w:qFormat/>
+    <w:rsid w:val="008B4CEF"/>
+    <w:pPr>
+      <w:keepNext/>
+      <w:keepLines/>
+      <w:spacing w:before="40" w:after="0"/>
+      <w:outlineLvl w:val="7"/>
+    </w:pPr>
+    <w:rPr>
+      <w:rFonts w:asciiTheme="majorHAnsi" w:eastAsiaTheme="majorEastAsia" w:hAnsiTheme="majorHAnsi" w:cstheme="majorBidi"/>
+      <w:b/>
+      <w:bCs/>
+      <w:color w:val="44546A" w:themeColor="text2"/>
+    </w:rPr>
+  </w:style>
+  <w:style w:type="paragraph" w:styleId="Ttulo9">
+    <w:name w:val="heading 9"/>
+    <w:basedOn w:val="Normal"/>
+    <w:next w:val="Normal"/>
+    <w:link w:val="Ttulo9Car"/>
+    <w:uiPriority w:val="9"/>
+    <w:semiHidden/>
+    <w:unhideWhenUsed/>
+    <w:qFormat/>
+    <w:rsid w:val="008B4CEF"/>
+    <w:pPr>
+      <w:keepNext/>
+      <w:keepLines/>
+      <w:spacing w:before="40" w:after="0"/>
+      <w:outlineLvl w:val="8"/>
+    </w:pPr>
+    <w:rPr>
+      <w:rFonts w:asciiTheme="majorHAnsi" w:eastAsiaTheme="majorEastAsia" w:hAnsiTheme="majorHAnsi" w:cstheme="majorBidi"/>
+      <w:b/>
+      <w:bCs/>
+      <w:i/>
+      <w:iCs/>
+      <w:color w:val="44546A" w:themeColor="text2"/>
+    </w:rPr>
   </w:style>
   <w:style w:type="character" w:default="1" w:styleId="Fuentedeprrafopredeter">
     <w:name w:val="Default Paragraph Font"/>
@@ -11877,7 +17096,7 @@
     <w:basedOn w:val="Fuentedeprrafopredeter"/>
     <w:uiPriority w:val="22"/>
     <w:qFormat/>
-    <w:rsid w:val="00C247F8"/>
+    <w:rsid w:val="008B4CEF"/>
     <w:rPr>
       <w:b/>
       <w:bCs/>
@@ -11887,7 +17106,6 @@
     <w:name w:val="Hyperlink"/>
     <w:basedOn w:val="Fuentedeprrafopredeter"/>
     <w:uiPriority w:val="99"/>
-    <w:semiHidden/>
     <w:unhideWhenUsed/>
     <w:rsid w:val="00C247F8"/>
     <w:rPr>
@@ -11923,6 +17141,383 @@
     <w:pPr>
       <w:ind w:left="720"/>
       <w:contextualSpacing/>
+    </w:pPr>
+  </w:style>
+  <w:style w:type="character" w:customStyle="1" w:styleId="Ttulo1Car">
+    <w:name w:val="Título 1 Car"/>
+    <w:basedOn w:val="Fuentedeprrafopredeter"/>
+    <w:link w:val="Ttulo1"/>
+    <w:uiPriority w:val="9"/>
+    <w:rsid w:val="008B4CEF"/>
+    <w:rPr>
+      <w:rFonts w:asciiTheme="majorHAnsi" w:eastAsiaTheme="majorEastAsia" w:hAnsiTheme="majorHAnsi" w:cstheme="majorBidi"/>
+      <w:color w:val="2E74B5" w:themeColor="accent1" w:themeShade="BF"/>
+      <w:sz w:val="32"/>
+      <w:szCs w:val="32"/>
+    </w:rPr>
+  </w:style>
+  <w:style w:type="character" w:customStyle="1" w:styleId="Ttulo2Car">
+    <w:name w:val="Título 2 Car"/>
+    <w:basedOn w:val="Fuentedeprrafopredeter"/>
+    <w:link w:val="Ttulo2"/>
+    <w:uiPriority w:val="9"/>
+    <w:semiHidden/>
+    <w:rsid w:val="008B4CEF"/>
+    <w:rPr>
+      <w:rFonts w:asciiTheme="majorHAnsi" w:eastAsiaTheme="majorEastAsia" w:hAnsiTheme="majorHAnsi" w:cstheme="majorBidi"/>
+      <w:color w:val="404040" w:themeColor="text1" w:themeTint="BF"/>
+      <w:sz w:val="28"/>
+      <w:szCs w:val="28"/>
+    </w:rPr>
+  </w:style>
+  <w:style w:type="character" w:customStyle="1" w:styleId="Ttulo3Car">
+    <w:name w:val="Título 3 Car"/>
+    <w:basedOn w:val="Fuentedeprrafopredeter"/>
+    <w:link w:val="Ttulo3"/>
+    <w:uiPriority w:val="9"/>
+    <w:semiHidden/>
+    <w:rsid w:val="008B4CEF"/>
+    <w:rPr>
+      <w:rFonts w:asciiTheme="majorHAnsi" w:eastAsiaTheme="majorEastAsia" w:hAnsiTheme="majorHAnsi" w:cstheme="majorBidi"/>
+      <w:color w:val="44546A" w:themeColor="text2"/>
+      <w:sz w:val="24"/>
+      <w:szCs w:val="24"/>
+    </w:rPr>
+  </w:style>
+  <w:style w:type="character" w:customStyle="1" w:styleId="Ttulo4Car">
+    <w:name w:val="Título 4 Car"/>
+    <w:basedOn w:val="Fuentedeprrafopredeter"/>
+    <w:link w:val="Ttulo4"/>
+    <w:uiPriority w:val="9"/>
+    <w:semiHidden/>
+    <w:rsid w:val="008B4CEF"/>
+    <w:rPr>
+      <w:rFonts w:asciiTheme="majorHAnsi" w:eastAsiaTheme="majorEastAsia" w:hAnsiTheme="majorHAnsi" w:cstheme="majorBidi"/>
+      <w:sz w:val="22"/>
+      <w:szCs w:val="22"/>
+    </w:rPr>
+  </w:style>
+  <w:style w:type="character" w:customStyle="1" w:styleId="Ttulo5Car">
+    <w:name w:val="Título 5 Car"/>
+    <w:basedOn w:val="Fuentedeprrafopredeter"/>
+    <w:link w:val="Ttulo5"/>
+    <w:uiPriority w:val="9"/>
+    <w:semiHidden/>
+    <w:rsid w:val="008B4CEF"/>
+    <w:rPr>
+      <w:rFonts w:asciiTheme="majorHAnsi" w:eastAsiaTheme="majorEastAsia" w:hAnsiTheme="majorHAnsi" w:cstheme="majorBidi"/>
+      <w:color w:val="44546A" w:themeColor="text2"/>
+      <w:sz w:val="22"/>
+      <w:szCs w:val="22"/>
+    </w:rPr>
+  </w:style>
+  <w:style w:type="character" w:customStyle="1" w:styleId="Ttulo6Car">
+    <w:name w:val="Título 6 Car"/>
+    <w:basedOn w:val="Fuentedeprrafopredeter"/>
+    <w:link w:val="Ttulo6"/>
+    <w:uiPriority w:val="9"/>
+    <w:semiHidden/>
+    <w:rsid w:val="008B4CEF"/>
+    <w:rPr>
+      <w:rFonts w:asciiTheme="majorHAnsi" w:eastAsiaTheme="majorEastAsia" w:hAnsiTheme="majorHAnsi" w:cstheme="majorBidi"/>
+      <w:i/>
+      <w:iCs/>
+      <w:color w:val="44546A" w:themeColor="text2"/>
+      <w:sz w:val="21"/>
+      <w:szCs w:val="21"/>
+    </w:rPr>
+  </w:style>
+  <w:style w:type="character" w:customStyle="1" w:styleId="Ttulo7Car">
+    <w:name w:val="Título 7 Car"/>
+    <w:basedOn w:val="Fuentedeprrafopredeter"/>
+    <w:link w:val="Ttulo7"/>
+    <w:uiPriority w:val="9"/>
+    <w:semiHidden/>
+    <w:rsid w:val="008B4CEF"/>
+    <w:rPr>
+      <w:rFonts w:asciiTheme="majorHAnsi" w:eastAsiaTheme="majorEastAsia" w:hAnsiTheme="majorHAnsi" w:cstheme="majorBidi"/>
+      <w:i/>
+      <w:iCs/>
+      <w:color w:val="1F4E79" w:themeColor="accent1" w:themeShade="80"/>
+      <w:sz w:val="21"/>
+      <w:szCs w:val="21"/>
+    </w:rPr>
+  </w:style>
+  <w:style w:type="character" w:customStyle="1" w:styleId="Ttulo8Car">
+    <w:name w:val="Título 8 Car"/>
+    <w:basedOn w:val="Fuentedeprrafopredeter"/>
+    <w:link w:val="Ttulo8"/>
+    <w:uiPriority w:val="9"/>
+    <w:semiHidden/>
+    <w:rsid w:val="008B4CEF"/>
+    <w:rPr>
+      <w:rFonts w:asciiTheme="majorHAnsi" w:eastAsiaTheme="majorEastAsia" w:hAnsiTheme="majorHAnsi" w:cstheme="majorBidi"/>
+      <w:b/>
+      <w:bCs/>
+      <w:color w:val="44546A" w:themeColor="text2"/>
+    </w:rPr>
+  </w:style>
+  <w:style w:type="character" w:customStyle="1" w:styleId="Ttulo9Car">
+    <w:name w:val="Título 9 Car"/>
+    <w:basedOn w:val="Fuentedeprrafopredeter"/>
+    <w:link w:val="Ttulo9"/>
+    <w:uiPriority w:val="9"/>
+    <w:semiHidden/>
+    <w:rsid w:val="008B4CEF"/>
+    <w:rPr>
+      <w:rFonts w:asciiTheme="majorHAnsi" w:eastAsiaTheme="majorEastAsia" w:hAnsiTheme="majorHAnsi" w:cstheme="majorBidi"/>
+      <w:b/>
+      <w:bCs/>
+      <w:i/>
+      <w:iCs/>
+      <w:color w:val="44546A" w:themeColor="text2"/>
+    </w:rPr>
+  </w:style>
+  <w:style w:type="paragraph" w:styleId="Descripcin">
+    <w:name w:val="caption"/>
+    <w:basedOn w:val="Normal"/>
+    <w:next w:val="Normal"/>
+    <w:uiPriority w:val="35"/>
+    <w:semiHidden/>
+    <w:unhideWhenUsed/>
+    <w:qFormat/>
+    <w:rsid w:val="008B4CEF"/>
+    <w:pPr>
+      <w:spacing w:line="240" w:lineRule="auto"/>
+    </w:pPr>
+    <w:rPr>
+      <w:b/>
+      <w:bCs/>
+      <w:smallCaps/>
+      <w:color w:val="595959" w:themeColor="text1" w:themeTint="A6"/>
+      <w:spacing w:val="6"/>
+    </w:rPr>
+  </w:style>
+  <w:style w:type="paragraph" w:styleId="Ttulo">
+    <w:name w:val="Title"/>
+    <w:basedOn w:val="Normal"/>
+    <w:next w:val="Normal"/>
+    <w:link w:val="TtuloCar"/>
+    <w:uiPriority w:val="10"/>
+    <w:qFormat/>
+    <w:rsid w:val="008B4CEF"/>
+    <w:pPr>
+      <w:spacing w:after="0" w:line="240" w:lineRule="auto"/>
+      <w:contextualSpacing/>
+    </w:pPr>
+    <w:rPr>
+      <w:rFonts w:asciiTheme="majorHAnsi" w:eastAsiaTheme="majorEastAsia" w:hAnsiTheme="majorHAnsi" w:cstheme="majorBidi"/>
+      <w:color w:val="5B9BD5" w:themeColor="accent1"/>
+      <w:spacing w:val="-10"/>
+      <w:sz w:val="56"/>
+      <w:szCs w:val="56"/>
+    </w:rPr>
+  </w:style>
+  <w:style w:type="character" w:customStyle="1" w:styleId="TtuloCar">
+    <w:name w:val="Título Car"/>
+    <w:basedOn w:val="Fuentedeprrafopredeter"/>
+    <w:link w:val="Ttulo"/>
+    <w:uiPriority w:val="10"/>
+    <w:rsid w:val="008B4CEF"/>
+    <w:rPr>
+      <w:rFonts w:asciiTheme="majorHAnsi" w:eastAsiaTheme="majorEastAsia" w:hAnsiTheme="majorHAnsi" w:cstheme="majorBidi"/>
+      <w:color w:val="5B9BD5" w:themeColor="accent1"/>
+      <w:spacing w:val="-10"/>
+      <w:sz w:val="56"/>
+      <w:szCs w:val="56"/>
+    </w:rPr>
+  </w:style>
+  <w:style w:type="paragraph" w:styleId="Subttulo">
+    <w:name w:val="Subtitle"/>
+    <w:basedOn w:val="Normal"/>
+    <w:next w:val="Normal"/>
+    <w:link w:val="SubttuloCar"/>
+    <w:uiPriority w:val="11"/>
+    <w:qFormat/>
+    <w:rsid w:val="008B4CEF"/>
+    <w:pPr>
+      <w:numPr>
+        <w:ilvl w:val="1"/>
+      </w:numPr>
+      <w:spacing w:line="240" w:lineRule="auto"/>
+    </w:pPr>
+    <w:rPr>
+      <w:rFonts w:asciiTheme="majorHAnsi" w:eastAsiaTheme="majorEastAsia" w:hAnsiTheme="majorHAnsi" w:cstheme="majorBidi"/>
+      <w:sz w:val="24"/>
+      <w:szCs w:val="24"/>
+    </w:rPr>
+  </w:style>
+  <w:style w:type="character" w:customStyle="1" w:styleId="SubttuloCar">
+    <w:name w:val="Subtítulo Car"/>
+    <w:basedOn w:val="Fuentedeprrafopredeter"/>
+    <w:link w:val="Subttulo"/>
+    <w:uiPriority w:val="11"/>
+    <w:rsid w:val="008B4CEF"/>
+    <w:rPr>
+      <w:rFonts w:asciiTheme="majorHAnsi" w:eastAsiaTheme="majorEastAsia" w:hAnsiTheme="majorHAnsi" w:cstheme="majorBidi"/>
+      <w:sz w:val="24"/>
+      <w:szCs w:val="24"/>
+    </w:rPr>
+  </w:style>
+  <w:style w:type="character" w:styleId="nfasis">
+    <w:name w:val="Emphasis"/>
+    <w:basedOn w:val="Fuentedeprrafopredeter"/>
+    <w:uiPriority w:val="20"/>
+    <w:qFormat/>
+    <w:rsid w:val="008B4CEF"/>
+    <w:rPr>
+      <w:i/>
+      <w:iCs/>
+    </w:rPr>
+  </w:style>
+  <w:style w:type="paragraph" w:styleId="Sinespaciado">
+    <w:name w:val="No Spacing"/>
+    <w:uiPriority w:val="1"/>
+    <w:qFormat/>
+    <w:rsid w:val="008B4CEF"/>
+    <w:pPr>
+      <w:spacing w:after="0" w:line="240" w:lineRule="auto"/>
+    </w:pPr>
+  </w:style>
+  <w:style w:type="paragraph" w:styleId="Cita">
+    <w:name w:val="Quote"/>
+    <w:basedOn w:val="Normal"/>
+    <w:next w:val="Normal"/>
+    <w:link w:val="CitaCar"/>
+    <w:uiPriority w:val="29"/>
+    <w:qFormat/>
+    <w:rsid w:val="008B4CEF"/>
+    <w:pPr>
+      <w:spacing w:before="160"/>
+      <w:ind w:left="720" w:right="720"/>
+    </w:pPr>
+    <w:rPr>
+      <w:i/>
+      <w:iCs/>
+      <w:color w:val="404040" w:themeColor="text1" w:themeTint="BF"/>
+    </w:rPr>
+  </w:style>
+  <w:style w:type="character" w:customStyle="1" w:styleId="CitaCar">
+    <w:name w:val="Cita Car"/>
+    <w:basedOn w:val="Fuentedeprrafopredeter"/>
+    <w:link w:val="Cita"/>
+    <w:uiPriority w:val="29"/>
+    <w:rsid w:val="008B4CEF"/>
+    <w:rPr>
+      <w:i/>
+      <w:iCs/>
+      <w:color w:val="404040" w:themeColor="text1" w:themeTint="BF"/>
+    </w:rPr>
+  </w:style>
+  <w:style w:type="paragraph" w:styleId="Citadestacada">
+    <w:name w:val="Intense Quote"/>
+    <w:basedOn w:val="Normal"/>
+    <w:next w:val="Normal"/>
+    <w:link w:val="CitadestacadaCar"/>
+    <w:uiPriority w:val="30"/>
+    <w:qFormat/>
+    <w:rsid w:val="008B4CEF"/>
+    <w:pPr>
+      <w:pBdr>
+        <w:left w:val="single" w:sz="18" w:space="12" w:color="5B9BD5" w:themeColor="accent1"/>
+      </w:pBdr>
+      <w:spacing w:before="100" w:beforeAutospacing="1" w:line="300" w:lineRule="auto"/>
+      <w:ind w:left="1224" w:right="1224"/>
+    </w:pPr>
+    <w:rPr>
+      <w:rFonts w:asciiTheme="majorHAnsi" w:eastAsiaTheme="majorEastAsia" w:hAnsiTheme="majorHAnsi" w:cstheme="majorBidi"/>
+      <w:color w:val="5B9BD5" w:themeColor="accent1"/>
+      <w:sz w:val="28"/>
+      <w:szCs w:val="28"/>
+    </w:rPr>
+  </w:style>
+  <w:style w:type="character" w:customStyle="1" w:styleId="CitadestacadaCar">
+    <w:name w:val="Cita destacada Car"/>
+    <w:basedOn w:val="Fuentedeprrafopredeter"/>
+    <w:link w:val="Citadestacada"/>
+    <w:uiPriority w:val="30"/>
+    <w:rsid w:val="008B4CEF"/>
+    <w:rPr>
+      <w:rFonts w:asciiTheme="majorHAnsi" w:eastAsiaTheme="majorEastAsia" w:hAnsiTheme="majorHAnsi" w:cstheme="majorBidi"/>
+      <w:color w:val="5B9BD5" w:themeColor="accent1"/>
+      <w:sz w:val="28"/>
+      <w:szCs w:val="28"/>
+    </w:rPr>
+  </w:style>
+  <w:style w:type="character" w:styleId="nfasissutil">
+    <w:name w:val="Subtle Emphasis"/>
+    <w:basedOn w:val="Fuentedeprrafopredeter"/>
+    <w:uiPriority w:val="19"/>
+    <w:qFormat/>
+    <w:rsid w:val="008B4CEF"/>
+    <w:rPr>
+      <w:i/>
+      <w:iCs/>
+      <w:color w:val="404040" w:themeColor="text1" w:themeTint="BF"/>
+    </w:rPr>
+  </w:style>
+  <w:style w:type="character" w:styleId="nfasisintenso">
+    <w:name w:val="Intense Emphasis"/>
+    <w:basedOn w:val="Fuentedeprrafopredeter"/>
+    <w:uiPriority w:val="21"/>
+    <w:qFormat/>
+    <w:rsid w:val="008B4CEF"/>
+    <w:rPr>
+      <w:b/>
+      <w:bCs/>
+      <w:i/>
+      <w:iCs/>
+    </w:rPr>
+  </w:style>
+  <w:style w:type="character" w:styleId="Referenciasutil">
+    <w:name w:val="Subtle Reference"/>
+    <w:basedOn w:val="Fuentedeprrafopredeter"/>
+    <w:uiPriority w:val="31"/>
+    <w:qFormat/>
+    <w:rsid w:val="008B4CEF"/>
+    <w:rPr>
+      <w:smallCaps/>
+      <w:color w:val="404040" w:themeColor="text1" w:themeTint="BF"/>
+      <w:u w:val="single" w:color="7F7F7F" w:themeColor="text1" w:themeTint="80"/>
+    </w:rPr>
+  </w:style>
+  <w:style w:type="character" w:styleId="Referenciaintensa">
+    <w:name w:val="Intense Reference"/>
+    <w:basedOn w:val="Fuentedeprrafopredeter"/>
+    <w:uiPriority w:val="32"/>
+    <w:qFormat/>
+    <w:rsid w:val="008B4CEF"/>
+    <w:rPr>
+      <w:b/>
+      <w:bCs/>
+      <w:smallCaps/>
+      <w:spacing w:val="5"/>
+      <w:u w:val="single"/>
+    </w:rPr>
+  </w:style>
+  <w:style w:type="character" w:styleId="Ttulodellibro">
+    <w:name w:val="Book Title"/>
+    <w:basedOn w:val="Fuentedeprrafopredeter"/>
+    <w:uiPriority w:val="33"/>
+    <w:qFormat/>
+    <w:rsid w:val="008B4CEF"/>
+    <w:rPr>
+      <w:b/>
+      <w:bCs/>
+      <w:smallCaps/>
+    </w:rPr>
+  </w:style>
+  <w:style w:type="paragraph" w:styleId="TtuloTDC">
+    <w:name w:val="TOC Heading"/>
+    <w:basedOn w:val="Ttulo1"/>
+    <w:next w:val="Normal"/>
+    <w:uiPriority w:val="39"/>
+    <w:semiHidden/>
+    <w:unhideWhenUsed/>
+    <w:qFormat/>
+    <w:rsid w:val="008B4CEF"/>
+    <w:pPr>
+      <w:outlineLvl w:val="9"/>
     </w:pPr>
   </w:style>
 </w:styles>
@@ -12194,7 +17789,7 @@
 </file>
 
 <file path=customXml/itemProps1.xml><?xml version="1.0" encoding="utf-8"?>
-<ds:datastoreItem xmlns:ds="http://schemas.openxmlformats.org/officeDocument/2006/customXml" ds:itemID="{DFDC260D-6E29-482F-A141-823957DF5583}">
+<ds:datastoreItem xmlns:ds="http://schemas.openxmlformats.org/officeDocument/2006/customXml" ds:itemID="{BC0222B7-425C-4CD7-8948-FE30E65FC8CC}">
   <ds:schemaRefs>
     <ds:schemaRef ds:uri="http://schemas.openxmlformats.org/officeDocument/2006/bibliography"/>
   </ds:schemaRefs>
